--- a/자바스크립트 개념 정리.docx
+++ b/자바스크립트 개념 정리.docx
@@ -124,7 +124,21 @@
         <w:rPr>
           <w:rFonts w:hint="eastAsia"/>
         </w:rPr>
-        <w:t>변수에 값을 할당해주거나 변수에 할당된 값을 수정하고 싶을 때 사용</w:t>
+        <w:t>변수에 값을 할당해주거나 변수에 할당된 값을 수정하고</w:t>
+      </w:r>
+      <w:r>
+        <w:rPr>
+          <w:rFonts w:hint="eastAsia"/>
+        </w:rPr>
+        <w:t xml:space="preserve"> </w:t>
+      </w:r>
+      <w:bookmarkStart w:id="0" w:name="_GoBack"/>
+      <w:bookmarkEnd w:id="0"/>
+      <w:r>
+        <w:rPr>
+          <w:rFonts w:hint="eastAsia"/>
+        </w:rPr>
+        <w:t xml:space="preserve"> 싶을 때 사용</w:t>
       </w:r>
     </w:p>
     <w:p/>
@@ -478,7 +492,6 @@
     <w:p>
       <w:pPr>
         <w:rPr>
-          <w:rFonts w:hint="eastAsia"/>
           <w:b/>
         </w:rPr>
       </w:pPr>
@@ -605,13 +618,7 @@
         <w:t>상태에 따라 다른 행위를 발생시키고 싶을 때 사용</w:t>
       </w:r>
     </w:p>
-    <w:p>
-      <w:pPr>
-        <w:rPr>
-          <w:rFonts w:hint="eastAsia"/>
-        </w:rPr>
-      </w:pPr>
-    </w:p>
+    <w:p/>
     <w:p>
       <w:pPr>
         <w:rPr>
@@ -895,13 +902,7 @@
         <w:t>경우에 사용</w:t>
       </w:r>
     </w:p>
-    <w:p>
-      <w:pPr>
-        <w:rPr>
-          <w:rFonts w:hint="eastAsia"/>
-        </w:rPr>
-      </w:pPr>
-    </w:p>
+    <w:p/>
     <w:p>
       <w:pPr>
         <w:rPr>
@@ -930,11 +931,6 @@
       </w:r>
     </w:p>
     <w:p>
-      <w:pPr>
-        <w:rPr>
-          <w:rFonts w:hint="eastAsia"/>
-        </w:rPr>
-      </w:pPr>
       <w:r>
         <w:t>W</w:t>
       </w:r>
@@ -1049,11 +1045,6 @@
       </w:r>
     </w:p>
     <w:p>
-      <w:pPr>
-        <w:rPr>
-          <w:rFonts w:hint="eastAsia"/>
-        </w:rPr>
-      </w:pPr>
       <w:r>
         <w:t xml:space="preserve">- Key </w:t>
       </w:r>
@@ -1074,11 +1065,6 @@
       </w:r>
     </w:p>
     <w:p>
-      <w:pPr>
-        <w:rPr>
-          <w:rFonts w:hint="eastAsia"/>
-        </w:rPr>
-      </w:pPr>
       <w:r>
         <w:rPr>
           <w:rFonts w:hint="eastAsia"/>
@@ -1096,7 +1082,6 @@
     <w:p>
       <w:pPr>
         <w:rPr>
-          <w:rFonts w:hint="eastAsia"/>
           <w:b/>
         </w:rPr>
       </w:pPr>
@@ -1188,13 +1173,7 @@
         <w:t>forEach에서 콜백함수를 사용해야 하는 불편함을 없애기 위해 나왔다.</w:t>
       </w:r>
     </w:p>
-    <w:p>
-      <w:pPr>
-        <w:rPr>
-          <w:rFonts w:hint="eastAsia"/>
-        </w:rPr>
-      </w:pPr>
-    </w:p>
+    <w:p/>
     <w:p>
       <w:pPr>
         <w:rPr>
@@ -1236,11 +1215,6 @@
       </w:r>
     </w:p>
     <w:p>
-      <w:pPr>
-        <w:rPr>
-          <w:rFonts w:hint="eastAsia"/>
-        </w:rPr>
-      </w:pPr>
       <w:r>
         <w:t>W</w:t>
       </w:r>
@@ -1281,11 +1255,6 @@
       </w:r>
     </w:p>
     <w:p>
-      <w:pPr>
-        <w:rPr>
-          <w:rFonts w:hint="eastAsia"/>
-        </w:rPr>
-      </w:pPr>
       <w:r>
         <w:t>Q</w:t>
       </w:r>
@@ -1336,11 +1305,6 @@
       </w:r>
     </w:p>
     <w:p>
-      <w:pPr>
-        <w:rPr>
-          <w:rFonts w:hint="eastAsia"/>
-        </w:rPr>
-      </w:pPr>
       <w:r>
         <w:lastRenderedPageBreak/>
         <w:t>W</w:t>
@@ -1495,11 +1459,6 @@
       </w:r>
     </w:p>
     <w:p>
-      <w:pPr>
-        <w:rPr>
-          <w:rFonts w:hint="eastAsia"/>
-        </w:rPr>
-      </w:pPr>
       <w:r>
         <w:t xml:space="preserve">When to use : </w:t>
       </w:r>
@@ -1510,13 +1469,7 @@
         <w:t>console창에 보면 나오는 에러메시지</w:t>
       </w:r>
     </w:p>
-    <w:p>
-      <w:pPr>
-        <w:rPr>
-          <w:rFonts w:hint="eastAsia"/>
-        </w:rPr>
-      </w:pPr>
-    </w:p>
+    <w:p/>
     <w:p>
       <w:pPr>
         <w:rPr>
@@ -1638,11 +1591,6 @@
       </w:r>
     </w:p>
     <w:p>
-      <w:pPr>
-        <w:rPr>
-          <w:rFonts w:hint="eastAsia"/>
-        </w:rPr>
-      </w:pPr>
       <w:r>
         <w:t>W</w:t>
       </w:r>
@@ -1886,9 +1834,6 @@
         <w:wordWrap/>
         <w:autoSpaceDE/>
         <w:autoSpaceDN/>
-        <w:rPr>
-          <w:rFonts w:hint="eastAsia"/>
-        </w:rPr>
       </w:pPr>
     </w:p>
     <w:p>
@@ -1955,11 +1900,6 @@
       </w:r>
     </w:p>
     <w:p>
-      <w:pPr>
-        <w:rPr>
-          <w:rFonts w:hint="eastAsia"/>
-        </w:rPr>
-      </w:pPr>
       <w:r>
         <w:rPr>
           <w:rFonts w:hint="eastAsia"/>
@@ -2053,11 +1993,6 @@
       </w:r>
     </w:p>
     <w:p>
-      <w:pPr>
-        <w:rPr>
-          <w:rFonts w:hint="eastAsia"/>
-        </w:rPr>
-      </w:pPr>
       <w:r>
         <w:rPr>
           <w:rFonts w:hint="eastAsia"/>
@@ -2192,7 +2127,6 @@
         <w:autoSpaceDE/>
         <w:autoSpaceDN/>
         <w:rPr>
-          <w:rFonts w:hint="eastAsia"/>
           <w:b/>
         </w:rPr>
       </w:pPr>
@@ -2283,21 +2217,11 @@
       </w:r>
     </w:p>
     <w:p>
-      <w:pPr>
-        <w:rPr>
-          <w:rFonts w:hint="eastAsia"/>
-        </w:rPr>
-      </w:pPr>
       <w:r>
         <w:t xml:space="preserve">- </w:t>
       </w:r>
     </w:p>
     <w:p>
-      <w:pPr>
-        <w:rPr>
-          <w:rFonts w:hint="eastAsia"/>
-        </w:rPr>
-      </w:pPr>
       <w:r>
         <w:t>When to use :</w:t>
       </w:r>
@@ -2428,11 +2352,6 @@
       </w:r>
     </w:p>
     <w:p>
-      <w:pPr>
-        <w:rPr>
-          <w:rFonts w:hint="eastAsia"/>
-        </w:rPr>
-      </w:pPr>
       <w:r>
         <w:rPr>
           <w:rFonts w:hint="eastAsia"/>
@@ -2645,11 +2564,6 @@
       </w:r>
     </w:p>
     <w:p>
-      <w:pPr>
-        <w:rPr>
-          <w:rFonts w:hint="eastAsia"/>
-        </w:rPr>
-      </w:pPr>
       <w:r>
         <w:rPr>
           <w:color w:val="FF0000"/>
@@ -2810,9 +2724,6 @@
     <w:p>
       <w:pPr>
         <w:ind w:left="200" w:hangingChars="100" w:hanging="200"/>
-        <w:rPr>
-          <w:rFonts w:hint="eastAsia"/>
-        </w:rPr>
       </w:pPr>
       <w:r>
         <w:rPr>
@@ -2873,13 +2784,7 @@
         <w:t>undefined가 리턴된다.</w:t>
       </w:r>
     </w:p>
-    <w:p>
-      <w:pPr>
-        <w:rPr>
-          <w:rFonts w:hint="eastAsia"/>
-        </w:rPr>
-      </w:pPr>
-    </w:p>
+    <w:p/>
     <w:p>
       <w:r>
         <w:t>When to use :</w:t>
@@ -2903,9 +2808,6 @@
         <w:wordWrap/>
         <w:autoSpaceDE/>
         <w:autoSpaceDN/>
-        <w:rPr>
-          <w:rFonts w:hint="eastAsia"/>
-        </w:rPr>
       </w:pPr>
     </w:p>
     <w:p>
@@ -3007,13 +2909,7 @@
         <w:rPr>
           <w:rFonts w:hint="eastAsia"/>
         </w:rPr>
-        <w:t xml:space="preserve">- 함수에서 </w:t>
-      </w:r>
-      <w:r>
-        <w:rPr>
-          <w:rFonts w:hint="eastAsia"/>
-        </w:rPr>
-        <w:t>t</w:t>
+        <w:t>- 함수에서 t</w:t>
       </w:r>
       <w:r>
         <w:t>his</w:t>
@@ -3042,13 +2938,7 @@
         <w:rPr>
           <w:rFonts w:hint="eastAsia"/>
         </w:rPr>
-        <w:t xml:space="preserve">엄격 모드 시 </w:t>
-      </w:r>
-      <w:r>
-        <w:rPr>
-          <w:rFonts w:hint="eastAsia"/>
-        </w:rPr>
-        <w:t>함수에서 t</w:t>
+        <w:t>엄격 모드 시 함수에서 t</w:t>
       </w:r>
       <w:r>
         <w:t>his</w:t>
@@ -3079,11 +2969,6 @@
       </w:r>
     </w:p>
     <w:p>
-      <w:pPr>
-        <w:rPr>
-          <w:rFonts w:hint="eastAsia"/>
-        </w:rPr>
-      </w:pPr>
       <w:r>
         <w:rPr>
           <w:rFonts w:hint="eastAsia"/>
@@ -3110,13 +2995,7 @@
         <w:t>에서 this는 어떠한 객체도 가능하다.</w:t>
       </w:r>
     </w:p>
-    <w:p>
-      <w:pPr>
-        <w:rPr>
-          <w:rFonts w:hint="eastAsia"/>
-        </w:rPr>
-      </w:pPr>
-    </w:p>
+    <w:p/>
     <w:p>
       <w:r>
         <w:t>When to use :</w:t>
@@ -3140,9 +3019,6 @@
         <w:wordWrap/>
         <w:autoSpaceDE/>
         <w:autoSpaceDN/>
-        <w:rPr>
-          <w:rFonts w:hint="eastAsia"/>
-        </w:rPr>
       </w:pPr>
     </w:p>
     <w:p>
@@ -3151,9 +3027,6 @@
         <w:wordWrap/>
         <w:autoSpaceDE/>
         <w:autoSpaceDN/>
-        <w:rPr>
-          <w:rFonts w:hint="eastAsia"/>
-        </w:rPr>
       </w:pPr>
     </w:p>
     <w:p>
@@ -3179,9 +3052,6 @@
         <w:wordWrap/>
         <w:autoSpaceDE/>
         <w:autoSpaceDN/>
-        <w:rPr>
-          <w:rFonts w:hint="eastAsia"/>
-        </w:rPr>
       </w:pPr>
       <w:r>
         <w:t>-</w:t>
@@ -3211,12 +3081,7 @@
         <w:t xml:space="preserve">, </w:t>
       </w:r>
       <w:r>
-        <w:t>this, classes, prototype, call(), apply()</w:t>
-      </w:r>
-      <w:bookmarkStart w:id="0" w:name="_GoBack"/>
-      <w:bookmarkEnd w:id="0"/>
-      <w:r>
-        <w:t xml:space="preserve"> </w:t>
+        <w:t xml:space="preserve">this, classes, prototype, call(), apply() </w:t>
       </w:r>
     </w:p>
     <w:p>
@@ -3311,7 +3176,7 @@
     <w:p>
       <w:pPr>
         <w:rPr>
-          <w:rFonts w:ascii="Noto Sans Korean" w:hAnsi="Noto Sans Korean"/>
+          <w:rFonts w:ascii="Noto Sans Korean" w:hAnsi="Noto Sans Korean" w:hint="eastAsia"/>
           <w:color w:val="000000"/>
           <w:sz w:val="21"/>
           <w:szCs w:val="21"/>
@@ -3379,12 +3244,33 @@
     <w:p>
       <w:pPr>
         <w:rPr>
+          <w:rFonts w:ascii="Noto Sans Korean" w:hAnsi="Noto Sans Korean" w:hint="eastAsia"/>
+          <w:color w:val="000000"/>
+          <w:sz w:val="21"/>
+          <w:szCs w:val="21"/>
+          <w:shd w:val="clear" w:color="auto" w:fill="FFFFFF"/>
+        </w:rPr>
+      </w:pPr>
+      <w:r>
+        <w:rPr>
           <w:rFonts w:ascii="Noto Sans Korean" w:hAnsi="Noto Sans Korean"/>
           <w:color w:val="000000"/>
           <w:sz w:val="21"/>
           <w:szCs w:val="21"/>
           <w:shd w:val="clear" w:color="auto" w:fill="FFFFFF"/>
         </w:rPr>
+        <w:t xml:space="preserve"> ... </w:t>
+      </w:r>
+    </w:p>
+    <w:p>
+      <w:pPr>
+        <w:rPr>
+          <w:rFonts w:ascii="Noto Sans Korean" w:hAnsi="Noto Sans Korean" w:hint="eastAsia"/>
+          <w:color w:val="000000"/>
+          <w:sz w:val="21"/>
+          <w:szCs w:val="21"/>
+          <w:shd w:val="clear" w:color="auto" w:fill="FFFFFF"/>
+        </w:rPr>
       </w:pPr>
       <w:r>
         <w:rPr>
@@ -3394,45 +3280,24 @@
           <w:szCs w:val="21"/>
           <w:shd w:val="clear" w:color="auto" w:fill="FFFFFF"/>
         </w:rPr>
-        <w:t xml:space="preserve"> ... </w:t>
-      </w:r>
-    </w:p>
-    <w:p>
-      <w:pPr>
-        <w:rPr>
-          <w:rFonts w:ascii="Noto Sans Korean" w:hAnsi="Noto Sans Korean"/>
+        <w:t>})()</w:t>
+      </w:r>
+    </w:p>
+    <w:p>
+      <w:pPr>
+        <w:rPr>
+          <w:rFonts w:ascii="Noto Sans Korean" w:hAnsi="Noto Sans Korean" w:hint="eastAsia"/>
           <w:color w:val="000000"/>
           <w:sz w:val="21"/>
           <w:szCs w:val="21"/>
           <w:shd w:val="clear" w:color="auto" w:fill="FFFFFF"/>
         </w:rPr>
       </w:pPr>
-      <w:r>
-        <w:rPr>
-          <w:rFonts w:ascii="Noto Sans Korean" w:hAnsi="Noto Sans Korean"/>
-          <w:color w:val="000000"/>
-          <w:sz w:val="21"/>
-          <w:szCs w:val="21"/>
-          <w:shd w:val="clear" w:color="auto" w:fill="FFFFFF"/>
-        </w:rPr>
-        <w:t>})()</w:t>
-      </w:r>
-    </w:p>
-    <w:p>
-      <w:pPr>
-        <w:rPr>
-          <w:rFonts w:ascii="Noto Sans Korean" w:hAnsi="Noto Sans Korean"/>
-          <w:color w:val="000000"/>
-          <w:sz w:val="21"/>
-          <w:szCs w:val="21"/>
-          <w:shd w:val="clear" w:color="auto" w:fill="FFFFFF"/>
-        </w:rPr>
-      </w:pPr>
-    </w:p>
-    <w:p>
-      <w:pPr>
-        <w:rPr>
-          <w:rFonts w:ascii="Noto Sans Korean" w:hAnsi="Noto Sans Korean"/>
+    </w:p>
+    <w:p>
+      <w:pPr>
+        <w:rPr>
+          <w:rFonts w:ascii="Noto Sans Korean" w:hAnsi="Noto Sans Korean" w:hint="eastAsia"/>
           <w:color w:val="000000"/>
           <w:sz w:val="21"/>
           <w:szCs w:val="21"/>
@@ -3500,13 +3365,25 @@
     <w:p>
       <w:pPr>
         <w:rPr>
+          <w:rFonts w:ascii="Noto Sans Korean" w:hAnsi="Noto Sans Korean" w:hint="eastAsia"/>
+          <w:color w:val="000000"/>
+          <w:sz w:val="21"/>
+          <w:szCs w:val="21"/>
+          <w:shd w:val="clear" w:color="auto" w:fill="FFFFFF"/>
+        </w:rPr>
+      </w:pPr>
+      <w:r>
+        <w:rPr>
           <w:rFonts w:ascii="Noto Sans Korean" w:hAnsi="Noto Sans Korean"/>
           <w:color w:val="000000"/>
           <w:sz w:val="21"/>
           <w:szCs w:val="21"/>
           <w:shd w:val="clear" w:color="auto" w:fill="FFFFFF"/>
         </w:rPr>
-      </w:pPr>
+        <w:t xml:space="preserve"> ... </w:t>
+      </w:r>
+    </w:p>
+    <w:p>
       <w:r>
         <w:rPr>
           <w:rFonts w:ascii="Noto Sans Korean" w:hAnsi="Noto Sans Korean"/>
@@ -3515,19 +3392,16 @@
           <w:szCs w:val="21"/>
           <w:shd w:val="clear" w:color="auto" w:fill="FFFFFF"/>
         </w:rPr>
-        <w:t xml:space="preserve"> ... </w:t>
-      </w:r>
-    </w:p>
-    <w:p>
+        <w:t>}</w:t>
+      </w:r>
       <w:r>
         <w:rPr>
           <w:rFonts w:ascii="Noto Sans Korean" w:hAnsi="Noto Sans Korean"/>
           <w:color w:val="000000"/>
           <w:sz w:val="21"/>
           <w:szCs w:val="21"/>
-          <w:shd w:val="clear" w:color="auto" w:fill="FFFFFF"/>
-        </w:rPr>
-        <w:t>}</w:t>
+        </w:rPr>
+        <w:br/>
       </w:r>
       <w:r>
         <w:rPr>
@@ -3535,8 +3409,9 @@
           <w:color w:val="000000"/>
           <w:sz w:val="21"/>
           <w:szCs w:val="21"/>
-        </w:rPr>
-        <w:br/>
+          <w:shd w:val="clear" w:color="auto" w:fill="FFFFFF"/>
+        </w:rPr>
+        <w:t>혹시</w:t>
       </w:r>
       <w:r>
         <w:rPr>
@@ -3546,7 +3421,7 @@
           <w:szCs w:val="21"/>
           <w:shd w:val="clear" w:color="auto" w:fill="FFFFFF"/>
         </w:rPr>
-        <w:t>혹시</w:t>
+        <w:t xml:space="preserve"> </w:t>
       </w:r>
       <w:r>
         <w:rPr>
@@ -3556,7 +3431,7 @@
           <w:szCs w:val="21"/>
           <w:shd w:val="clear" w:color="auto" w:fill="FFFFFF"/>
         </w:rPr>
-        <w:t xml:space="preserve"> </w:t>
+        <w:t>모르게</w:t>
       </w:r>
       <w:r>
         <w:rPr>
@@ -3566,7 +3441,7 @@
           <w:szCs w:val="21"/>
           <w:shd w:val="clear" w:color="auto" w:fill="FFFFFF"/>
         </w:rPr>
-        <w:t>모르게</w:t>
+        <w:t xml:space="preserve"> </w:t>
       </w:r>
       <w:r>
         <w:rPr>
@@ -3576,7 +3451,7 @@
           <w:szCs w:val="21"/>
           <w:shd w:val="clear" w:color="auto" w:fill="FFFFFF"/>
         </w:rPr>
-        <w:t xml:space="preserve"> </w:t>
+        <w:t>변수의</w:t>
       </w:r>
       <w:r>
         <w:rPr>
@@ -3586,7 +3461,7 @@
           <w:szCs w:val="21"/>
           <w:shd w:val="clear" w:color="auto" w:fill="FFFFFF"/>
         </w:rPr>
-        <w:t>변수의</w:t>
+        <w:t xml:space="preserve"> </w:t>
       </w:r>
       <w:r>
         <w:rPr>
@@ -3596,7 +3471,7 @@
           <w:szCs w:val="21"/>
           <w:shd w:val="clear" w:color="auto" w:fill="FFFFFF"/>
         </w:rPr>
-        <w:t xml:space="preserve"> </w:t>
+        <w:t>스코프가</w:t>
       </w:r>
       <w:r>
         <w:rPr>
@@ -3606,7 +3481,7 @@
           <w:szCs w:val="21"/>
           <w:shd w:val="clear" w:color="auto" w:fill="FFFFFF"/>
         </w:rPr>
-        <w:t>스코프가</w:t>
+        <w:t xml:space="preserve"> </w:t>
       </w:r>
       <w:r>
         <w:rPr>
@@ -3616,7 +3491,7 @@
           <w:szCs w:val="21"/>
           <w:shd w:val="clear" w:color="auto" w:fill="FFFFFF"/>
         </w:rPr>
-        <w:t xml:space="preserve"> </w:t>
+        <w:t>외부로</w:t>
       </w:r>
       <w:r>
         <w:rPr>
@@ -3626,7 +3501,7 @@
           <w:szCs w:val="21"/>
           <w:shd w:val="clear" w:color="auto" w:fill="FFFFFF"/>
         </w:rPr>
-        <w:t>외부로</w:t>
+        <w:t xml:space="preserve"> </w:t>
       </w:r>
       <w:r>
         <w:rPr>
@@ -3636,7 +3511,7 @@
           <w:szCs w:val="21"/>
           <w:shd w:val="clear" w:color="auto" w:fill="FFFFFF"/>
         </w:rPr>
-        <w:t xml:space="preserve"> </w:t>
+        <w:t>흘러나가게</w:t>
       </w:r>
       <w:r>
         <w:rPr>
@@ -3646,7 +3521,7 @@
           <w:szCs w:val="21"/>
           <w:shd w:val="clear" w:color="auto" w:fill="FFFFFF"/>
         </w:rPr>
-        <w:t>흘러나가게</w:t>
+        <w:t xml:space="preserve"> </w:t>
       </w:r>
       <w:r>
         <w:rPr>
@@ -3656,7 +3531,7 @@
           <w:szCs w:val="21"/>
           <w:shd w:val="clear" w:color="auto" w:fill="FFFFFF"/>
         </w:rPr>
-        <w:t xml:space="preserve"> </w:t>
+        <w:t>되어</w:t>
       </w:r>
       <w:r>
         <w:rPr>
@@ -3666,7 +3541,7 @@
           <w:szCs w:val="21"/>
           <w:shd w:val="clear" w:color="auto" w:fill="FFFFFF"/>
         </w:rPr>
-        <w:t>되어</w:t>
+        <w:t xml:space="preserve"> </w:t>
       </w:r>
       <w:r>
         <w:rPr>
@@ -3676,7 +3551,7 @@
           <w:szCs w:val="21"/>
           <w:shd w:val="clear" w:color="auto" w:fill="FFFFFF"/>
         </w:rPr>
-        <w:t xml:space="preserve"> </w:t>
+        <w:t>전역상태의</w:t>
       </w:r>
       <w:r>
         <w:rPr>
@@ -3686,7 +3561,7 @@
           <w:szCs w:val="21"/>
           <w:shd w:val="clear" w:color="auto" w:fill="FFFFFF"/>
         </w:rPr>
-        <w:t>전역상태의</w:t>
+        <w:t xml:space="preserve"> </w:t>
       </w:r>
       <w:r>
         <w:rPr>
@@ -3696,7 +3571,7 @@
           <w:szCs w:val="21"/>
           <w:shd w:val="clear" w:color="auto" w:fill="FFFFFF"/>
         </w:rPr>
-        <w:t xml:space="preserve"> </w:t>
+        <w:t>변수의</w:t>
       </w:r>
       <w:r>
         <w:rPr>
@@ -3706,7 +3581,7 @@
           <w:szCs w:val="21"/>
           <w:shd w:val="clear" w:color="auto" w:fill="FFFFFF"/>
         </w:rPr>
-        <w:t>변수의</w:t>
+        <w:t xml:space="preserve"> </w:t>
       </w:r>
       <w:r>
         <w:rPr>
@@ -3716,7 +3591,7 @@
           <w:szCs w:val="21"/>
           <w:shd w:val="clear" w:color="auto" w:fill="FFFFFF"/>
         </w:rPr>
-        <w:t xml:space="preserve"> </w:t>
+        <w:t>상태를</w:t>
       </w:r>
       <w:r>
         <w:rPr>
@@ -3726,7 +3601,7 @@
           <w:szCs w:val="21"/>
           <w:shd w:val="clear" w:color="auto" w:fill="FFFFFF"/>
         </w:rPr>
-        <w:t>상태를</w:t>
+        <w:t xml:space="preserve"> </w:t>
       </w:r>
       <w:r>
         <w:rPr>
@@ -3736,7 +3611,7 @@
           <w:szCs w:val="21"/>
           <w:shd w:val="clear" w:color="auto" w:fill="FFFFFF"/>
         </w:rPr>
-        <w:t xml:space="preserve"> </w:t>
+        <w:t>어지럽히게</w:t>
       </w:r>
       <w:r>
         <w:rPr>
@@ -3746,7 +3621,7 @@
           <w:szCs w:val="21"/>
           <w:shd w:val="clear" w:color="auto" w:fill="FFFFFF"/>
         </w:rPr>
-        <w:t>어지럽히게</w:t>
+        <w:t xml:space="preserve"> </w:t>
       </w:r>
       <w:r>
         <w:rPr>
@@ -3756,7 +3631,7 @@
           <w:szCs w:val="21"/>
           <w:shd w:val="clear" w:color="auto" w:fill="FFFFFF"/>
         </w:rPr>
-        <w:t xml:space="preserve"> </w:t>
+        <w:t>됨을</w:t>
       </w:r>
       <w:r>
         <w:rPr>
@@ -3766,7 +3641,7 @@
           <w:szCs w:val="21"/>
           <w:shd w:val="clear" w:color="auto" w:fill="FFFFFF"/>
         </w:rPr>
-        <w:t>됨을</w:t>
+        <w:t xml:space="preserve"> </w:t>
       </w:r>
       <w:r>
         <w:rPr>
@@ -3776,7 +3651,7 @@
           <w:szCs w:val="21"/>
           <w:shd w:val="clear" w:color="auto" w:fill="FFFFFF"/>
         </w:rPr>
-        <w:t xml:space="preserve"> </w:t>
+        <w:t>완전히</w:t>
       </w:r>
       <w:r>
         <w:rPr>
@@ -3786,7 +3661,7 @@
           <w:szCs w:val="21"/>
           <w:shd w:val="clear" w:color="auto" w:fill="FFFFFF"/>
         </w:rPr>
-        <w:t>완전히</w:t>
+        <w:t xml:space="preserve"> </w:t>
       </w:r>
       <w:r>
         <w:rPr>
@@ -3796,7 +3671,7 @@
           <w:szCs w:val="21"/>
           <w:shd w:val="clear" w:color="auto" w:fill="FFFFFF"/>
         </w:rPr>
-        <w:t xml:space="preserve"> </w:t>
+        <w:t>차단합니다</w:t>
       </w:r>
       <w:r>
         <w:rPr>
@@ -3806,7 +3681,7 @@
           <w:szCs w:val="21"/>
           <w:shd w:val="clear" w:color="auto" w:fill="FFFFFF"/>
         </w:rPr>
-        <w:t>차단합니다</w:t>
+        <w:t xml:space="preserve">. </w:t>
       </w:r>
       <w:r>
         <w:rPr>
@@ -3816,7 +3691,7 @@
           <w:szCs w:val="21"/>
           <w:shd w:val="clear" w:color="auto" w:fill="FFFFFF"/>
         </w:rPr>
-        <w:t xml:space="preserve">. </w:t>
+        <w:t>위의</w:t>
       </w:r>
       <w:r>
         <w:rPr>
@@ -3826,7 +3701,7 @@
           <w:szCs w:val="21"/>
           <w:shd w:val="clear" w:color="auto" w:fill="FFFFFF"/>
         </w:rPr>
-        <w:t>위의</w:t>
+        <w:t xml:space="preserve"> </w:t>
       </w:r>
       <w:r>
         <w:rPr>
@@ -3836,7 +3711,7 @@
           <w:szCs w:val="21"/>
           <w:shd w:val="clear" w:color="auto" w:fill="FFFFFF"/>
         </w:rPr>
-        <w:t xml:space="preserve"> </w:t>
+        <w:t>코드는</w:t>
       </w:r>
       <w:r>
         <w:rPr>
@@ -3846,7 +3721,7 @@
           <w:szCs w:val="21"/>
           <w:shd w:val="clear" w:color="auto" w:fill="FFFFFF"/>
         </w:rPr>
-        <w:t>코드는</w:t>
+        <w:t xml:space="preserve"> </w:t>
       </w:r>
       <w:r>
         <w:rPr>
@@ -3856,7 +3731,7 @@
           <w:szCs w:val="21"/>
           <w:shd w:val="clear" w:color="auto" w:fill="FFFFFF"/>
         </w:rPr>
-        <w:t xml:space="preserve"> </w:t>
+        <w:t>완벽하게</w:t>
       </w:r>
       <w:r>
         <w:rPr>
@@ -3866,7 +3741,7 @@
           <w:szCs w:val="21"/>
           <w:shd w:val="clear" w:color="auto" w:fill="FFFFFF"/>
         </w:rPr>
-        <w:t>완벽하게</w:t>
+        <w:t xml:space="preserve"> private </w:t>
       </w:r>
       <w:r>
         <w:rPr>
@@ -3876,7 +3751,7 @@
           <w:szCs w:val="21"/>
           <w:shd w:val="clear" w:color="auto" w:fill="FFFFFF"/>
         </w:rPr>
-        <w:t xml:space="preserve"> private </w:t>
+        <w:t>한</w:t>
       </w:r>
       <w:r>
         <w:rPr>
@@ -3886,7 +3761,7 @@
           <w:szCs w:val="21"/>
           <w:shd w:val="clear" w:color="auto" w:fill="FFFFFF"/>
         </w:rPr>
-        <w:t>한</w:t>
+        <w:t xml:space="preserve"> </w:t>
       </w:r>
       <w:r>
         <w:rPr>
@@ -3896,7 +3771,7 @@
           <w:szCs w:val="21"/>
           <w:shd w:val="clear" w:color="auto" w:fill="FFFFFF"/>
         </w:rPr>
-        <w:t xml:space="preserve"> </w:t>
+        <w:t>상태가</w:t>
       </w:r>
       <w:r>
         <w:rPr>
@@ -3906,7 +3781,7 @@
           <w:szCs w:val="21"/>
           <w:shd w:val="clear" w:color="auto" w:fill="FFFFFF"/>
         </w:rPr>
-        <w:t>상태가</w:t>
+        <w:t xml:space="preserve"> </w:t>
       </w:r>
       <w:r>
         <w:rPr>
@@ -3916,7 +3791,7 @@
           <w:szCs w:val="21"/>
           <w:shd w:val="clear" w:color="auto" w:fill="FFFFFF"/>
         </w:rPr>
-        <w:t xml:space="preserve"> </w:t>
+        <w:t>됩니다</w:t>
       </w:r>
       <w:r>
         <w:rPr>
@@ -3926,7 +3801,7 @@
           <w:szCs w:val="21"/>
           <w:shd w:val="clear" w:color="auto" w:fill="FFFFFF"/>
         </w:rPr>
-        <w:t>됩니다</w:t>
+        <w:t>.</w:t>
       </w:r>
       <w:r>
         <w:rPr>
@@ -3934,16 +3809,6 @@
           <w:color w:val="000000"/>
           <w:sz w:val="21"/>
           <w:szCs w:val="21"/>
-          <w:shd w:val="clear" w:color="auto" w:fill="FFFFFF"/>
-        </w:rPr>
-        <w:t>.</w:t>
-      </w:r>
-      <w:r>
-        <w:rPr>
-          <w:rFonts w:ascii="Noto Sans Korean" w:hAnsi="Noto Sans Korean"/>
-          <w:color w:val="000000"/>
-          <w:sz w:val="21"/>
-          <w:szCs w:val="21"/>
         </w:rPr>
         <w:br/>
       </w:r>
@@ -3958,11 +3823,6 @@
       </w:r>
     </w:p>
     <w:p>
-      <w:pPr>
-        <w:rPr>
-          <w:rFonts w:hint="eastAsia"/>
-        </w:rPr>
-      </w:pPr>
       <w:r>
         <w:t>R</w:t>
       </w:r>
@@ -3978,13 +3838,7 @@
     <w:p/>
     <w:p/>
     <w:p/>
-    <w:p>
-      <w:pPr>
-        <w:rPr>
-          <w:rFonts w:hint="eastAsia"/>
-        </w:rPr>
-      </w:pPr>
-    </w:p>
+    <w:p/>
     <w:p>
       <w:pPr>
         <w:rPr>
@@ -6572,6 +6426,7 @@
   <w:style w:type="character" w:default="1" w:styleId="a0">
     <w:name w:val="Default Paragraph Font"/>
     <w:uiPriority w:val="1"/>
+    <w:semiHidden/>
     <w:unhideWhenUsed/>
   </w:style>
   <w:style w:type="table" w:default="1" w:styleId="a1">

--- a/자바스크립트 개념 정리.docx
+++ b/자바스크립트 개념 정리.docx
@@ -1935,6 +1935,8 @@
         <w:autoSpaceDE/>
         <w:autoSpaceDN/>
       </w:pPr>
+      <w:bookmarkStart w:id="0" w:name="_GoBack"/>
+      <w:bookmarkEnd w:id="0"/>
     </w:p>
     <w:p>
       <w:pPr>
@@ -1944,13 +1946,15 @@
         <w:autoSpaceDN/>
         <w:rPr>
           <w:b/>
-          <w:sz w:val="24"/>
-        </w:rPr>
-      </w:pPr>
-      <w:r>
-        <w:rPr>
-          <w:rFonts w:hint="eastAsia"/>
-          <w:b/>
+          <w:color w:val="2E74B5" w:themeColor="accent1" w:themeShade="BF"/>
+          <w:sz w:val="24"/>
+        </w:rPr>
+      </w:pPr>
+      <w:r>
+        <w:rPr>
+          <w:rFonts w:hint="eastAsia"/>
+          <w:b/>
+          <w:color w:val="2E74B5" w:themeColor="accent1" w:themeShade="BF"/>
           <w:sz w:val="24"/>
         </w:rPr>
         <w:t>끌어올림(hoisting)</w:t>
@@ -2062,14 +2066,16 @@
         <w:wordWrap/>
         <w:autoSpaceDE/>
         <w:autoSpaceDN/>
-      </w:pPr>
-      <w:bookmarkStart w:id="0" w:name="_GoBack"/>
-      <w:bookmarkEnd w:id="0"/>
-    </w:p>
-    <w:p>
-      <w:pPr>
-        <w:rPr>
-          <w:b/>
+        <w:rPr>
+          <w:color w:val="2E74B5" w:themeColor="accent1" w:themeShade="BF"/>
+        </w:rPr>
+      </w:pPr>
+    </w:p>
+    <w:p>
+      <w:pPr>
+        <w:rPr>
+          <w:b/>
+          <w:color w:val="2E74B5" w:themeColor="accent1" w:themeShade="BF"/>
           <w:sz w:val="24"/>
         </w:rPr>
       </w:pPr>
@@ -2078,11 +2084,21 @@
         <w:rPr>
           <w:rFonts w:hint="eastAsia"/>
           <w:b/>
+          <w:color w:val="2E74B5" w:themeColor="accent1" w:themeShade="BF"/>
           <w:sz w:val="24"/>
         </w:rPr>
         <w:t>this</w:t>
       </w:r>
       <w:proofErr w:type="gramEnd"/>
+    </w:p>
+    <w:p>
+      <w:pPr>
+        <w:rPr>
+          <w:b/>
+          <w:color w:val="2E74B5" w:themeColor="accent1" w:themeShade="BF"/>
+          <w:sz w:val="24"/>
+        </w:rPr>
+      </w:pPr>
     </w:p>
     <w:p>
       <w:pPr>
@@ -2092,6 +2108,7 @@
         <w:autoSpaceDN/>
         <w:rPr>
           <w:rFonts w:hint="eastAsia"/>
+          <w:color w:val="2E74B5" w:themeColor="accent1" w:themeShade="BF"/>
         </w:rPr>
       </w:pPr>
     </w:p>
@@ -2103,27 +2120,22 @@
         <w:autoSpaceDN/>
         <w:rPr>
           <w:b/>
-          <w:sz w:val="24"/>
-        </w:rPr>
-      </w:pPr>
-      <w:proofErr w:type="spellStart"/>
-      <w:r>
-        <w:rPr>
-          <w:rFonts w:hint="eastAsia"/>
-          <w:b/>
-          <w:sz w:val="24"/>
-        </w:rPr>
-        <w:t>클로저</w:t>
-      </w:r>
-      <w:proofErr w:type="spellEnd"/>
-      <w:r>
-        <w:rPr>
-          <w:rFonts w:hint="eastAsia"/>
-          <w:b/>
-          <w:sz w:val="24"/>
-        </w:rPr>
-        <w:t xml:space="preserve"> </w:t>
-      </w:r>
+          <w:color w:val="2E74B5" w:themeColor="accent1" w:themeShade="BF"/>
+          <w:sz w:val="24"/>
+        </w:rPr>
+      </w:pPr>
+      <w:proofErr w:type="gramStart"/>
+      <w:r>
+        <w:rPr>
+          <w:rFonts w:hint="eastAsia"/>
+          <w:b/>
+          <w:color w:val="2E74B5" w:themeColor="accent1" w:themeShade="BF"/>
+          <w:sz w:val="24"/>
+        </w:rPr>
+        <w:lastRenderedPageBreak/>
+        <w:t>class</w:t>
+      </w:r>
+      <w:proofErr w:type="gramEnd"/>
     </w:p>
     <w:p>
       <w:pPr>
@@ -2131,43 +2143,11 @@
         <w:wordWrap/>
         <w:autoSpaceDE/>
         <w:autoSpaceDN/>
-      </w:pPr>
-      <w:r>
-        <w:lastRenderedPageBreak/>
-        <w:t>W</w:t>
-      </w:r>
-      <w:r>
-        <w:rPr>
-          <w:rFonts w:hint="eastAsia"/>
-        </w:rPr>
-        <w:t xml:space="preserve">hat </w:t>
-      </w:r>
-      <w:proofErr w:type="gramStart"/>
-      <w:r>
-        <w:t>is :</w:t>
-      </w:r>
-      <w:proofErr w:type="gramEnd"/>
-      <w:r>
-        <w:t xml:space="preserve"> </w:t>
-      </w:r>
-      <w:r>
-        <w:rPr>
-          <w:rFonts w:hint="eastAsia"/>
-        </w:rPr>
-        <w:t>내부함수</w:t>
-      </w:r>
-      <w:r>
-        <w:rPr>
-          <w:rFonts w:hint="eastAsia"/>
-        </w:rPr>
-        <w:t>에서 함수를 정의하고 외부에서 호출하여 이를 사용하는 것</w:t>
-      </w:r>
-      <w:r>
-        <w:rPr>
-          <w:rFonts w:hint="eastAsia"/>
-        </w:rPr>
-        <w:t>.</w:t>
-      </w:r>
+        <w:rPr>
+          <w:rFonts w:hint="eastAsia"/>
+          <w:color w:val="2E74B5" w:themeColor="accent1" w:themeShade="BF"/>
+        </w:rPr>
+      </w:pPr>
     </w:p>
     <w:p>
       <w:pPr>
@@ -2176,55 +2156,30 @@
         <w:autoSpaceDE/>
         <w:autoSpaceDN/>
         <w:rPr>
-          <w:rFonts w:hint="eastAsia"/>
-        </w:rPr>
-      </w:pPr>
-      <w:r>
-        <w:rPr>
-          <w:rFonts w:hint="eastAsia"/>
-        </w:rPr>
-        <w:t>W</w:t>
-      </w:r>
-      <w:r>
-        <w:t>hy</w:t>
-      </w:r>
-      <w:r>
-        <w:t xml:space="preserve"> to </w:t>
-      </w:r>
+          <w:b/>
+          <w:color w:val="2E74B5" w:themeColor="accent1" w:themeShade="BF"/>
+          <w:sz w:val="24"/>
+        </w:rPr>
+      </w:pPr>
       <w:proofErr w:type="gramStart"/>
       <w:r>
-        <w:t>use :</w:t>
+        <w:rPr>
+          <w:rFonts w:hint="eastAsia"/>
+          <w:b/>
+          <w:color w:val="2E74B5" w:themeColor="accent1" w:themeShade="BF"/>
+          <w:sz w:val="24"/>
+        </w:rPr>
+        <w:t>p</w:t>
+      </w:r>
+      <w:r>
+        <w:rPr>
+          <w:b/>
+          <w:color w:val="2E74B5" w:themeColor="accent1" w:themeShade="BF"/>
+          <w:sz w:val="24"/>
+        </w:rPr>
+        <w:t>rototype</w:t>
       </w:r>
       <w:proofErr w:type="gramEnd"/>
-      <w:r>
-        <w:t xml:space="preserve"> </w:t>
-      </w:r>
-      <w:r>
-        <w:rPr>
-          <w:rFonts w:hint="eastAsia"/>
-        </w:rPr>
-        <w:t>특정 변수가 전역에 노출되어 있을 경우 어느 범위에서나 접근가능하며 수정 될 수 있기 때문에 이를 방지 하기 위하여 특정 함수가 호출 되었을 때</w:t>
-      </w:r>
-      <w:r>
-        <w:rPr>
-          <w:rFonts w:hint="eastAsia"/>
-        </w:rPr>
-        <w:t xml:space="preserve">에만 이러한 변수에 접근 가능하며 </w:t>
-      </w:r>
-      <w:proofErr w:type="spellStart"/>
-      <w:r>
-        <w:rPr>
-          <w:rFonts w:hint="eastAsia"/>
-        </w:rPr>
-        <w:t>리턴하여</w:t>
-      </w:r>
-      <w:proofErr w:type="spellEnd"/>
-      <w:r>
-        <w:rPr>
-          <w:rFonts w:hint="eastAsia"/>
-        </w:rPr>
-        <w:t xml:space="preserve"> 사용하는 것.</w:t>
-      </w:r>
     </w:p>
     <w:p>
       <w:pPr>
@@ -2234,6 +2189,7 @@
         <w:autoSpaceDN/>
         <w:rPr>
           <w:rFonts w:hint="eastAsia"/>
+          <w:color w:val="2E74B5" w:themeColor="accent1" w:themeShade="BF"/>
         </w:rPr>
       </w:pPr>
     </w:p>
@@ -2243,17 +2199,19 @@
         <w:wordWrap/>
         <w:autoSpaceDE/>
         <w:autoSpaceDN/>
-      </w:pPr>
-      <w:r>
-        <w:t>-</w:t>
-      </w:r>
-      <w:r>
-        <w:t xml:space="preserve"> </w:t>
-      </w:r>
+        <w:rPr>
+          <w:b/>
+          <w:color w:val="2E74B5" w:themeColor="accent1" w:themeShade="BF"/>
+          <w:sz w:val="24"/>
+        </w:rPr>
+      </w:pPr>
       <w:proofErr w:type="spellStart"/>
       <w:r>
         <w:rPr>
           <w:rFonts w:hint="eastAsia"/>
+          <w:b/>
+          <w:color w:val="2E74B5" w:themeColor="accent1" w:themeShade="BF"/>
+          <w:sz w:val="24"/>
         </w:rPr>
         <w:t>클로저</w:t>
       </w:r>
@@ -2261,26 +2219,11 @@
       <w:r>
         <w:rPr>
           <w:rFonts w:hint="eastAsia"/>
-        </w:rPr>
-        <w:t>,</w:t>
-      </w:r>
-      <w:r>
-        <w:t xml:space="preserve"> </w:t>
-      </w:r>
-      <w:r>
-        <w:rPr>
-          <w:rFonts w:hint="eastAsia"/>
-        </w:rPr>
-        <w:t>형 변환</w:t>
-      </w:r>
-      <w:r>
-        <w:rPr>
-          <w:rFonts w:hint="eastAsia"/>
-        </w:rPr>
-        <w:t xml:space="preserve">, </w:t>
-      </w:r>
-      <w:r>
-        <w:t xml:space="preserve">this, classes, prototype, call(), apply() </w:t>
+          <w:b/>
+          <w:color w:val="2E74B5" w:themeColor="accent1" w:themeShade="BF"/>
+          <w:sz w:val="24"/>
+        </w:rPr>
+        <w:t xml:space="preserve"> </w:t>
       </w:r>
     </w:p>
     <w:p>
@@ -2291,40 +2234,39 @@
         <w:autoSpaceDN/>
       </w:pPr>
       <w:r>
-        <w:rPr>
-          <w:rFonts w:hint="eastAsia"/>
-        </w:rPr>
-        <w:t>-</w:t>
-      </w:r>
-      <w:r>
-        <w:rPr>
-          <w:rFonts w:hint="eastAsia"/>
-        </w:rPr>
-        <w:t xml:space="preserve"> </w:t>
-      </w:r>
-      <w:r>
-        <w:rPr>
-          <w:rFonts w:hint="eastAsia"/>
-        </w:rPr>
-        <w:t>errors o</w:t>
-      </w:r>
-      <w:r>
-        <w:t xml:space="preserve">bject </w:t>
-      </w:r>
-      <w:r>
-        <w:rPr>
-          <w:rFonts w:hint="eastAsia"/>
-        </w:rPr>
-        <w:t>발생시 name과 message</w:t>
-      </w:r>
-      <w:r>
-        <w:t xml:space="preserve"> </w:t>
-      </w:r>
-      <w:r>
-        <w:rPr>
-          <w:rFonts w:hint="eastAsia"/>
-        </w:rPr>
-        <w:t>검색해서 내용 확인</w:t>
+        <w:t>W</w:t>
+      </w:r>
+      <w:r>
+        <w:rPr>
+          <w:rFonts w:hint="eastAsia"/>
+        </w:rPr>
+        <w:t xml:space="preserve">hat </w:t>
+      </w:r>
+      <w:proofErr w:type="gramStart"/>
+      <w:r>
+        <w:t>is :</w:t>
+      </w:r>
+      <w:proofErr w:type="gramEnd"/>
+      <w:r>
+        <w:t xml:space="preserve"> </w:t>
+      </w:r>
+      <w:r>
+        <w:rPr>
+          <w:rFonts w:hint="eastAsia"/>
+        </w:rPr>
+        <w:t>내부함수</w:t>
+      </w:r>
+      <w:r>
+        <w:rPr>
+          <w:rFonts w:hint="eastAsia"/>
+        </w:rPr>
+        <w:t>에서 함수를 정의하고 외부에서 호출하여 이를 사용하는 것</w:t>
+      </w:r>
+      <w:r>
+        <w:rPr>
+          <w:rFonts w:hint="eastAsia"/>
+        </w:rPr>
+        <w:t>.</w:t>
       </w:r>
     </w:p>
     <w:p>
@@ -2333,7 +2275,98 @@
         <w:wordWrap/>
         <w:autoSpaceDE/>
         <w:autoSpaceDN/>
-      </w:pPr>
+        <w:rPr>
+          <w:rFonts w:hint="eastAsia"/>
+        </w:rPr>
+      </w:pPr>
+      <w:r>
+        <w:rPr>
+          <w:rFonts w:hint="eastAsia"/>
+        </w:rPr>
+        <w:t>W</w:t>
+      </w:r>
+      <w:r>
+        <w:t>hy</w:t>
+      </w:r>
+      <w:r>
+        <w:t xml:space="preserve"> to </w:t>
+      </w:r>
+      <w:proofErr w:type="gramStart"/>
+      <w:r>
+        <w:t>use :</w:t>
+      </w:r>
+      <w:proofErr w:type="gramEnd"/>
+      <w:r>
+        <w:t xml:space="preserve"> </w:t>
+      </w:r>
+      <w:r>
+        <w:rPr>
+          <w:rFonts w:hint="eastAsia"/>
+        </w:rPr>
+        <w:t>특정 변수가 전역에 노출되어 있을 경우 어느 범위에서나 접근가능하며 수정 될 수 있기 때문에 이를 방지 하기 위하여 특정 함수가 호출 되었을 때</w:t>
+      </w:r>
+      <w:r>
+        <w:rPr>
+          <w:rFonts w:hint="eastAsia"/>
+        </w:rPr>
+        <w:t xml:space="preserve">에만 이러한 변수에 접근 가능하며 </w:t>
+      </w:r>
+      <w:proofErr w:type="spellStart"/>
+      <w:r>
+        <w:rPr>
+          <w:rFonts w:hint="eastAsia"/>
+        </w:rPr>
+        <w:t>리턴하여</w:t>
+      </w:r>
+      <w:proofErr w:type="spellEnd"/>
+      <w:r>
+        <w:rPr>
+          <w:rFonts w:hint="eastAsia"/>
+        </w:rPr>
+        <w:t xml:space="preserve"> 사용하는 것.</w:t>
+      </w:r>
+    </w:p>
+    <w:p>
+      <w:pPr>
+        <w:widowControl/>
+        <w:wordWrap/>
+        <w:autoSpaceDE/>
+        <w:autoSpaceDN/>
+        <w:rPr>
+          <w:rFonts w:hint="eastAsia"/>
+        </w:rPr>
+      </w:pPr>
+    </w:p>
+    <w:p>
+      <w:pPr>
+        <w:widowControl/>
+        <w:wordWrap/>
+        <w:autoSpaceDE/>
+        <w:autoSpaceDN/>
+      </w:pPr>
+      <w:r>
+        <w:t>-</w:t>
+      </w:r>
+      <w:r>
+        <w:rPr>
+          <w:rFonts w:hint="eastAsia"/>
+        </w:rPr>
+        <w:t>형 변환</w:t>
+      </w:r>
+      <w:proofErr w:type="gramStart"/>
+      <w:r>
+        <w:rPr>
+          <w:rFonts w:hint="eastAsia"/>
+        </w:rPr>
+        <w:t xml:space="preserve">, </w:t>
+      </w:r>
+      <w:r>
+        <w:t>,</w:t>
+      </w:r>
+      <w:proofErr w:type="gramEnd"/>
+      <w:r>
+        <w:t xml:space="preserve"> classes, prototype, call(), apply() </w:t>
+      </w:r>
       <w:r>
         <w:br w:type="page"/>
       </w:r>

--- a/자바스크립트 개념 정리.docx
+++ b/자바스크립트 개념 정리.docx
@@ -90,13 +90,7 @@
         <w:t>.</w:t>
       </w:r>
     </w:p>
-    <w:p>
-      <w:pPr>
-        <w:rPr>
-          <w:rFonts w:hint="eastAsia"/>
-        </w:rPr>
-      </w:pPr>
-    </w:p>
+    <w:p/>
     <w:p>
       <w:pPr>
         <w:rPr>
@@ -180,15 +174,7 @@
           <w:b/>
           <w:sz w:val="24"/>
         </w:rPr>
-        <w:t xml:space="preserve">재귀 </w:t>
-      </w:r>
-      <w:r>
-        <w:rPr>
-          <w:rFonts w:hint="eastAsia"/>
-          <w:b/>
-          <w:sz w:val="24"/>
-        </w:rPr>
-        <w:t>함수</w:t>
+        <w:t>리턴</w:t>
       </w:r>
     </w:p>
     <w:p>
@@ -216,7 +202,25 @@
         <w:rPr>
           <w:rFonts w:hint="eastAsia"/>
         </w:rPr>
-        <w:t>자동적으로 스스로 호출하는 함수이다.</w:t>
+        <w:t>함수가 호출되었을 때 호출되어진 곳으로</w:t>
+      </w:r>
+      <w:r>
+        <w:rPr>
+          <w:rFonts w:hint="eastAsia"/>
+        </w:rPr>
+        <w:t xml:space="preserve"> 특정</w:t>
+      </w:r>
+      <w:r>
+        <w:rPr>
+          <w:rFonts w:hint="eastAsia"/>
+        </w:rPr>
+        <w:t xml:space="preserve"> 값을 </w:t>
+      </w:r>
+      <w:r>
+        <w:rPr>
+          <w:rFonts w:hint="eastAsia"/>
+        </w:rPr>
+        <w:t>반환</w:t>
       </w:r>
     </w:p>
     <w:p>
@@ -231,28 +235,39 @@
       <w:r>
         <w:t xml:space="preserve"> </w:t>
       </w:r>
-    </w:p>
-    <w:p>
-      <w:pPr>
-        <w:rPr>
-          <w:rFonts w:hint="eastAsia"/>
-        </w:rPr>
-      </w:pPr>
-    </w:p>
-    <w:p>
-      <w:pPr>
-        <w:rPr>
-          <w:b/>
-          <w:sz w:val="24"/>
-        </w:rPr>
-      </w:pPr>
-      <w:r>
-        <w:rPr>
-          <w:rFonts w:hint="eastAsia"/>
-          <w:b/>
-          <w:sz w:val="24"/>
-        </w:rPr>
-        <w:t>리턴</w:t>
+      <w:r>
+        <w:rPr>
+          <w:rFonts w:hint="eastAsia"/>
+        </w:rPr>
+        <w:t>함수가 호출되어 읽혀지는 중 실행을 중단하게 하거나,</w:t>
+      </w:r>
+      <w:r>
+        <w:t xml:space="preserve"> </w:t>
+      </w:r>
+    </w:p>
+    <w:p>
+      <w:r>
+        <w:rPr>
+          <w:rFonts w:hint="eastAsia"/>
+        </w:rPr>
+        <w:t>함수가 실행되었을 때 호출된 곳으로 어떠한 값을 돌려보내고 싶을 때 사용.</w:t>
+      </w:r>
+    </w:p>
+    <w:p/>
+    <w:p>
+      <w:pPr>
+        <w:rPr>
+          <w:b/>
+          <w:sz w:val="24"/>
+        </w:rPr>
+      </w:pPr>
+      <w:r>
+        <w:rPr>
+          <w:rFonts w:hint="eastAsia"/>
+          <w:b/>
+          <w:sz w:val="24"/>
+        </w:rPr>
+        <w:t>객체</w:t>
       </w:r>
     </w:p>
     <w:p>
@@ -280,25 +295,7 @@
         <w:rPr>
           <w:rFonts w:hint="eastAsia"/>
         </w:rPr>
-        <w:t>함수가 호출되었을 때 호출되어진 곳으로</w:t>
-      </w:r>
-      <w:r>
-        <w:rPr>
-          <w:rFonts w:hint="eastAsia"/>
-        </w:rPr>
-        <w:t xml:space="preserve"> 특정</w:t>
-      </w:r>
-      <w:r>
-        <w:rPr>
-          <w:rFonts w:hint="eastAsia"/>
-        </w:rPr>
-        <w:t xml:space="preserve"> 값을 </w:t>
-      </w:r>
-      <w:r>
-        <w:rPr>
-          <w:rFonts w:hint="eastAsia"/>
-        </w:rPr>
-        <w:t>반환</w:t>
+        <w:t>이름과 값이 짝지어진 데이터를 담는 컨테이너</w:t>
       </w:r>
     </w:p>
     <w:p>
@@ -317,18 +314,7 @@
         <w:rPr>
           <w:rFonts w:hint="eastAsia"/>
         </w:rPr>
-        <w:t>함수가 호출되어 읽혀지는 중 실행을 중단하게 하거나,</w:t>
-      </w:r>
-      <w:r>
-        <w:t xml:space="preserve"> </w:t>
-      </w:r>
-    </w:p>
-    <w:p>
-      <w:r>
-        <w:rPr>
-          <w:rFonts w:hint="eastAsia"/>
-        </w:rPr>
-        <w:t>함수가 실행되었을 때 호출된 곳으로 어떠한 값을 돌려보내고 싶을 때 사용.</w:t>
+        <w:t>이름과 값을 짝지어서 관리하면 효율적인 데이터를 관리할 때 사용.</w:t>
       </w:r>
     </w:p>
     <w:p/>
@@ -345,7 +331,15 @@
           <w:b/>
           <w:sz w:val="24"/>
         </w:rPr>
-        <w:t>객체</w:t>
+        <w:t>이벤트</w:t>
+      </w:r>
+      <w:r>
+        <w:rPr>
+          <w:rFonts w:hint="eastAsia"/>
+          <w:b/>
+          <w:sz w:val="24"/>
+        </w:rPr>
+        <w:t xml:space="preserve"> </w:t>
       </w:r>
     </w:p>
     <w:p>
@@ -373,7 +367,28 @@
         <w:rPr>
           <w:rFonts w:hint="eastAsia"/>
         </w:rPr>
-        <w:t>이름과 값이 짝지어진 데이터를 담는 컨테이너</w:t>
+        <w:t>html</w:t>
+      </w:r>
+      <w:r>
+        <w:t xml:space="preserve"> </w:t>
+      </w:r>
+      <w:r>
+        <w:rPr>
+          <w:rFonts w:hint="eastAsia"/>
+        </w:rPr>
+        <w:t xml:space="preserve">요소들에게 일어나는 동작(유저가 혹은 browser가 </w:t>
+      </w:r>
+      <w:r>
+        <w:rPr>
+          <w:rFonts w:hint="eastAsia"/>
+        </w:rPr>
+        <w:t>주체가 될 수 있다.</w:t>
+      </w:r>
+      <w:r>
+        <w:rPr>
+          <w:rFonts w:hint="eastAsia"/>
+        </w:rPr>
+        <w:t>)</w:t>
       </w:r>
     </w:p>
     <w:p>
@@ -392,7 +407,16 @@
         <w:rPr>
           <w:rFonts w:hint="eastAsia"/>
         </w:rPr>
-        <w:t>이름과 값을 짝지어서 관리하면 효율적인 데이터를 관리할 때 사용.</w:t>
+        <w:t>html</w:t>
+      </w:r>
+      <w:r>
+        <w:t xml:space="preserve"> </w:t>
+      </w:r>
+      <w:r>
+        <w:rPr>
+          <w:rFonts w:hint="eastAsia"/>
+        </w:rPr>
+        <w:t>요소들에게 특정 동작이 일어나는 시점을 포착하고 싶을 때 사용</w:t>
       </w:r>
     </w:p>
     <w:p/>
@@ -409,7 +433,7 @@
           <w:b/>
           <w:sz w:val="24"/>
         </w:rPr>
-        <w:t>이벤트</w:t>
+        <w:t>배열</w:t>
       </w:r>
       <w:r>
         <w:rPr>
@@ -446,28 +470,27 @@
         <w:rPr>
           <w:rFonts w:hint="eastAsia"/>
         </w:rPr>
-        <w:t>html</w:t>
-      </w:r>
-      <w:r>
-        <w:t xml:space="preserve"> </w:t>
-      </w:r>
-      <w:r>
-        <w:rPr>
-          <w:rFonts w:hint="eastAsia"/>
-        </w:rPr>
-        <w:t xml:space="preserve">요소들에게 일어나는 동작(유저가 혹은 browser가 </w:t>
-      </w:r>
-      <w:r>
-        <w:rPr>
-          <w:rFonts w:hint="eastAsia"/>
-        </w:rPr>
-        <w:t>주체가 될 수 있다.</w:t>
-      </w:r>
-      <w:r>
-        <w:rPr>
-          <w:rFonts w:hint="eastAsia"/>
-        </w:rPr>
-        <w:t>)</w:t>
+        <w:t xml:space="preserve">하나의 컨테이너에 </w:t>
+      </w:r>
+      <w:proofErr w:type="spellStart"/>
+      <w:r>
+        <w:rPr>
+          <w:rFonts w:hint="eastAsia"/>
+        </w:rPr>
+        <w:t>여러</w:t>
+      </w:r>
+      <w:r>
+        <w:rPr>
+          <w:rFonts w:hint="eastAsia"/>
+        </w:rPr>
+        <w:t>개의</w:t>
+      </w:r>
+      <w:proofErr w:type="spellEnd"/>
+      <w:r>
+        <w:rPr>
+          <w:rFonts w:hint="eastAsia"/>
+        </w:rPr>
+        <w:t xml:space="preserve"> 값을 할당하고 싶을 때 사용</w:t>
       </w:r>
     </w:p>
     <w:p>
@@ -486,16 +509,27 @@
         <w:rPr>
           <w:rFonts w:hint="eastAsia"/>
         </w:rPr>
-        <w:t>html</w:t>
-      </w:r>
-      <w:r>
-        <w:t xml:space="preserve"> </w:t>
-      </w:r>
-      <w:r>
-        <w:rPr>
-          <w:rFonts w:hint="eastAsia"/>
-        </w:rPr>
-        <w:t>요소들에게 특정 동작이 일어나는 시점을 포착하고 싶을 때 사용</w:t>
+        <w:t xml:space="preserve">굳이 할당된 값에 이름을 붙여서 관리할 </w:t>
+      </w:r>
+      <w:proofErr w:type="spellStart"/>
+      <w:r>
+        <w:rPr>
+          <w:rFonts w:hint="eastAsia"/>
+        </w:rPr>
+        <w:t>필요없이</w:t>
+      </w:r>
+      <w:proofErr w:type="spellEnd"/>
+      <w:r>
+        <w:rPr>
+          <w:rFonts w:hint="eastAsia"/>
+        </w:rPr>
+        <w:t xml:space="preserve"> 순서로 관리가 가능할</w:t>
+      </w:r>
+      <w:r>
+        <w:rPr>
+          <w:rFonts w:hint="eastAsia"/>
+        </w:rPr>
+        <w:t xml:space="preserve"> 때 사용</w:t>
       </w:r>
     </w:p>
     <w:p/>
@@ -512,15 +546,82 @@
           <w:b/>
           <w:sz w:val="24"/>
         </w:rPr>
-        <w:t>배열</w:t>
-      </w:r>
-      <w:r>
-        <w:rPr>
-          <w:rFonts w:hint="eastAsia"/>
-          <w:b/>
-          <w:sz w:val="24"/>
-        </w:rPr>
-        <w:t xml:space="preserve"> </w:t>
+        <w:t>if 문(if</w:t>
+      </w:r>
+      <w:r>
+        <w:rPr>
+          <w:b/>
+          <w:sz w:val="24"/>
+        </w:rPr>
+        <w:t xml:space="preserve"> </w:t>
+      </w:r>
+      <w:r>
+        <w:rPr>
+          <w:rFonts w:hint="eastAsia"/>
+          <w:b/>
+          <w:sz w:val="24"/>
+        </w:rPr>
+        <w:t>문,</w:t>
+      </w:r>
+      <w:r>
+        <w:rPr>
+          <w:b/>
+          <w:sz w:val="24"/>
+        </w:rPr>
+        <w:t xml:space="preserve"> </w:t>
+      </w:r>
+      <w:r>
+        <w:rPr>
+          <w:rFonts w:hint="eastAsia"/>
+          <w:b/>
+          <w:sz w:val="24"/>
+        </w:rPr>
+        <w:t>else if</w:t>
+      </w:r>
+      <w:r>
+        <w:rPr>
+          <w:b/>
+          <w:sz w:val="24"/>
+        </w:rPr>
+        <w:t xml:space="preserve"> </w:t>
+      </w:r>
+      <w:r>
+        <w:rPr>
+          <w:rFonts w:hint="eastAsia"/>
+          <w:b/>
+          <w:sz w:val="24"/>
+        </w:rPr>
+        <w:t>문,</w:t>
+      </w:r>
+      <w:r>
+        <w:rPr>
+          <w:b/>
+          <w:sz w:val="24"/>
+        </w:rPr>
+        <w:t xml:space="preserve"> </w:t>
+      </w:r>
+      <w:r>
+        <w:rPr>
+          <w:rFonts w:hint="eastAsia"/>
+          <w:b/>
+          <w:sz w:val="24"/>
+        </w:rPr>
+        <w:t>else</w:t>
+      </w:r>
+      <w:r>
+        <w:rPr>
+          <w:b/>
+          <w:sz w:val="24"/>
+        </w:rPr>
+        <w:t xml:space="preserve"> </w:t>
+      </w:r>
+      <w:r>
+        <w:rPr>
+          <w:rFonts w:hint="eastAsia"/>
+          <w:b/>
+          <w:sz w:val="24"/>
+        </w:rPr>
+        <w:t>문)</w:t>
       </w:r>
     </w:p>
     <w:p>
@@ -548,27 +649,7 @@
         <w:rPr>
           <w:rFonts w:hint="eastAsia"/>
         </w:rPr>
-        <w:t xml:space="preserve">하나의 컨테이너에 </w:t>
-      </w:r>
-      <w:proofErr w:type="spellStart"/>
-      <w:r>
-        <w:rPr>
-          <w:rFonts w:hint="eastAsia"/>
-        </w:rPr>
-        <w:t>여러</w:t>
-      </w:r>
-      <w:r>
-        <w:rPr>
-          <w:rFonts w:hint="eastAsia"/>
-        </w:rPr>
-        <w:t>개의</w:t>
-      </w:r>
-      <w:proofErr w:type="spellEnd"/>
-      <w:r>
-        <w:rPr>
-          <w:rFonts w:hint="eastAsia"/>
-        </w:rPr>
-        <w:t xml:space="preserve"> 값을 할당하고 싶을 때 사용</w:t>
+        <w:t>상태에 따라 다른 행위를 발생시키고 싶을 때 사용되는 문장</w:t>
       </w:r>
     </w:p>
     <w:p>
@@ -583,32 +664,6 @@
       <w:r>
         <w:t xml:space="preserve"> </w:t>
       </w:r>
-      <w:r>
-        <w:rPr>
-          <w:rFonts w:hint="eastAsia"/>
-        </w:rPr>
-        <w:t xml:space="preserve">굳이 할당된 값에 이름을 붙여서 관리할 </w:t>
-      </w:r>
-      <w:proofErr w:type="spellStart"/>
-      <w:r>
-        <w:rPr>
-          <w:rFonts w:hint="eastAsia"/>
-        </w:rPr>
-        <w:t>필요없이</w:t>
-      </w:r>
-      <w:proofErr w:type="spellEnd"/>
-      <w:r>
-        <w:rPr>
-          <w:rFonts w:hint="eastAsia"/>
-        </w:rPr>
-        <w:t xml:space="preserve"> 순서로 관리가 가능할</w:t>
-      </w:r>
-      <w:r>
-        <w:rPr>
-          <w:rFonts w:hint="eastAsia"/>
-        </w:rPr>
-        <w:t xml:space="preserve"> 때 사용</w:t>
-      </w:r>
     </w:p>
     <w:p/>
     <w:p>
@@ -624,82 +679,22 @@
           <w:b/>
           <w:sz w:val="24"/>
         </w:rPr>
-        <w:t>if 문(if</w:t>
-      </w:r>
-      <w:r>
-        <w:rPr>
-          <w:b/>
-          <w:sz w:val="24"/>
-        </w:rPr>
-        <w:t xml:space="preserve"> </w:t>
-      </w:r>
-      <w:r>
-        <w:rPr>
-          <w:rFonts w:hint="eastAsia"/>
-          <w:b/>
-          <w:sz w:val="24"/>
-        </w:rPr>
-        <w:t>문,</w:t>
-      </w:r>
-      <w:r>
-        <w:rPr>
-          <w:b/>
-          <w:sz w:val="24"/>
-        </w:rPr>
-        <w:t xml:space="preserve"> </w:t>
-      </w:r>
-      <w:r>
-        <w:rPr>
-          <w:rFonts w:hint="eastAsia"/>
-          <w:b/>
-          <w:sz w:val="24"/>
-        </w:rPr>
-        <w:t>else if</w:t>
-      </w:r>
-      <w:r>
-        <w:rPr>
-          <w:b/>
-          <w:sz w:val="24"/>
-        </w:rPr>
-        <w:t xml:space="preserve"> </w:t>
-      </w:r>
-      <w:r>
-        <w:rPr>
-          <w:rFonts w:hint="eastAsia"/>
-          <w:b/>
-          <w:sz w:val="24"/>
-        </w:rPr>
-        <w:t>문,</w:t>
-      </w:r>
-      <w:r>
-        <w:rPr>
-          <w:b/>
-          <w:sz w:val="24"/>
-        </w:rPr>
-        <w:t xml:space="preserve"> </w:t>
-      </w:r>
-      <w:r>
-        <w:rPr>
-          <w:rFonts w:hint="eastAsia"/>
-          <w:b/>
-          <w:sz w:val="24"/>
-        </w:rPr>
-        <w:t>else</w:t>
-      </w:r>
-      <w:r>
-        <w:rPr>
-          <w:b/>
-          <w:sz w:val="24"/>
-        </w:rPr>
-        <w:t xml:space="preserve"> </w:t>
-      </w:r>
-      <w:r>
-        <w:rPr>
-          <w:rFonts w:hint="eastAsia"/>
-          <w:b/>
-          <w:sz w:val="24"/>
-        </w:rPr>
-        <w:t>문)</w:t>
+        <w:t>s</w:t>
+      </w:r>
+      <w:r>
+        <w:rPr>
+          <w:b/>
+          <w:sz w:val="24"/>
+        </w:rPr>
+        <w:t>witch</w:t>
+      </w:r>
+      <w:r>
+        <w:rPr>
+          <w:rFonts w:hint="eastAsia"/>
+          <w:b/>
+          <w:sz w:val="24"/>
+        </w:rPr>
+        <w:t>문</w:t>
       </w:r>
     </w:p>
     <w:p>
@@ -742,44 +737,48 @@
       <w:r>
         <w:t xml:space="preserve"> </w:t>
       </w:r>
-    </w:p>
-    <w:p>
-      <w:pPr>
-        <w:rPr>
-          <w:rFonts w:hint="eastAsia"/>
-        </w:rPr>
-      </w:pPr>
-    </w:p>
-    <w:p>
-      <w:pPr>
-        <w:rPr>
-          <w:b/>
-          <w:sz w:val="24"/>
-        </w:rPr>
-      </w:pPr>
-      <w:r>
-        <w:rPr>
-          <w:rFonts w:hint="eastAsia"/>
-          <w:b/>
-          <w:sz w:val="24"/>
-        </w:rPr>
-        <w:t>s</w:t>
-      </w:r>
-      <w:r>
-        <w:rPr>
-          <w:b/>
-          <w:sz w:val="24"/>
-        </w:rPr>
-        <w:t>witch</w:t>
-      </w:r>
-      <w:r>
-        <w:rPr>
-          <w:rFonts w:hint="eastAsia"/>
-          <w:b/>
-          <w:sz w:val="24"/>
-        </w:rPr>
-        <w:t>문</w:t>
-      </w:r>
+      <w:r>
+        <w:rPr>
+          <w:rFonts w:hint="eastAsia"/>
+        </w:rPr>
+        <w:t>판단해야 되는 조건이</w:t>
+      </w:r>
+      <w:r>
+        <w:rPr>
+          <w:rFonts w:hint="eastAsia"/>
+        </w:rPr>
+        <w:t xml:space="preserve"> 동일한 데이터이고,</w:t>
+      </w:r>
+      <w:r>
+        <w:t xml:space="preserve"> </w:t>
+      </w:r>
+      <w:r>
+        <w:rPr>
+          <w:rFonts w:hint="eastAsia"/>
+        </w:rPr>
+        <w:t>다양한 경우에 사용</w:t>
+      </w:r>
+    </w:p>
+    <w:p/>
+    <w:p>
+      <w:pPr>
+        <w:rPr>
+          <w:b/>
+          <w:color w:val="2E74B5" w:themeColor="accent1" w:themeShade="BF"/>
+          <w:sz w:val="24"/>
+        </w:rPr>
+      </w:pPr>
+      <w:proofErr w:type="gramStart"/>
+      <w:r>
+        <w:rPr>
+          <w:rFonts w:hint="eastAsia"/>
+          <w:b/>
+          <w:color w:val="2E74B5" w:themeColor="accent1" w:themeShade="BF"/>
+          <w:sz w:val="24"/>
+        </w:rPr>
+        <w:t>break</w:t>
+      </w:r>
+      <w:proofErr w:type="gramEnd"/>
     </w:p>
     <w:p>
       <w:r>
@@ -806,7 +805,16 @@
         <w:rPr>
           <w:rFonts w:hint="eastAsia"/>
         </w:rPr>
-        <w:t>상태에 따라 다른 행위를 발생시키고 싶을 때 사용되는 문장</w:t>
+        <w:t xml:space="preserve">문장이 읽히는 중에 </w:t>
+      </w:r>
+      <w:r>
+        <w:t>break를</w:t>
+      </w:r>
+      <w:r>
+        <w:rPr>
+          <w:rFonts w:hint="eastAsia"/>
+        </w:rPr>
+        <w:t xml:space="preserve"> 만나면 문장을 읽는 행위가 중단되고 코드 블록 밖으로 나가진다</w:t>
       </w:r>
     </w:p>
     <w:p>
@@ -825,22 +833,70 @@
         <w:rPr>
           <w:rFonts w:hint="eastAsia"/>
         </w:rPr>
-        <w:t>판단해야 되는 조건이</w:t>
-      </w:r>
-      <w:r>
-        <w:rPr>
-          <w:rFonts w:hint="eastAsia"/>
-        </w:rPr>
-        <w:t xml:space="preserve"> 동일한 데이터이고,</w:t>
-      </w:r>
-      <w:r>
-        <w:t xml:space="preserve"> </w:t>
-      </w:r>
-      <w:r>
-        <w:rPr>
-          <w:rFonts w:hint="eastAsia"/>
-        </w:rPr>
-        <w:t>다양한 경우에 사용</w:t>
+        <w:t>문장에서 실행을 중단시켜 주고 싶을 때 사용</w:t>
+      </w:r>
+    </w:p>
+    <w:p>
+      <w:proofErr w:type="gramStart"/>
+      <w:r>
+        <w:t>Q</w:t>
+      </w:r>
+      <w:r>
+        <w:rPr>
+          <w:rFonts w:hint="eastAsia"/>
+        </w:rPr>
+        <w:t xml:space="preserve">uestion </w:t>
+      </w:r>
+      <w:r>
+        <w:t>:</w:t>
+      </w:r>
+      <w:proofErr w:type="gramEnd"/>
+      <w:r>
+        <w:t xml:space="preserve"> </w:t>
+      </w:r>
+      <w:r>
+        <w:rPr>
+          <w:rFonts w:hint="eastAsia"/>
+        </w:rPr>
+        <w:t xml:space="preserve">return으로 실행을 중단시키는 것과 구별해서 사용되어지는 </w:t>
+      </w:r>
+      <w:r>
+        <w:rPr>
+          <w:rFonts w:hint="eastAsia"/>
+        </w:rPr>
+        <w:t>것 인가</w:t>
+      </w:r>
+      <w:r>
+        <w:rPr>
+          <w:rFonts w:hint="eastAsia"/>
+        </w:rPr>
+        <w:t>?</w:t>
+      </w:r>
+    </w:p>
+    <w:p>
+      <w:r>
+        <w:rPr>
+          <w:rFonts w:hint="eastAsia"/>
+        </w:rPr>
+        <w:t xml:space="preserve">그게 아니라면 </w:t>
+      </w:r>
+      <w:r>
+        <w:t>switch</w:t>
+      </w:r>
+      <w:r>
+        <w:rPr>
+          <w:rFonts w:hint="eastAsia"/>
+        </w:rPr>
+        <w:t xml:space="preserve">문에서 </w:t>
+      </w:r>
+      <w:r>
+        <w:t>break</w:t>
+      </w:r>
+      <w:r>
+        <w:rPr>
+          <w:rFonts w:hint="eastAsia"/>
+        </w:rPr>
+        <w:t>를 쓰는 것은 관습적인 것일 뿐인가?</w:t>
       </w:r>
     </w:p>
     <w:p/>
@@ -860,7 +916,15 @@
           <w:color w:val="2E74B5" w:themeColor="accent1" w:themeShade="BF"/>
           <w:sz w:val="24"/>
         </w:rPr>
-        <w:t>break</w:t>
+        <w:t>c</w:t>
+      </w:r>
+      <w:r>
+        <w:rPr>
+          <w:b/>
+          <w:color w:val="2E74B5" w:themeColor="accent1" w:themeShade="BF"/>
+          <w:sz w:val="24"/>
+        </w:rPr>
+        <w:t>ontinue</w:t>
       </w:r>
       <w:proofErr w:type="gramEnd"/>
     </w:p>
@@ -889,16 +953,34 @@
         <w:rPr>
           <w:rFonts w:hint="eastAsia"/>
         </w:rPr>
-        <w:t xml:space="preserve">문장이 읽히는 중에 </w:t>
-      </w:r>
-      <w:r>
-        <w:t>break를</w:t>
-      </w:r>
-      <w:r>
-        <w:rPr>
-          <w:rFonts w:hint="eastAsia"/>
-        </w:rPr>
-        <w:t xml:space="preserve"> 만나면 문장을 읽는 행위가 중단되고 코드 블록 밖으로 나가진다</w:t>
+        <w:t>b</w:t>
+      </w:r>
+      <w:r>
+        <w:t>reak</w:t>
+      </w:r>
+      <w:r>
+        <w:rPr>
+          <w:rFonts w:hint="eastAsia"/>
+        </w:rPr>
+        <w:t xml:space="preserve">문은 loop를 중단 시키는 반면 </w:t>
+      </w:r>
+      <w:r>
+        <w:t>continue</w:t>
+      </w:r>
+      <w:r>
+        <w:rPr>
+          <w:rFonts w:hint="eastAsia"/>
+        </w:rPr>
+        <w:t xml:space="preserve">는 특정 상태일 때 실행을 건너뛴 후 </w:t>
+      </w:r>
+      <w:r>
+        <w:t>loop</w:t>
+      </w:r>
+      <w:r>
+        <w:rPr>
+          <w:rFonts w:hint="eastAsia"/>
+        </w:rPr>
+        <w:t>문은 계속 진행한다.</w:t>
       </w:r>
     </w:p>
     <w:p>
@@ -917,22 +999,44 @@
         <w:rPr>
           <w:rFonts w:hint="eastAsia"/>
         </w:rPr>
-        <w:t>문장에서 실행을 중단시켜 주고 싶을 때 사용</w:t>
-      </w:r>
-    </w:p>
-    <w:p>
+        <w:t>중단점이 끝에 있지 않고 중간중간의 상태를 체크하며 동작을 수행해 나가야 될 경우에 사용</w:t>
+      </w:r>
+    </w:p>
+    <w:p/>
+    <w:p>
+      <w:pPr>
+        <w:rPr>
+          <w:b/>
+          <w:color w:val="2E74B5" w:themeColor="accent1" w:themeShade="BF"/>
+          <w:sz w:val="24"/>
+        </w:rPr>
+      </w:pPr>
+      <w:r>
+        <w:rPr>
+          <w:rFonts w:hint="eastAsia"/>
+          <w:b/>
+          <w:color w:val="2E74B5" w:themeColor="accent1" w:themeShade="BF"/>
+          <w:sz w:val="24"/>
+        </w:rPr>
+        <w:t>for문</w:t>
+      </w:r>
+    </w:p>
+    <w:p>
+      <w:r>
+        <w:t>W</w:t>
+      </w:r>
+      <w:r>
+        <w:rPr>
+          <w:rFonts w:hint="eastAsia"/>
+        </w:rPr>
+        <w:t xml:space="preserve">hat </w:t>
+      </w:r>
       <w:proofErr w:type="gramStart"/>
       <w:r>
-        <w:t>Q</w:t>
-      </w:r>
-      <w:r>
-        <w:rPr>
-          <w:rFonts w:hint="eastAsia"/>
-        </w:rPr>
-        <w:t xml:space="preserve">uestion </w:t>
-      </w:r>
-      <w:r>
-        <w:t>:</w:t>
+        <w:rPr>
+          <w:rFonts w:hint="eastAsia"/>
+        </w:rPr>
+        <w:t>is :</w:t>
       </w:r>
       <w:proofErr w:type="gramEnd"/>
       <w:r>
@@ -942,131 +1046,16 @@
         <w:rPr>
           <w:rFonts w:hint="eastAsia"/>
         </w:rPr>
-        <w:t xml:space="preserve">return으로 실행을 중단시키는 것과 구별해서 사용되어지는 </w:t>
-      </w:r>
-      <w:proofErr w:type="spellStart"/>
-      <w:r>
-        <w:rPr>
-          <w:rFonts w:hint="eastAsia"/>
-        </w:rPr>
-        <w:t>것인다</w:t>
-      </w:r>
-      <w:proofErr w:type="spellEnd"/>
-      <w:r>
-        <w:rPr>
-          <w:rFonts w:hint="eastAsia"/>
-        </w:rPr>
-        <w:t>?</w:t>
-      </w:r>
-    </w:p>
-    <w:p>
-      <w:r>
-        <w:rPr>
-          <w:rFonts w:hint="eastAsia"/>
-        </w:rPr>
-        <w:t xml:space="preserve">그게 아니라면 </w:t>
-      </w:r>
-      <w:r>
-        <w:t>switch</w:t>
-      </w:r>
-      <w:r>
-        <w:rPr>
-          <w:rFonts w:hint="eastAsia"/>
-        </w:rPr>
-        <w:t xml:space="preserve">문에서 </w:t>
-      </w:r>
-      <w:r>
-        <w:t>break</w:t>
-      </w:r>
-      <w:r>
-        <w:rPr>
-          <w:rFonts w:hint="eastAsia"/>
-        </w:rPr>
-        <w:t>를 쓰는 것은 관습적인 것일 뿐인가?</w:t>
-      </w:r>
-    </w:p>
-    <w:p/>
-    <w:p>
-      <w:pPr>
-        <w:rPr>
-          <w:b/>
-          <w:color w:val="2E74B5" w:themeColor="accent1" w:themeShade="BF"/>
-          <w:sz w:val="24"/>
-        </w:rPr>
-      </w:pPr>
-      <w:proofErr w:type="gramStart"/>
-      <w:r>
-        <w:rPr>
-          <w:rFonts w:hint="eastAsia"/>
-          <w:b/>
-          <w:color w:val="2E74B5" w:themeColor="accent1" w:themeShade="BF"/>
-          <w:sz w:val="24"/>
-        </w:rPr>
-        <w:t>c</w:t>
-      </w:r>
-      <w:r>
-        <w:rPr>
-          <w:b/>
-          <w:color w:val="2E74B5" w:themeColor="accent1" w:themeShade="BF"/>
-          <w:sz w:val="24"/>
-        </w:rPr>
-        <w:t>ontinue</w:t>
-      </w:r>
-      <w:proofErr w:type="gramEnd"/>
-    </w:p>
-    <w:p>
-      <w:r>
-        <w:t>W</w:t>
-      </w:r>
-      <w:r>
-        <w:rPr>
-          <w:rFonts w:hint="eastAsia"/>
-        </w:rPr>
-        <w:t xml:space="preserve">hat </w:t>
-      </w:r>
-      <w:proofErr w:type="gramStart"/>
-      <w:r>
-        <w:rPr>
-          <w:rFonts w:hint="eastAsia"/>
-        </w:rPr>
-        <w:t>is :</w:t>
-      </w:r>
-      <w:proofErr w:type="gramEnd"/>
-      <w:r>
-        <w:t xml:space="preserve"> </w:t>
-      </w:r>
-      <w:r>
-        <w:rPr>
-          <w:rFonts w:hint="eastAsia"/>
-        </w:rPr>
-        <w:t>b</w:t>
-      </w:r>
-      <w:r>
-        <w:t>reak</w:t>
-      </w:r>
-      <w:r>
-        <w:rPr>
-          <w:rFonts w:hint="eastAsia"/>
-        </w:rPr>
-        <w:t xml:space="preserve">문은 loop를 중단 시키는 반면 </w:t>
-      </w:r>
-      <w:r>
-        <w:t>continue</w:t>
-      </w:r>
-      <w:r>
-        <w:rPr>
-          <w:rFonts w:hint="eastAsia"/>
-        </w:rPr>
-        <w:t xml:space="preserve">는 특정 상태일 때 실행을 건너뛴 후 </w:t>
-      </w:r>
-      <w:r>
-        <w:t>loop</w:t>
-      </w:r>
-      <w:r>
-        <w:rPr>
-          <w:rFonts w:hint="eastAsia"/>
-        </w:rPr>
-        <w:t>문은 계속 진행한다.</w:t>
+        <w:t>상태에 따라</w:t>
+      </w:r>
+      <w:r>
+        <w:t xml:space="preserve"> </w:t>
+      </w:r>
+      <w:r>
+        <w:rPr>
+          <w:rFonts w:hint="eastAsia"/>
+        </w:rPr>
+        <w:t>행위를 여러 번 반복해주는 문장</w:t>
       </w:r>
     </w:p>
     <w:p>
@@ -1086,7 +1075,7 @@
         <w:rPr>
           <w:rFonts w:hint="eastAsia"/>
         </w:rPr>
-        <w:t>중단점이 끝에 있지 않고 중간중간의 상태를 체크하며 동작을 수행해 나가야 될 경우에 사용</w:t>
+        <w:t>행위를 여러 번 반복해주고 싶을 때 사용</w:t>
       </w:r>
     </w:p>
     <w:p/>
@@ -1105,7 +1094,24 @@
           <w:color w:val="2E74B5" w:themeColor="accent1" w:themeShade="BF"/>
           <w:sz w:val="24"/>
         </w:rPr>
-        <w:t>for문</w:t>
+        <w:t>for/in</w:t>
+      </w:r>
+      <w:r>
+        <w:rPr>
+          <w:b/>
+          <w:color w:val="2E74B5" w:themeColor="accent1" w:themeShade="BF"/>
+          <w:sz w:val="24"/>
+        </w:rPr>
+        <w:t xml:space="preserve"> </w:t>
+      </w:r>
+      <w:r>
+        <w:rPr>
+          <w:rFonts w:hint="eastAsia"/>
+          <w:b/>
+          <w:color w:val="2E74B5" w:themeColor="accent1" w:themeShade="BF"/>
+          <w:sz w:val="24"/>
+        </w:rPr>
+        <w:t>문</w:t>
       </w:r>
     </w:p>
     <w:p>
@@ -1133,6 +1139,281 @@
         <w:rPr>
           <w:rFonts w:hint="eastAsia"/>
         </w:rPr>
+        <w:t>배열 또는 객체 내부의 속성의 개수만큼 특정행위를 반복시켜줌</w:t>
+      </w:r>
+    </w:p>
+    <w:p>
+      <w:r>
+        <w:t xml:space="preserve">When to </w:t>
+      </w:r>
+      <w:proofErr w:type="gramStart"/>
+      <w:r>
+        <w:t>use :</w:t>
+      </w:r>
+      <w:proofErr w:type="gramEnd"/>
+      <w:r>
+        <w:t xml:space="preserve"> </w:t>
+      </w:r>
+    </w:p>
+    <w:p>
+      <w:r>
+        <w:rPr>
+          <w:rFonts w:hint="eastAsia"/>
+        </w:rPr>
+        <w:t>- 객체 배열 모두 상용 할 수 있다.</w:t>
+      </w:r>
+    </w:p>
+    <w:p>
+      <w:r>
+        <w:t xml:space="preserve">- Key </w:t>
+      </w:r>
+      <w:r>
+        <w:rPr>
+          <w:rFonts w:hint="eastAsia"/>
+        </w:rPr>
+        <w:t xml:space="preserve">값과 </w:t>
+      </w:r>
+      <w:r>
+        <w:t>value</w:t>
+      </w:r>
+      <w:r>
+        <w:rPr>
+          <w:rFonts w:hint="eastAsia"/>
+        </w:rPr>
+        <w:t xml:space="preserve"> </w:t>
+      </w:r>
+      <w:proofErr w:type="spellStart"/>
+      <w:r>
+        <w:rPr>
+          <w:rFonts w:hint="eastAsia"/>
+        </w:rPr>
+        <w:t>둘다</w:t>
+      </w:r>
+      <w:proofErr w:type="spellEnd"/>
+      <w:r>
+        <w:rPr>
+          <w:rFonts w:hint="eastAsia"/>
+        </w:rPr>
+        <w:t xml:space="preserve"> 출력 할 수 있다.</w:t>
+      </w:r>
+    </w:p>
+    <w:p>
+      <w:r>
+        <w:rPr>
+          <w:rFonts w:hint="eastAsia"/>
+        </w:rPr>
+        <w:t xml:space="preserve">- </w:t>
+      </w:r>
+      <w:r>
+        <w:rPr>
+          <w:rFonts w:hint="eastAsia"/>
+        </w:rPr>
+        <w:t>배열 또는 객체 내부의 속성의 개수만큼 특정행위를 반복시켜 주고 싶을 때 사용</w:t>
+      </w:r>
+    </w:p>
+    <w:p/>
+    <w:p>
+      <w:pPr>
+        <w:rPr>
+          <w:b/>
+          <w:color w:val="2E74B5" w:themeColor="accent1" w:themeShade="BF"/>
+          <w:sz w:val="24"/>
+        </w:rPr>
+      </w:pPr>
+      <w:r>
+        <w:rPr>
+          <w:rFonts w:hint="eastAsia"/>
+          <w:b/>
+          <w:color w:val="2E74B5" w:themeColor="accent1" w:themeShade="BF"/>
+          <w:sz w:val="24"/>
+        </w:rPr>
+        <w:t>for/of</w:t>
+      </w:r>
+      <w:r>
+        <w:rPr>
+          <w:b/>
+          <w:color w:val="2E74B5" w:themeColor="accent1" w:themeShade="BF"/>
+          <w:sz w:val="24"/>
+        </w:rPr>
+        <w:t xml:space="preserve"> </w:t>
+      </w:r>
+      <w:r>
+        <w:rPr>
+          <w:rFonts w:hint="eastAsia"/>
+          <w:b/>
+          <w:color w:val="2E74B5" w:themeColor="accent1" w:themeShade="BF"/>
+          <w:sz w:val="24"/>
+        </w:rPr>
+        <w:t>문</w:t>
+      </w:r>
+    </w:p>
+    <w:p>
+      <w:r>
+        <w:t>W</w:t>
+      </w:r>
+      <w:r>
+        <w:rPr>
+          <w:rFonts w:hint="eastAsia"/>
+        </w:rPr>
+        <w:t xml:space="preserve">hat </w:t>
+      </w:r>
+      <w:proofErr w:type="gramStart"/>
+      <w:r>
+        <w:rPr>
+          <w:rFonts w:hint="eastAsia"/>
+        </w:rPr>
+        <w:t>is :</w:t>
+      </w:r>
+      <w:proofErr w:type="gramEnd"/>
+      <w:r>
+        <w:t xml:space="preserve"> </w:t>
+      </w:r>
+      <w:r>
+        <w:rPr>
+          <w:rFonts w:hint="eastAsia"/>
+        </w:rPr>
+        <w:t>배열 내부의 속성의 개수만큼 특정행위를 반복시켜줌</w:t>
+      </w:r>
+    </w:p>
+    <w:p>
+      <w:r>
+        <w:t xml:space="preserve">When to </w:t>
+      </w:r>
+      <w:proofErr w:type="gramStart"/>
+      <w:r>
+        <w:t>use :</w:t>
+      </w:r>
+      <w:proofErr w:type="gramEnd"/>
+      <w:r>
+        <w:t xml:space="preserve"> </w:t>
+      </w:r>
+    </w:p>
+    <w:p>
+      <w:r>
+        <w:rPr>
+          <w:rFonts w:hint="eastAsia"/>
+        </w:rPr>
+        <w:t xml:space="preserve">- 배열에서만 사용 </w:t>
+      </w:r>
+      <w:proofErr w:type="gramStart"/>
+      <w:r>
+        <w:rPr>
+          <w:rFonts w:hint="eastAsia"/>
+        </w:rPr>
+        <w:t>되어진다</w:t>
+      </w:r>
+      <w:proofErr w:type="gramEnd"/>
+      <w:r>
+        <w:rPr>
+          <w:rFonts w:hint="eastAsia"/>
+        </w:rPr>
+        <w:t>.</w:t>
+      </w:r>
+    </w:p>
+    <w:p>
+      <w:r>
+        <w:t xml:space="preserve">- Index </w:t>
+      </w:r>
+      <w:proofErr w:type="spellStart"/>
+      <w:r>
+        <w:rPr>
+          <w:rFonts w:hint="eastAsia"/>
+        </w:rPr>
+        <w:t>n</w:t>
+      </w:r>
+      <w:r>
+        <w:t>um</w:t>
+      </w:r>
+      <w:proofErr w:type="spellEnd"/>
+      <w:r>
+        <w:rPr>
+          <w:rFonts w:hint="eastAsia"/>
+        </w:rPr>
+        <w:t>은 반환하지 않고 배열에 할당된 값만 반환한다.</w:t>
+      </w:r>
+    </w:p>
+    <w:p>
+      <w:r>
+        <w:t xml:space="preserve">- </w:t>
+      </w:r>
+      <w:proofErr w:type="spellStart"/>
+      <w:r>
+        <w:t>forEach</w:t>
+      </w:r>
+      <w:proofErr w:type="spellEnd"/>
+      <w:r>
+        <w:t xml:space="preserve">에서 </w:t>
+      </w:r>
+      <w:proofErr w:type="spellStart"/>
+      <w:r>
+        <w:t>콜백함수를</w:t>
+      </w:r>
+      <w:proofErr w:type="spellEnd"/>
+      <w:r>
+        <w:t xml:space="preserve"> 사용해야 하는 불편함을 없애기 위해 나왔다.</w:t>
+      </w:r>
+    </w:p>
+    <w:p/>
+    <w:p>
+      <w:pPr>
+        <w:rPr>
+          <w:b/>
+          <w:color w:val="2E74B5" w:themeColor="accent1" w:themeShade="BF"/>
+          <w:sz w:val="24"/>
+        </w:rPr>
+      </w:pPr>
+      <w:r>
+        <w:rPr>
+          <w:rFonts w:hint="eastAsia"/>
+          <w:b/>
+          <w:color w:val="2E74B5" w:themeColor="accent1" w:themeShade="BF"/>
+          <w:sz w:val="24"/>
+        </w:rPr>
+        <w:t>while</w:t>
+      </w:r>
+      <w:r>
+        <w:rPr>
+          <w:b/>
+          <w:color w:val="2E74B5" w:themeColor="accent1" w:themeShade="BF"/>
+          <w:sz w:val="24"/>
+        </w:rPr>
+        <w:t xml:space="preserve"> </w:t>
+      </w:r>
+      <w:r>
+        <w:rPr>
+          <w:rFonts w:hint="eastAsia"/>
+          <w:b/>
+          <w:color w:val="2E74B5" w:themeColor="accent1" w:themeShade="BF"/>
+          <w:sz w:val="24"/>
+        </w:rPr>
+        <w:t>문</w:t>
+      </w:r>
+    </w:p>
+    <w:p>
+      <w:r>
+        <w:t>W</w:t>
+      </w:r>
+      <w:r>
+        <w:rPr>
+          <w:rFonts w:hint="eastAsia"/>
+        </w:rPr>
+        <w:t xml:space="preserve">hat </w:t>
+      </w:r>
+      <w:proofErr w:type="gramStart"/>
+      <w:r>
+        <w:rPr>
+          <w:rFonts w:hint="eastAsia"/>
+        </w:rPr>
+        <w:t>is :</w:t>
+      </w:r>
+      <w:proofErr w:type="gramEnd"/>
+      <w:r>
+        <w:t xml:space="preserve"> </w:t>
+      </w:r>
+      <w:r>
+        <w:rPr>
+          <w:rFonts w:hint="eastAsia"/>
+        </w:rPr>
         <w:t>상태에 따라</w:t>
       </w:r>
       <w:r>
@@ -1164,6 +1445,54 @@
         <w:t>행위를 여러 번 반복해주고 싶을 때 사용</w:t>
       </w:r>
     </w:p>
+    <w:p>
+      <w:proofErr w:type="gramStart"/>
+      <w:r>
+        <w:t>Q</w:t>
+      </w:r>
+      <w:r>
+        <w:rPr>
+          <w:rFonts w:hint="eastAsia"/>
+        </w:rPr>
+        <w:t xml:space="preserve">uestion </w:t>
+      </w:r>
+      <w:r>
+        <w:t>:</w:t>
+      </w:r>
+      <w:proofErr w:type="gramEnd"/>
+      <w:r>
+        <w:t xml:space="preserve"> </w:t>
+      </w:r>
+      <w:r>
+        <w:rPr>
+          <w:rFonts w:hint="eastAsia"/>
+        </w:rPr>
+        <w:t xml:space="preserve">for 문과 차이를 모르겠다 for 문이 더 쓰기 편한데 </w:t>
+      </w:r>
+      <w:r>
+        <w:t>for</w:t>
+      </w:r>
+      <w:r>
+        <w:rPr>
+          <w:rFonts w:hint="eastAsia"/>
+        </w:rPr>
+        <w:t xml:space="preserve">문을 쓰면 </w:t>
+      </w:r>
+      <w:proofErr w:type="spellStart"/>
+      <w:r>
+        <w:rPr>
+          <w:rFonts w:hint="eastAsia"/>
+        </w:rPr>
+        <w:t>되는건가</w:t>
+      </w:r>
+      <w:proofErr w:type="spellEnd"/>
+      <w:r>
+        <w:rPr>
+          <w:rFonts w:hint="eastAsia"/>
+        </w:rPr>
+        <w:t>?</w:t>
+      </w:r>
+    </w:p>
     <w:p/>
     <w:p>
       <w:pPr>
@@ -1175,28 +1504,19 @@
       </w:pPr>
       <w:r>
         <w:rPr>
-          <w:rFonts w:hint="eastAsia"/>
           <w:b/>
           <w:color w:val="2E74B5" w:themeColor="accent1" w:themeShade="BF"/>
           <w:sz w:val="24"/>
         </w:rPr>
-        <w:t>for/in</w:t>
-      </w:r>
-      <w:r>
-        <w:rPr>
+        <w:t xml:space="preserve">Do/while </w:t>
+      </w:r>
+      <w:r>
+        <w:rPr>
+          <w:rFonts w:hint="eastAsia"/>
           <w:b/>
           <w:color w:val="2E74B5" w:themeColor="accent1" w:themeShade="BF"/>
           <w:sz w:val="24"/>
         </w:rPr>
-        <w:t xml:space="preserve"> </w:t>
-      </w:r>
-      <w:r>
-        <w:rPr>
-          <w:rFonts w:hint="eastAsia"/>
-          <w:b/>
-          <w:color w:val="2E74B5" w:themeColor="accent1" w:themeShade="BF"/>
-          <w:sz w:val="24"/>
-        </w:rPr>
         <w:t>문</w:t>
       </w:r>
     </w:p>
@@ -1221,11 +1541,46 @@
       <w:r>
         <w:t xml:space="preserve"> </w:t>
       </w:r>
-      <w:r>
-        <w:rPr>
-          <w:rFonts w:hint="eastAsia"/>
-        </w:rPr>
-        <w:t>배열 또는 객체 내부의 속성의 개수만큼 특정행위를 반복시켜줌</w:t>
+      <w:proofErr w:type="spellStart"/>
+      <w:r>
+        <w:rPr>
+          <w:rFonts w:hint="eastAsia"/>
+        </w:rPr>
+        <w:t>실행문을</w:t>
+      </w:r>
+      <w:proofErr w:type="spellEnd"/>
+      <w:r>
+        <w:rPr>
+          <w:rFonts w:hint="eastAsia"/>
+        </w:rPr>
+        <w:t xml:space="preserve"> 무조건 </w:t>
+      </w:r>
+      <w:r>
+        <w:t>1</w:t>
+      </w:r>
+      <w:r>
+        <w:rPr>
+          <w:rFonts w:hint="eastAsia"/>
+        </w:rPr>
+        <w:t>회 실행 후</w:t>
+      </w:r>
+      <w:r>
+        <w:t xml:space="preserve"> </w:t>
+      </w:r>
+      <w:r>
+        <w:rPr>
+          <w:rFonts w:hint="eastAsia"/>
+        </w:rPr>
+        <w:t>상태에 따라</w:t>
+      </w:r>
+      <w:r>
+        <w:t xml:space="preserve"> </w:t>
+      </w:r>
+      <w:r>
+        <w:rPr>
+          <w:rFonts w:hint="eastAsia"/>
+        </w:rPr>
+        <w:t>행위를 여러 번 반복해주는 문장</w:t>
       </w:r>
     </w:p>
     <w:p>
@@ -1240,406 +1595,11 @@
       <w:r>
         <w:t xml:space="preserve"> </w:t>
       </w:r>
-    </w:p>
-    <w:p>
-      <w:r>
-        <w:rPr>
-          <w:rFonts w:hint="eastAsia"/>
-        </w:rPr>
-        <w:t>- 객체 배열 모두 상용 할 수 있다.</w:t>
-      </w:r>
-    </w:p>
-    <w:p>
-      <w:r>
-        <w:t xml:space="preserve">- Key </w:t>
-      </w:r>
-      <w:r>
-        <w:rPr>
-          <w:rFonts w:hint="eastAsia"/>
-        </w:rPr>
-        <w:t xml:space="preserve">값과 </w:t>
-      </w:r>
-      <w:r>
-        <w:t>value</w:t>
-      </w:r>
-      <w:r>
-        <w:rPr>
-          <w:rFonts w:hint="eastAsia"/>
-        </w:rPr>
-        <w:t xml:space="preserve"> </w:t>
-      </w:r>
-      <w:proofErr w:type="spellStart"/>
-      <w:r>
-        <w:rPr>
-          <w:rFonts w:hint="eastAsia"/>
-        </w:rPr>
-        <w:t>둘다</w:t>
-      </w:r>
-      <w:proofErr w:type="spellEnd"/>
-      <w:r>
-        <w:rPr>
-          <w:rFonts w:hint="eastAsia"/>
-        </w:rPr>
-        <w:t xml:space="preserve"> 출력 할 수 있다.</w:t>
-      </w:r>
-    </w:p>
-    <w:p>
-      <w:r>
-        <w:rPr>
-          <w:rFonts w:hint="eastAsia"/>
-        </w:rPr>
-        <w:t xml:space="preserve">- </w:t>
-      </w:r>
-      <w:r>
-        <w:rPr>
-          <w:rFonts w:hint="eastAsia"/>
-        </w:rPr>
-        <w:t>배열 또는 객체 내부의 속성의 개수만큼 특정행위를 반복시켜 주고 싶을 때 사용</w:t>
-      </w:r>
-    </w:p>
-    <w:p/>
-    <w:p>
-      <w:pPr>
-        <w:rPr>
-          <w:b/>
-          <w:color w:val="2E74B5" w:themeColor="accent1" w:themeShade="BF"/>
-          <w:sz w:val="24"/>
-        </w:rPr>
-      </w:pPr>
-      <w:r>
-        <w:rPr>
-          <w:rFonts w:hint="eastAsia"/>
-          <w:b/>
-          <w:color w:val="2E74B5" w:themeColor="accent1" w:themeShade="BF"/>
-          <w:sz w:val="24"/>
-        </w:rPr>
-        <w:t>for/of</w:t>
-      </w:r>
-      <w:r>
-        <w:rPr>
-          <w:b/>
-          <w:color w:val="2E74B5" w:themeColor="accent1" w:themeShade="BF"/>
-          <w:sz w:val="24"/>
-        </w:rPr>
-        <w:t xml:space="preserve"> </w:t>
-      </w:r>
-      <w:r>
-        <w:rPr>
-          <w:rFonts w:hint="eastAsia"/>
-          <w:b/>
-          <w:color w:val="2E74B5" w:themeColor="accent1" w:themeShade="BF"/>
-          <w:sz w:val="24"/>
-        </w:rPr>
-        <w:t>문</w:t>
-      </w:r>
-    </w:p>
-    <w:p>
-      <w:r>
-        <w:t>W</w:t>
-      </w:r>
-      <w:r>
-        <w:rPr>
-          <w:rFonts w:hint="eastAsia"/>
-        </w:rPr>
-        <w:t xml:space="preserve">hat </w:t>
-      </w:r>
-      <w:proofErr w:type="gramStart"/>
-      <w:r>
-        <w:rPr>
-          <w:rFonts w:hint="eastAsia"/>
-        </w:rPr>
-        <w:t>is :</w:t>
-      </w:r>
-      <w:proofErr w:type="gramEnd"/>
-      <w:r>
-        <w:t xml:space="preserve"> </w:t>
-      </w:r>
-      <w:r>
-        <w:rPr>
-          <w:rFonts w:hint="eastAsia"/>
-        </w:rPr>
-        <w:t>배열 내부의 속성의 개수만큼 특정행위를 반복시켜줌</w:t>
-      </w:r>
-    </w:p>
-    <w:p>
-      <w:r>
-        <w:t xml:space="preserve">When to </w:t>
-      </w:r>
-      <w:proofErr w:type="gramStart"/>
-      <w:r>
-        <w:t>use :</w:t>
-      </w:r>
-      <w:proofErr w:type="gramEnd"/>
-      <w:r>
-        <w:t xml:space="preserve"> </w:t>
-      </w:r>
-    </w:p>
-    <w:p>
-      <w:r>
-        <w:rPr>
-          <w:rFonts w:hint="eastAsia"/>
-        </w:rPr>
-        <w:t xml:space="preserve">- 배열에서만 사용 </w:t>
-      </w:r>
-      <w:proofErr w:type="gramStart"/>
-      <w:r>
-        <w:rPr>
-          <w:rFonts w:hint="eastAsia"/>
-        </w:rPr>
-        <w:t>되어진다</w:t>
-      </w:r>
-      <w:proofErr w:type="gramEnd"/>
-      <w:r>
-        <w:rPr>
-          <w:rFonts w:hint="eastAsia"/>
-        </w:rPr>
-        <w:t>.</w:t>
-      </w:r>
-    </w:p>
-    <w:p>
-      <w:r>
-        <w:t xml:space="preserve">- Index </w:t>
-      </w:r>
-      <w:proofErr w:type="spellStart"/>
-      <w:r>
-        <w:rPr>
-          <w:rFonts w:hint="eastAsia"/>
-        </w:rPr>
-        <w:t>n</w:t>
-      </w:r>
-      <w:r>
-        <w:t>um</w:t>
-      </w:r>
-      <w:proofErr w:type="spellEnd"/>
-      <w:r>
-        <w:rPr>
-          <w:rFonts w:hint="eastAsia"/>
-        </w:rPr>
-        <w:t>은 반환하지 않고 배열에 할당된 값만 반환한다.</w:t>
-      </w:r>
-    </w:p>
-    <w:p>
-      <w:r>
-        <w:t xml:space="preserve">- </w:t>
-      </w:r>
-      <w:proofErr w:type="spellStart"/>
-      <w:r>
-        <w:t>forEach</w:t>
-      </w:r>
-      <w:proofErr w:type="spellEnd"/>
-      <w:r>
-        <w:t xml:space="preserve">에서 </w:t>
-      </w:r>
-      <w:proofErr w:type="spellStart"/>
-      <w:r>
-        <w:t>콜백함수를</w:t>
-      </w:r>
-      <w:proofErr w:type="spellEnd"/>
-      <w:r>
-        <w:t xml:space="preserve"> 사용해야 하는 불편함을 없애기 위해 나왔다.</w:t>
-      </w:r>
-    </w:p>
-    <w:p/>
-    <w:p>
-      <w:pPr>
-        <w:rPr>
-          <w:b/>
-          <w:color w:val="2E74B5" w:themeColor="accent1" w:themeShade="BF"/>
-          <w:sz w:val="24"/>
-        </w:rPr>
-      </w:pPr>
-      <w:r>
-        <w:rPr>
-          <w:rFonts w:hint="eastAsia"/>
-          <w:b/>
-          <w:color w:val="2E74B5" w:themeColor="accent1" w:themeShade="BF"/>
-          <w:sz w:val="24"/>
-        </w:rPr>
-        <w:t>while</w:t>
-      </w:r>
-      <w:r>
-        <w:rPr>
-          <w:b/>
-          <w:color w:val="2E74B5" w:themeColor="accent1" w:themeShade="BF"/>
-          <w:sz w:val="24"/>
-        </w:rPr>
-        <w:t xml:space="preserve"> </w:t>
-      </w:r>
-      <w:r>
-        <w:rPr>
-          <w:rFonts w:hint="eastAsia"/>
-          <w:b/>
-          <w:color w:val="2E74B5" w:themeColor="accent1" w:themeShade="BF"/>
-          <w:sz w:val="24"/>
-        </w:rPr>
-        <w:t>문</w:t>
-      </w:r>
-    </w:p>
-    <w:p>
-      <w:r>
-        <w:t>W</w:t>
-      </w:r>
-      <w:r>
-        <w:rPr>
-          <w:rFonts w:hint="eastAsia"/>
-        </w:rPr>
-        <w:t xml:space="preserve">hat </w:t>
-      </w:r>
-      <w:proofErr w:type="gramStart"/>
-      <w:r>
-        <w:rPr>
-          <w:rFonts w:hint="eastAsia"/>
-        </w:rPr>
-        <w:t>is :</w:t>
-      </w:r>
-      <w:proofErr w:type="gramEnd"/>
-      <w:r>
-        <w:t xml:space="preserve"> </w:t>
-      </w:r>
-      <w:r>
-        <w:rPr>
-          <w:rFonts w:hint="eastAsia"/>
-        </w:rPr>
-        <w:t>상태에 따라</w:t>
-      </w:r>
-      <w:r>
-        <w:t xml:space="preserve"> </w:t>
-      </w:r>
-      <w:r>
-        <w:rPr>
-          <w:rFonts w:hint="eastAsia"/>
-        </w:rPr>
-        <w:t>행위를 여러 번 반복해주는 문장</w:t>
-      </w:r>
-    </w:p>
-    <w:p>
-      <w:r>
-        <w:t xml:space="preserve">When to </w:t>
-      </w:r>
-      <w:proofErr w:type="gramStart"/>
-      <w:r>
-        <w:t>use :</w:t>
-      </w:r>
-      <w:proofErr w:type="gramEnd"/>
-      <w:r>
-        <w:t xml:space="preserve"> </w:t>
-      </w:r>
-      <w:r>
-        <w:rPr>
-          <w:rFonts w:hint="eastAsia"/>
-        </w:rPr>
-        <w:t>행위를 여러 번 반복해주고 싶을 때 사용</w:t>
-      </w:r>
-    </w:p>
-    <w:p>
-      <w:proofErr w:type="gramStart"/>
-      <w:r>
-        <w:t>Q</w:t>
-      </w:r>
-      <w:r>
-        <w:rPr>
-          <w:rFonts w:hint="eastAsia"/>
-        </w:rPr>
-        <w:t xml:space="preserve">uestion </w:t>
-      </w:r>
-      <w:r>
-        <w:t>:</w:t>
-      </w:r>
-      <w:proofErr w:type="gramEnd"/>
-      <w:r>
-        <w:t xml:space="preserve"> </w:t>
-      </w:r>
-      <w:r>
-        <w:rPr>
-          <w:rFonts w:hint="eastAsia"/>
-        </w:rPr>
-        <w:t xml:space="preserve">for 문과 차이를 모르겠다 for 문이 더 쓰기 편한데 </w:t>
-      </w:r>
-      <w:r>
-        <w:t>for</w:t>
-      </w:r>
-      <w:r>
-        <w:rPr>
-          <w:rFonts w:hint="eastAsia"/>
-        </w:rPr>
-        <w:t xml:space="preserve">문을 쓰면 </w:t>
-      </w:r>
-      <w:proofErr w:type="spellStart"/>
-      <w:r>
-        <w:rPr>
-          <w:rFonts w:hint="eastAsia"/>
-        </w:rPr>
-        <w:t>되는건가</w:t>
-      </w:r>
-      <w:proofErr w:type="spellEnd"/>
-      <w:r>
-        <w:rPr>
-          <w:rFonts w:hint="eastAsia"/>
-        </w:rPr>
-        <w:t>?</w:t>
-      </w:r>
-    </w:p>
-    <w:p/>
-    <w:p>
-      <w:pPr>
-        <w:rPr>
-          <w:b/>
-          <w:color w:val="2E74B5" w:themeColor="accent1" w:themeShade="BF"/>
-          <w:sz w:val="24"/>
-        </w:rPr>
-      </w:pPr>
-      <w:r>
-        <w:rPr>
-          <w:b/>
-          <w:color w:val="2E74B5" w:themeColor="accent1" w:themeShade="BF"/>
-          <w:sz w:val="24"/>
-        </w:rPr>
-        <w:t xml:space="preserve">Do/while </w:t>
-      </w:r>
-      <w:r>
-        <w:rPr>
-          <w:rFonts w:hint="eastAsia"/>
-          <w:b/>
-          <w:color w:val="2E74B5" w:themeColor="accent1" w:themeShade="BF"/>
-          <w:sz w:val="24"/>
-        </w:rPr>
-        <w:t>문</w:t>
-      </w:r>
-    </w:p>
-    <w:p>
-      <w:r>
-        <w:t>W</w:t>
-      </w:r>
-      <w:r>
-        <w:rPr>
-          <w:rFonts w:hint="eastAsia"/>
-        </w:rPr>
-        <w:t xml:space="preserve">hat </w:t>
-      </w:r>
-      <w:proofErr w:type="gramStart"/>
-      <w:r>
-        <w:rPr>
-          <w:rFonts w:hint="eastAsia"/>
-        </w:rPr>
-        <w:t>is :</w:t>
-      </w:r>
-      <w:proofErr w:type="gramEnd"/>
-      <w:r>
-        <w:t xml:space="preserve"> </w:t>
-      </w:r>
-      <w:proofErr w:type="spellStart"/>
-      <w:r>
-        <w:rPr>
-          <w:rFonts w:hint="eastAsia"/>
-        </w:rPr>
-        <w:t>실행문을</w:t>
-      </w:r>
-      <w:proofErr w:type="spellEnd"/>
-      <w:r>
-        <w:rPr>
-          <w:rFonts w:hint="eastAsia"/>
-        </w:rPr>
-        <w:t xml:space="preserve"> 무조건 </w:t>
+      <w:r>
+        <w:rPr>
+          <w:rFonts w:hint="eastAsia"/>
+        </w:rPr>
+        <w:t xml:space="preserve">특정 동작을 무조건 </w:t>
       </w:r>
       <w:r>
         <w:t>1</w:t>
@@ -1648,61 +1608,10 @@
         <w:rPr>
           <w:rFonts w:hint="eastAsia"/>
         </w:rPr>
-        <w:t>회 실행 후</w:t>
-      </w:r>
-      <w:r>
-        <w:t xml:space="preserve"> </w:t>
-      </w:r>
-      <w:r>
-        <w:rPr>
-          <w:rFonts w:hint="eastAsia"/>
-        </w:rPr>
-        <w:t>상태에 따라</w:t>
-      </w:r>
-      <w:r>
-        <w:t xml:space="preserve"> </w:t>
-      </w:r>
-      <w:r>
-        <w:rPr>
-          <w:rFonts w:hint="eastAsia"/>
-        </w:rPr>
-        <w:t>행위를 여러 번 반복해주는 문장</w:t>
-      </w:r>
-    </w:p>
-    <w:p>
-      <w:r>
-        <w:t xml:space="preserve">When to </w:t>
-      </w:r>
-      <w:proofErr w:type="gramStart"/>
-      <w:r>
-        <w:t>use :</w:t>
-      </w:r>
-      <w:proofErr w:type="gramEnd"/>
-      <w:r>
-        <w:t xml:space="preserve"> </w:t>
-      </w:r>
-      <w:r>
-        <w:rPr>
-          <w:rFonts w:hint="eastAsia"/>
-        </w:rPr>
-        <w:t xml:space="preserve">특정 동작을 무조건 </w:t>
-      </w:r>
-      <w:r>
-        <w:t>1</w:t>
-      </w:r>
-      <w:r>
-        <w:rPr>
-          <w:rFonts w:hint="eastAsia"/>
-        </w:rPr>
         <w:t>회 실행 한 후 경우에 따라 반복시켜주고 싶을 때 사용.</w:t>
       </w:r>
     </w:p>
     <w:p>
-      <w:pPr>
-        <w:rPr>
-          <w:rFonts w:hint="eastAsia"/>
-        </w:rPr>
-      </w:pPr>
       <w:r>
         <w:t>Question</w:t>
       </w:r>
@@ -1935,8 +1844,6 @@
         <w:autoSpaceDE/>
         <w:autoSpaceDN/>
       </w:pPr>
-      <w:bookmarkStart w:id="0" w:name="_GoBack"/>
-      <w:bookmarkEnd w:id="0"/>
     </w:p>
     <w:p>
       <w:pPr>
@@ -1981,6 +1888,8 @@
       <w:r>
         <w:t xml:space="preserve"> </w:t>
       </w:r>
+      <w:bookmarkStart w:id="0" w:name="_GoBack"/>
+      <w:bookmarkEnd w:id="0"/>
     </w:p>
     <w:p>
       <w:r>
@@ -2107,7 +2016,6 @@
         <w:autoSpaceDE/>
         <w:autoSpaceDN/>
         <w:rPr>
-          <w:rFonts w:hint="eastAsia"/>
           <w:color w:val="2E74B5" w:themeColor="accent1" w:themeShade="BF"/>
         </w:rPr>
       </w:pPr>
@@ -2132,7 +2040,6 @@
           <w:color w:val="2E74B5" w:themeColor="accent1" w:themeShade="BF"/>
           <w:sz w:val="24"/>
         </w:rPr>
-        <w:lastRenderedPageBreak/>
         <w:t>class</w:t>
       </w:r>
       <w:proofErr w:type="gramEnd"/>
@@ -2144,7 +2051,6 @@
         <w:autoSpaceDE/>
         <w:autoSpaceDN/>
         <w:rPr>
-          <w:rFonts w:hint="eastAsia"/>
           <w:color w:val="2E74B5" w:themeColor="accent1" w:themeShade="BF"/>
         </w:rPr>
       </w:pPr>
@@ -2188,7 +2094,6 @@
         <w:autoSpaceDE/>
         <w:autoSpaceDN/>
         <w:rPr>
-          <w:rFonts w:hint="eastAsia"/>
           <w:color w:val="2E74B5" w:themeColor="accent1" w:themeShade="BF"/>
         </w:rPr>
       </w:pPr>
@@ -2213,6 +2118,7 @@
           <w:color w:val="2E74B5" w:themeColor="accent1" w:themeShade="BF"/>
           <w:sz w:val="24"/>
         </w:rPr>
+        <w:lastRenderedPageBreak/>
         <w:t>클로저</w:t>
       </w:r>
       <w:proofErr w:type="spellEnd"/>
@@ -2275,9 +2181,6 @@
         <w:wordWrap/>
         <w:autoSpaceDE/>
         <w:autoSpaceDN/>
-        <w:rPr>
-          <w:rFonts w:hint="eastAsia"/>
-        </w:rPr>
       </w:pPr>
       <w:r>
         <w:rPr>
@@ -2332,9 +2235,6 @@
         <w:wordWrap/>
         <w:autoSpaceDE/>
         <w:autoSpaceDN/>
-        <w:rPr>
-          <w:rFonts w:hint="eastAsia"/>
-        </w:rPr>
       </w:pPr>
     </w:p>
     <w:p>

--- a/자바스크립트 개념 정리.docx
+++ b/자바스크립트 개념 정리.docx
@@ -626,6 +626,239 @@
     </w:p>
     <w:p>
       <w:r>
+        <w:t xml:space="preserve">When to </w:t>
+      </w:r>
+      <w:proofErr w:type="gramStart"/>
+      <w:r>
+        <w:t>use :</w:t>
+      </w:r>
+      <w:proofErr w:type="gramEnd"/>
+      <w:r>
+        <w:t xml:space="preserve"> </w:t>
+      </w:r>
+    </w:p>
+    <w:p>
+      <w:pPr>
+        <w:pStyle w:val="a4"/>
+        <w:numPr>
+          <w:ilvl w:val="0"/>
+          <w:numId w:val="16"/>
+        </w:numPr>
+        <w:ind w:leftChars="0"/>
+      </w:pPr>
+      <w:proofErr w:type="spellStart"/>
+      <w:r>
+        <w:rPr>
+          <w:rFonts w:hint="eastAsia"/>
+        </w:rPr>
+        <w:t>조건문</w:t>
+      </w:r>
+      <w:proofErr w:type="spellEnd"/>
+      <w:r>
+        <w:rPr>
+          <w:rFonts w:hint="eastAsia"/>
+        </w:rPr>
+        <w:t xml:space="preserve"> 내부의 </w:t>
+      </w:r>
+      <w:proofErr w:type="spellStart"/>
+      <w:r>
+        <w:rPr>
+          <w:rFonts w:hint="eastAsia"/>
+        </w:rPr>
+        <w:t>표현식을</w:t>
+      </w:r>
+      <w:proofErr w:type="spellEnd"/>
+      <w:r>
+        <w:rPr>
+          <w:rFonts w:hint="eastAsia"/>
+        </w:rPr>
+        <w:t xml:space="preserve"> 판단하여 실행여부를 결정할 때 사용</w:t>
+      </w:r>
+    </w:p>
+    <w:p>
+      <w:pPr>
+        <w:pStyle w:val="a4"/>
+        <w:numPr>
+          <w:ilvl w:val="0"/>
+          <w:numId w:val="16"/>
+        </w:numPr>
+        <w:ind w:leftChars="0"/>
+      </w:pPr>
+      <w:proofErr w:type="spellStart"/>
+      <w:r>
+        <w:rPr>
+          <w:rFonts w:hint="eastAsia"/>
+        </w:rPr>
+        <w:t>실행문이</w:t>
+      </w:r>
+      <w:proofErr w:type="spellEnd"/>
+      <w:r>
+        <w:rPr>
+          <w:rFonts w:hint="eastAsia"/>
+        </w:rPr>
+        <w:t xml:space="preserve"> 다양하지 않을 때</w:t>
+      </w:r>
+    </w:p>
+    <w:p>
+      <w:pPr>
+        <w:pStyle w:val="a4"/>
+        <w:numPr>
+          <w:ilvl w:val="0"/>
+          <w:numId w:val="16"/>
+        </w:numPr>
+        <w:ind w:leftChars="0"/>
+      </w:pPr>
+    </w:p>
+    <w:p>
+      <w:pPr>
+        <w:rPr>
+          <w:b/>
+          <w:sz w:val="24"/>
+        </w:rPr>
+      </w:pPr>
+      <w:r>
+        <w:rPr>
+          <w:rFonts w:hint="eastAsia"/>
+          <w:b/>
+          <w:sz w:val="24"/>
+        </w:rPr>
+        <w:t>s</w:t>
+      </w:r>
+      <w:r>
+        <w:rPr>
+          <w:b/>
+          <w:sz w:val="24"/>
+        </w:rPr>
+        <w:t>witch</w:t>
+      </w:r>
+      <w:r>
+        <w:rPr>
+          <w:rFonts w:hint="eastAsia"/>
+          <w:b/>
+          <w:sz w:val="24"/>
+        </w:rPr>
+        <w:t>문</w:t>
+      </w:r>
+    </w:p>
+    <w:p>
+      <w:r>
+        <w:t xml:space="preserve">When to </w:t>
+      </w:r>
+      <w:proofErr w:type="gramStart"/>
+      <w:r>
+        <w:t>use :</w:t>
+      </w:r>
+      <w:proofErr w:type="gramEnd"/>
+      <w:r>
+        <w:t xml:space="preserve"> </w:t>
+      </w:r>
+    </w:p>
+    <w:p>
+      <w:pPr>
+        <w:pStyle w:val="a4"/>
+        <w:numPr>
+          <w:ilvl w:val="0"/>
+          <w:numId w:val="16"/>
+        </w:numPr>
+        <w:ind w:leftChars="0"/>
+      </w:pPr>
+      <w:proofErr w:type="spellStart"/>
+      <w:r>
+        <w:rPr>
+          <w:rFonts w:hint="eastAsia"/>
+        </w:rPr>
+        <w:t>판단해야되는</w:t>
+      </w:r>
+      <w:proofErr w:type="spellEnd"/>
+      <w:r>
+        <w:rPr>
+          <w:rFonts w:hint="eastAsia"/>
+        </w:rPr>
+        <w:t xml:space="preserve"> 조건이 동일할 </w:t>
+      </w:r>
+      <w:proofErr w:type="spellStart"/>
+      <w:r>
+        <w:rPr>
+          <w:rFonts w:hint="eastAsia"/>
+        </w:rPr>
+        <w:t>표현식일때</w:t>
+      </w:r>
+      <w:proofErr w:type="spellEnd"/>
+      <w:r>
+        <w:rPr>
+          <w:rFonts w:hint="eastAsia"/>
+        </w:rPr>
+        <w:t>(문자 혹은 정수</w:t>
+      </w:r>
+      <w:r>
+        <w:t>)</w:t>
+      </w:r>
+      <w:r>
+        <w:rPr>
+          <w:rFonts w:hint="eastAsia"/>
+        </w:rPr>
+        <w:t xml:space="preserve"> 사용</w:t>
+      </w:r>
+    </w:p>
+    <w:p>
+      <w:pPr>
+        <w:pStyle w:val="a4"/>
+        <w:numPr>
+          <w:ilvl w:val="0"/>
+          <w:numId w:val="16"/>
+        </w:numPr>
+        <w:ind w:leftChars="0"/>
+      </w:pPr>
+      <w:proofErr w:type="spellStart"/>
+      <w:r>
+        <w:rPr>
+          <w:rFonts w:hint="eastAsia"/>
+        </w:rPr>
+        <w:t>싱행문이</w:t>
+      </w:r>
+      <w:proofErr w:type="spellEnd"/>
+      <w:r>
+        <w:rPr>
+          <w:rFonts w:hint="eastAsia"/>
+        </w:rPr>
+        <w:t xml:space="preserve"> 다양할 때 </w:t>
+      </w:r>
+    </w:p>
+    <w:p>
+      <w:pPr>
+        <w:pStyle w:val="a4"/>
+        <w:numPr>
+          <w:ilvl w:val="0"/>
+          <w:numId w:val="16"/>
+        </w:numPr>
+        <w:ind w:leftChars="0"/>
+        <w:rPr>
+          <w:rFonts w:hint="eastAsia"/>
+        </w:rPr>
+      </w:pPr>
+    </w:p>
+    <w:p>
+      <w:pPr>
+        <w:rPr>
+          <w:b/>
+          <w:color w:val="2E74B5" w:themeColor="accent1" w:themeShade="BF"/>
+          <w:sz w:val="24"/>
+        </w:rPr>
+      </w:pPr>
+      <w:proofErr w:type="gramStart"/>
+      <w:r>
+        <w:rPr>
+          <w:rFonts w:hint="eastAsia"/>
+          <w:b/>
+          <w:color w:val="2E74B5" w:themeColor="accent1" w:themeShade="BF"/>
+          <w:sz w:val="24"/>
+        </w:rPr>
+        <w:t>break</w:t>
+      </w:r>
+      <w:proofErr w:type="gramEnd"/>
+    </w:p>
+    <w:p>
+      <w:r>
         <w:t>W</w:t>
       </w:r>
       <w:r>
@@ -649,7 +882,16 @@
         <w:rPr>
           <w:rFonts w:hint="eastAsia"/>
         </w:rPr>
-        <w:t>상태에 따라 다른 행위를 발생시키고 싶을 때 사용되는 문장</w:t>
+        <w:t xml:space="preserve">문장이 읽히는 중에 </w:t>
+      </w:r>
+      <w:r>
+        <w:t>break를</w:t>
+      </w:r>
+      <w:r>
+        <w:rPr>
+          <w:rFonts w:hint="eastAsia"/>
+        </w:rPr>
+        <w:t xml:space="preserve"> 만나면 문장을 읽는 행위가 중단되고 코드 블록 밖으로 나가진다</w:t>
       </w:r>
     </w:p>
     <w:p>
@@ -664,40 +906,369 @@
       <w:r>
         <w:t xml:space="preserve"> </w:t>
       </w:r>
+      <w:r>
+        <w:rPr>
+          <w:rFonts w:hint="eastAsia"/>
+        </w:rPr>
+        <w:t>문장에서 실행을 중단시켜 주고 싶을 때 사용</w:t>
+      </w:r>
+      <w:r>
+        <w:rPr>
+          <w:rFonts w:hint="eastAsia"/>
+        </w:rPr>
+        <w:t xml:space="preserve">하며, return문은 호출 된 곳으로 </w:t>
+      </w:r>
+      <w:proofErr w:type="spellStart"/>
+      <w:r>
+        <w:rPr>
+          <w:rFonts w:hint="eastAsia"/>
+        </w:rPr>
+        <w:t>돌아가고싶을</w:t>
+      </w:r>
+      <w:proofErr w:type="spellEnd"/>
+      <w:r>
+        <w:rPr>
+          <w:rFonts w:hint="eastAsia"/>
+        </w:rPr>
+        <w:t xml:space="preserve"> 때 사용한다는 점에서 같은 중단점이지만 차이가 있다.</w:t>
+      </w:r>
+    </w:p>
+    <w:p>
+      <w:pPr>
+        <w:rPr>
+          <w:rFonts w:hint="eastAsia"/>
+        </w:rPr>
+      </w:pPr>
+    </w:p>
+    <w:p>
+      <w:pPr>
+        <w:rPr>
+          <w:b/>
+          <w:color w:val="2E74B5" w:themeColor="accent1" w:themeShade="BF"/>
+          <w:sz w:val="24"/>
+        </w:rPr>
+      </w:pPr>
+      <w:proofErr w:type="gramStart"/>
+      <w:r>
+        <w:rPr>
+          <w:rFonts w:hint="eastAsia"/>
+          <w:b/>
+          <w:color w:val="2E74B5" w:themeColor="accent1" w:themeShade="BF"/>
+          <w:sz w:val="24"/>
+        </w:rPr>
+        <w:t>c</w:t>
+      </w:r>
+      <w:r>
+        <w:rPr>
+          <w:b/>
+          <w:color w:val="2E74B5" w:themeColor="accent1" w:themeShade="BF"/>
+          <w:sz w:val="24"/>
+        </w:rPr>
+        <w:t>ontinue</w:t>
+      </w:r>
+      <w:proofErr w:type="gramEnd"/>
+    </w:p>
+    <w:p>
+      <w:r>
+        <w:t>W</w:t>
+      </w:r>
+      <w:r>
+        <w:rPr>
+          <w:rFonts w:hint="eastAsia"/>
+        </w:rPr>
+        <w:t xml:space="preserve">hat </w:t>
+      </w:r>
+      <w:proofErr w:type="gramStart"/>
+      <w:r>
+        <w:rPr>
+          <w:rFonts w:hint="eastAsia"/>
+        </w:rPr>
+        <w:t>is :</w:t>
+      </w:r>
+      <w:proofErr w:type="gramEnd"/>
+      <w:r>
+        <w:t xml:space="preserve"> </w:t>
+      </w:r>
+      <w:r>
+        <w:rPr>
+          <w:rFonts w:hint="eastAsia"/>
+        </w:rPr>
+        <w:t>b</w:t>
+      </w:r>
+      <w:r>
+        <w:t>reak</w:t>
+      </w:r>
+      <w:r>
+        <w:rPr>
+          <w:rFonts w:hint="eastAsia"/>
+        </w:rPr>
+        <w:t xml:space="preserve">문은 loop를 중단 시키는 반면 </w:t>
+      </w:r>
+      <w:r>
+        <w:t>continue</w:t>
+      </w:r>
+      <w:r>
+        <w:rPr>
+          <w:rFonts w:hint="eastAsia"/>
+        </w:rPr>
+        <w:t xml:space="preserve">는 특정 상태일 때 실행을 건너뛴 후 </w:t>
+      </w:r>
+      <w:r>
+        <w:t>loop</w:t>
+      </w:r>
+      <w:r>
+        <w:rPr>
+          <w:rFonts w:hint="eastAsia"/>
+        </w:rPr>
+        <w:t>문은 계속 진행한다.</w:t>
+      </w:r>
+    </w:p>
+    <w:p>
+      <w:r>
+        <w:t xml:space="preserve">When to </w:t>
+      </w:r>
+      <w:proofErr w:type="gramStart"/>
+      <w:r>
+        <w:t>use :</w:t>
+      </w:r>
+      <w:proofErr w:type="gramEnd"/>
+      <w:r>
+        <w:t xml:space="preserve"> </w:t>
+      </w:r>
+      <w:r>
+        <w:rPr>
+          <w:rFonts w:hint="eastAsia"/>
+        </w:rPr>
+        <w:t>중단점이 끝에 있지 않고 중간중간의 상태를 체크하며 동작을 수행해 나가야 될 경우에 사용</w:t>
+      </w:r>
     </w:p>
     <w:p/>
     <w:p>
       <w:pPr>
         <w:rPr>
-          <w:b/>
-          <w:sz w:val="24"/>
-        </w:rPr>
-      </w:pPr>
-      <w:r>
-        <w:rPr>
-          <w:rFonts w:hint="eastAsia"/>
-          <w:b/>
-          <w:sz w:val="24"/>
-        </w:rPr>
-        <w:t>s</w:t>
-      </w:r>
-      <w:r>
-        <w:rPr>
-          <w:b/>
-          <w:sz w:val="24"/>
-        </w:rPr>
-        <w:t>witch</w:t>
-      </w:r>
-      <w:r>
-        <w:rPr>
-          <w:rFonts w:hint="eastAsia"/>
-          <w:b/>
+          <w:rFonts w:hint="eastAsia"/>
+        </w:rPr>
+      </w:pPr>
+    </w:p>
+    <w:p>
+      <w:pPr>
+        <w:rPr>
+          <w:rFonts w:hint="eastAsia"/>
+          <w:b/>
+          <w:color w:val="2E74B5" w:themeColor="accent1" w:themeShade="BF"/>
+          <w:sz w:val="24"/>
+        </w:rPr>
+      </w:pPr>
+      <w:r>
+        <w:rPr>
+          <w:rFonts w:hint="eastAsia"/>
+          <w:b/>
+          <w:color w:val="2E74B5" w:themeColor="accent1" w:themeShade="BF"/>
+          <w:sz w:val="24"/>
+        </w:rPr>
+        <w:lastRenderedPageBreak/>
+        <w:t>for문</w:t>
+      </w:r>
+      <w:r>
+        <w:t xml:space="preserve"> </w:t>
+      </w:r>
+      <w:r>
+        <w:rPr>
+          <w:b/>
+          <w:color w:val="2E74B5" w:themeColor="accent1" w:themeShade="BF"/>
+          <w:sz w:val="24"/>
+        </w:rPr>
+        <w:t xml:space="preserve">what is best usage of do while statement in </w:t>
+      </w:r>
+      <w:proofErr w:type="spellStart"/>
+      <w:r>
+        <w:rPr>
+          <w:b/>
+          <w:color w:val="2E74B5" w:themeColor="accent1" w:themeShade="BF"/>
+          <w:sz w:val="24"/>
+        </w:rPr>
+        <w:t>javascript</w:t>
+      </w:r>
+      <w:proofErr w:type="spellEnd"/>
+    </w:p>
+    <w:p>
+      <w:pPr>
+        <w:rPr>
+          <w:rFonts w:hint="eastAsia"/>
+        </w:rPr>
+      </w:pPr>
+      <w:r>
+        <w:t>W</w:t>
+      </w:r>
+      <w:r>
+        <w:rPr>
+          <w:rFonts w:hint="eastAsia"/>
+        </w:rPr>
+        <w:t xml:space="preserve">hat </w:t>
+      </w:r>
+      <w:proofErr w:type="gramStart"/>
+      <w:r>
+        <w:rPr>
+          <w:rFonts w:hint="eastAsia"/>
+        </w:rPr>
+        <w:t>is :</w:t>
+      </w:r>
+      <w:proofErr w:type="gramEnd"/>
+      <w:r>
+        <w:t xml:space="preserve"> </w:t>
+      </w:r>
+      <w:r>
+        <w:rPr>
+          <w:rFonts w:hint="eastAsia"/>
+        </w:rPr>
+        <w:t>조건에 만족</w:t>
+      </w:r>
+      <w:r>
+        <w:rPr>
+          <w:rFonts w:hint="eastAsia"/>
+        </w:rPr>
+        <w:t xml:space="preserve">하는 범위 </w:t>
+      </w:r>
+      <w:proofErr w:type="spellStart"/>
+      <w:r>
+        <w:rPr>
+          <w:rFonts w:hint="eastAsia"/>
+        </w:rPr>
+        <w:t>내애서</w:t>
+      </w:r>
+      <w:proofErr w:type="spellEnd"/>
+      <w:r>
+        <w:rPr>
+          <w:rFonts w:hint="eastAsia"/>
+        </w:rPr>
+        <w:t xml:space="preserve"> 특정 동작을</w:t>
+      </w:r>
+      <w:r>
+        <w:rPr>
+          <w:rFonts w:hint="eastAsia"/>
+        </w:rPr>
+        <w:t xml:space="preserve"> 반복하여 </w:t>
+      </w:r>
+      <w:r>
+        <w:rPr>
+          <w:rFonts w:hint="eastAsia"/>
+        </w:rPr>
+        <w:t xml:space="preserve">실행하고자 </w:t>
+      </w:r>
+      <w:r>
+        <w:rPr>
+          <w:rFonts w:hint="eastAsia"/>
+        </w:rPr>
+        <w:t xml:space="preserve">할 때 </w:t>
+      </w:r>
+      <w:r>
+        <w:rPr>
+          <w:rFonts w:hint="eastAsia"/>
+        </w:rPr>
+        <w:t>사용된다</w:t>
+      </w:r>
+      <w:r>
+        <w:rPr>
+          <w:rFonts w:hint="eastAsia"/>
+        </w:rPr>
+        <w:t>.</w:t>
+      </w:r>
+    </w:p>
+    <w:p>
+      <w:pPr>
+        <w:rPr>
+          <w:rFonts w:hint="eastAsia"/>
+        </w:rPr>
+      </w:pPr>
+      <w:r>
+        <w:t xml:space="preserve">When to </w:t>
+      </w:r>
+      <w:proofErr w:type="gramStart"/>
+      <w:r>
+        <w:t>use :</w:t>
+      </w:r>
+      <w:proofErr w:type="gramEnd"/>
+      <w:r>
+        <w:t xml:space="preserve"> </w:t>
+      </w:r>
+      <w:r>
+        <w:rPr>
+          <w:rFonts w:hint="eastAsia"/>
+        </w:rPr>
+        <w:t xml:space="preserve">같은 코드를 </w:t>
+      </w:r>
+      <w:r>
+        <w:rPr>
+          <w:rFonts w:hint="eastAsia"/>
+          <w:b/>
+        </w:rPr>
+        <w:t>특정횟수</w:t>
+      </w:r>
+      <w:r>
+        <w:rPr>
+          <w:rFonts w:hint="eastAsia"/>
+        </w:rPr>
+        <w:t xml:space="preserve"> 동안 반복하고자 할 때 사용</w:t>
+      </w:r>
+    </w:p>
+    <w:p>
+      <w:pPr>
+        <w:rPr>
+          <w:rFonts w:hint="eastAsia"/>
+        </w:rPr>
+      </w:pPr>
+    </w:p>
+    <w:p>
+      <w:pPr>
+        <w:rPr>
+          <w:rFonts w:hint="eastAsia"/>
+          <w:b/>
+          <w:color w:val="2E74B5" w:themeColor="accent1" w:themeShade="BF"/>
+          <w:sz w:val="24"/>
+        </w:rPr>
+      </w:pPr>
+      <w:r>
+        <w:rPr>
+          <w:rFonts w:hint="eastAsia"/>
+          <w:b/>
+          <w:color w:val="2E74B5" w:themeColor="accent1" w:themeShade="BF"/>
+          <w:sz w:val="24"/>
+        </w:rPr>
+        <w:t xml:space="preserve"> </w:t>
+      </w:r>
+      <w:r>
+        <w:rPr>
+          <w:rFonts w:hint="eastAsia"/>
+          <w:b/>
+          <w:color w:val="2E74B5" w:themeColor="accent1" w:themeShade="BF"/>
+          <w:sz w:val="24"/>
+        </w:rPr>
+        <w:t>while</w:t>
+      </w:r>
+      <w:r>
+        <w:rPr>
+          <w:b/>
+          <w:color w:val="2E74B5" w:themeColor="accent1" w:themeShade="BF"/>
+          <w:sz w:val="24"/>
+        </w:rPr>
+        <w:t xml:space="preserve"> </w:t>
+      </w:r>
+      <w:r>
+        <w:rPr>
+          <w:rFonts w:hint="eastAsia"/>
+          <w:b/>
+          <w:color w:val="2E74B5" w:themeColor="accent1" w:themeShade="BF"/>
           <w:sz w:val="24"/>
         </w:rPr>
         <w:t>문</w:t>
       </w:r>
     </w:p>
     <w:p>
+      <w:pPr>
+        <w:rPr>
+          <w:rFonts w:hint="eastAsia"/>
+        </w:rPr>
+      </w:pPr>
       <w:r>
         <w:t>W</w:t>
       </w:r>
@@ -722,7 +1293,21 @@
         <w:rPr>
           <w:rFonts w:hint="eastAsia"/>
         </w:rPr>
-        <w:t>상태에 따라 다른 행위를 발생시키고 싶을 때 사용되는 문장</w:t>
+        <w:t xml:space="preserve">조건에 만족하는 범위 </w:t>
+      </w:r>
+      <w:proofErr w:type="spellStart"/>
+      <w:r>
+        <w:rPr>
+          <w:rFonts w:hint="eastAsia"/>
+        </w:rPr>
+        <w:t>내애서</w:t>
+      </w:r>
+      <w:proofErr w:type="spellEnd"/>
+      <w:r>
+        <w:rPr>
+          <w:rFonts w:hint="eastAsia"/>
+        </w:rPr>
+        <w:t xml:space="preserve"> 특정 동작을 반복하여 실행하고자 할 때 사용된다.</w:t>
       </w:r>
     </w:p>
     <w:p>
@@ -741,22 +1326,27 @@
         <w:rPr>
           <w:rFonts w:hint="eastAsia"/>
         </w:rPr>
-        <w:t>판단해야 되는 조건이</w:t>
-      </w:r>
-      <w:r>
-        <w:rPr>
-          <w:rFonts w:hint="eastAsia"/>
-        </w:rPr>
-        <w:t xml:space="preserve"> 동일한 데이터이고,</w:t>
-      </w:r>
-      <w:r>
+        <w:t xml:space="preserve">같은 코드를 </w:t>
+      </w:r>
+      <w:r>
+        <w:rPr>
+          <w:rFonts w:hint="eastAsia"/>
+          <w:b/>
+        </w:rPr>
+        <w:t>특정조건이 만족할 때</w:t>
+      </w:r>
+      <w:r>
+        <w:rPr>
+          <w:rFonts w:hint="eastAsia"/>
+          <w:b/>
+        </w:rPr>
         <w:t xml:space="preserve"> </w:t>
       </w:r>
       <w:r>
         <w:rPr>
           <w:rFonts w:hint="eastAsia"/>
         </w:rPr>
-        <w:t>다양한 경우에 사용</w:t>
+        <w:t>반복하고자 할 때 사용.</w:t>
       </w:r>
     </w:p>
     <w:p/>
@@ -768,867 +1358,319 @@
           <w:sz w:val="24"/>
         </w:rPr>
       </w:pPr>
+      <w:r>
+        <w:rPr>
+          <w:b/>
+          <w:color w:val="2E74B5" w:themeColor="accent1" w:themeShade="BF"/>
+          <w:sz w:val="24"/>
+        </w:rPr>
+        <w:t xml:space="preserve">Do/while </w:t>
+      </w:r>
+      <w:r>
+        <w:rPr>
+          <w:rFonts w:hint="eastAsia"/>
+          <w:b/>
+          <w:color w:val="2E74B5" w:themeColor="accent1" w:themeShade="BF"/>
+          <w:sz w:val="24"/>
+        </w:rPr>
+        <w:t>문</w:t>
+      </w:r>
+    </w:p>
+    <w:p>
+      <w:r>
+        <w:t>W</w:t>
+      </w:r>
+      <w:r>
+        <w:rPr>
+          <w:rFonts w:hint="eastAsia"/>
+        </w:rPr>
+        <w:t xml:space="preserve">hat </w:t>
+      </w:r>
       <w:proofErr w:type="gramStart"/>
       <w:r>
         <w:rPr>
           <w:rFonts w:hint="eastAsia"/>
-          <w:b/>
-          <w:color w:val="2E74B5" w:themeColor="accent1" w:themeShade="BF"/>
-          <w:sz w:val="24"/>
-        </w:rPr>
-        <w:t>break</w:t>
+        </w:rPr>
+        <w:t>is :</w:t>
       </w:r>
       <w:proofErr w:type="gramEnd"/>
-    </w:p>
-    <w:p>
-      <w:r>
-        <w:t>W</w:t>
-      </w:r>
-      <w:r>
-        <w:rPr>
-          <w:rFonts w:hint="eastAsia"/>
-        </w:rPr>
-        <w:t xml:space="preserve">hat </w:t>
+      <w:r>
+        <w:t xml:space="preserve"> </w:t>
+      </w:r>
+      <w:proofErr w:type="spellStart"/>
+      <w:r>
+        <w:rPr>
+          <w:rFonts w:hint="eastAsia"/>
+        </w:rPr>
+        <w:t>실행문을</w:t>
+      </w:r>
+      <w:proofErr w:type="spellEnd"/>
+      <w:r>
+        <w:rPr>
+          <w:rFonts w:hint="eastAsia"/>
+        </w:rPr>
+        <w:t xml:space="preserve"> 한번 동작한 후 </w:t>
+      </w:r>
+      <w:proofErr w:type="spellStart"/>
+      <w:r>
+        <w:rPr>
+          <w:rFonts w:hint="eastAsia"/>
+        </w:rPr>
+        <w:t>조건문을</w:t>
+      </w:r>
+      <w:proofErr w:type="spellEnd"/>
+      <w:r>
+        <w:rPr>
+          <w:rFonts w:hint="eastAsia"/>
+        </w:rPr>
+        <w:t xml:space="preserve"> 만족할 경우 실행을 반복할 때 사용되어진다.</w:t>
+      </w:r>
+    </w:p>
+    <w:p>
+      <w:r>
+        <w:t xml:space="preserve">When to </w:t>
       </w:r>
       <w:proofErr w:type="gramStart"/>
       <w:r>
-        <w:rPr>
-          <w:rFonts w:hint="eastAsia"/>
-        </w:rPr>
-        <w:t>is :</w:t>
+        <w:t>use :</w:t>
       </w:r>
       <w:proofErr w:type="gramEnd"/>
       <w:r>
         <w:t xml:space="preserve"> </w:t>
       </w:r>
-      <w:r>
-        <w:rPr>
-          <w:rFonts w:hint="eastAsia"/>
-        </w:rPr>
-        <w:t xml:space="preserve">문장이 읽히는 중에 </w:t>
-      </w:r>
-      <w:r>
-        <w:t>break를</w:t>
-      </w:r>
-      <w:r>
-        <w:rPr>
-          <w:rFonts w:hint="eastAsia"/>
-        </w:rPr>
-        <w:t xml:space="preserve"> 만나면 문장을 읽는 행위가 중단되고 코드 블록 밖으로 나가진다</w:t>
-      </w:r>
-    </w:p>
-    <w:p>
-      <w:r>
-        <w:t xml:space="preserve">When to </w:t>
-      </w:r>
+    </w:p>
+    <w:p>
+      <w:r>
+        <w:rPr>
+          <w:rFonts w:hint="eastAsia"/>
+        </w:rPr>
+        <w:t xml:space="preserve">실행 </w:t>
+      </w:r>
+      <w:r>
+        <w:rPr>
+          <w:rFonts w:hint="eastAsia"/>
+        </w:rPr>
+        <w:t xml:space="preserve">코드의 </w:t>
+      </w:r>
+      <w:r>
+        <w:rPr>
+          <w:rFonts w:hint="eastAsia"/>
+        </w:rPr>
+        <w:t>수가 적을 경우라면 do/while</w:t>
+      </w:r>
+      <w:r>
+        <w:t xml:space="preserve"> </w:t>
+      </w:r>
+      <w:r>
+        <w:rPr>
+          <w:rFonts w:hint="eastAsia"/>
+        </w:rPr>
+        <w:t>문에 큰 이점이 없으나, 만일 조건을 비교하기 전 무조건 한번은 수행되어야 하는 코드의 길이가 매우 긴 경우에 사용하면 효율적이다.</w:t>
+      </w:r>
+    </w:p>
+    <w:p>
+      <w:pPr>
+        <w:pStyle w:val="HTML"/>
+        <w:shd w:val="clear" w:color="auto" w:fill="EFF0F1"/>
+        <w:textAlignment w:val="baseline"/>
+        <w:rPr>
+          <w:rStyle w:val="HTML0"/>
+          <w:rFonts w:ascii="Consolas" w:hAnsi="Consolas"/>
+          <w:color w:val="242729"/>
+          <w:sz w:val="20"/>
+          <w:szCs w:val="20"/>
+          <w:bdr w:val="none" w:sz="0" w:space="0" w:color="auto" w:frame="1"/>
+          <w:shd w:val="clear" w:color="auto" w:fill="EFF0F1"/>
+        </w:rPr>
+      </w:pPr>
       <w:proofErr w:type="gramStart"/>
       <w:r>
-        <w:t>use :</w:t>
+        <w:rPr>
+          <w:rStyle w:val="HTML0"/>
+          <w:rFonts w:ascii="Consolas" w:hAnsi="Consolas"/>
+          <w:color w:val="242729"/>
+          <w:sz w:val="20"/>
+          <w:szCs w:val="20"/>
+          <w:bdr w:val="none" w:sz="0" w:space="0" w:color="auto" w:frame="1"/>
+          <w:shd w:val="clear" w:color="auto" w:fill="EFF0F1"/>
+        </w:rPr>
+        <w:t>do{</w:t>
       </w:r>
       <w:proofErr w:type="gramEnd"/>
-      <w:r>
+    </w:p>
+    <w:p>
+      <w:pPr>
+        <w:pStyle w:val="HTML"/>
+        <w:shd w:val="clear" w:color="auto" w:fill="EFF0F1"/>
+        <w:textAlignment w:val="baseline"/>
+        <w:rPr>
+          <w:rStyle w:val="HTML0"/>
+          <w:rFonts w:ascii="Consolas" w:hAnsi="Consolas"/>
+          <w:color w:val="242729"/>
+          <w:sz w:val="20"/>
+          <w:szCs w:val="20"/>
+          <w:bdr w:val="none" w:sz="0" w:space="0" w:color="auto" w:frame="1"/>
+          <w:shd w:val="clear" w:color="auto" w:fill="EFF0F1"/>
+        </w:rPr>
+      </w:pPr>
+    </w:p>
+    <w:p>
+      <w:pPr>
+        <w:pStyle w:val="HTML"/>
+        <w:shd w:val="clear" w:color="auto" w:fill="EFF0F1"/>
+        <w:textAlignment w:val="baseline"/>
+        <w:rPr>
+          <w:rStyle w:val="HTML0"/>
+          <w:rFonts w:ascii="Consolas" w:hAnsi="Consolas"/>
+          <w:color w:val="242729"/>
+          <w:sz w:val="20"/>
+          <w:szCs w:val="20"/>
+          <w:bdr w:val="none" w:sz="0" w:space="0" w:color="auto" w:frame="1"/>
+          <w:shd w:val="clear" w:color="auto" w:fill="EFF0F1"/>
+        </w:rPr>
+      </w:pPr>
+      <w:r>
+        <w:rPr>
+          <w:rStyle w:val="HTML0"/>
+          <w:rFonts w:ascii="Consolas" w:hAnsi="Consolas"/>
+          <w:color w:val="242729"/>
+          <w:sz w:val="20"/>
+          <w:szCs w:val="20"/>
+          <w:bdr w:val="none" w:sz="0" w:space="0" w:color="auto" w:frame="1"/>
+          <w:shd w:val="clear" w:color="auto" w:fill="EFF0F1"/>
+        </w:rPr>
+        <w:t xml:space="preserve">   //.....</w:t>
+      </w:r>
+    </w:p>
+    <w:p>
+      <w:pPr>
+        <w:pStyle w:val="HTML"/>
+        <w:shd w:val="clear" w:color="auto" w:fill="EFF0F1"/>
+        <w:textAlignment w:val="baseline"/>
+        <w:rPr>
+          <w:rStyle w:val="HTML0"/>
+          <w:rFonts w:ascii="Consolas" w:hAnsi="Consolas"/>
+          <w:color w:val="242729"/>
+          <w:sz w:val="20"/>
+          <w:szCs w:val="20"/>
+          <w:bdr w:val="none" w:sz="0" w:space="0" w:color="auto" w:frame="1"/>
+          <w:shd w:val="clear" w:color="auto" w:fill="EFF0F1"/>
+        </w:rPr>
+      </w:pPr>
+      <w:r>
+        <w:rPr>
+          <w:rStyle w:val="HTML0"/>
+          <w:rFonts w:ascii="Consolas" w:hAnsi="Consolas"/>
+          <w:color w:val="242729"/>
+          <w:sz w:val="20"/>
+          <w:szCs w:val="20"/>
+          <w:bdr w:val="none" w:sz="0" w:space="0" w:color="auto" w:frame="1"/>
+          <w:shd w:val="clear" w:color="auto" w:fill="EFF0F1"/>
+        </w:rPr>
+        <w:t xml:space="preserve">   // 100000 lines of code!</w:t>
+      </w:r>
+    </w:p>
+    <w:p>
+      <w:pPr>
+        <w:pStyle w:val="HTML"/>
+        <w:shd w:val="clear" w:color="auto" w:fill="EFF0F1"/>
+        <w:textAlignment w:val="baseline"/>
+        <w:rPr>
+          <w:rStyle w:val="HTML0"/>
+          <w:rFonts w:ascii="Consolas" w:hAnsi="Consolas"/>
+          <w:color w:val="242729"/>
+          <w:sz w:val="20"/>
+          <w:szCs w:val="20"/>
+          <w:bdr w:val="none" w:sz="0" w:space="0" w:color="auto" w:frame="1"/>
+          <w:shd w:val="clear" w:color="auto" w:fill="EFF0F1"/>
+        </w:rPr>
+      </w:pPr>
+      <w:r>
+        <w:rPr>
+          <w:rStyle w:val="HTML0"/>
+          <w:rFonts w:ascii="Consolas" w:hAnsi="Consolas"/>
+          <w:color w:val="242729"/>
+          <w:sz w:val="20"/>
+          <w:szCs w:val="20"/>
+          <w:bdr w:val="none" w:sz="0" w:space="0" w:color="auto" w:frame="1"/>
+          <w:shd w:val="clear" w:color="auto" w:fill="EFF0F1"/>
+        </w:rPr>
+        <w:t xml:space="preserve">   //.....</w:t>
+      </w:r>
+    </w:p>
+    <w:p>
+      <w:pPr>
+        <w:pStyle w:val="HTML"/>
+        <w:shd w:val="clear" w:color="auto" w:fill="EFF0F1"/>
+        <w:textAlignment w:val="baseline"/>
+        <w:rPr>
+          <w:rStyle w:val="HTML0"/>
+          <w:rFonts w:ascii="Consolas" w:hAnsi="Consolas"/>
+          <w:color w:val="242729"/>
+          <w:sz w:val="20"/>
+          <w:szCs w:val="20"/>
+          <w:bdr w:val="none" w:sz="0" w:space="0" w:color="auto" w:frame="1"/>
+          <w:shd w:val="clear" w:color="auto" w:fill="EFF0F1"/>
+        </w:rPr>
+      </w:pPr>
+    </w:p>
+    <w:p>
+      <w:pPr>
+        <w:pStyle w:val="HTML"/>
+        <w:shd w:val="clear" w:color="auto" w:fill="EFF0F1"/>
+        <w:textAlignment w:val="baseline"/>
+        <w:rPr>
+          <w:rFonts w:ascii="Consolas" w:hAnsi="Consolas"/>
+          <w:color w:val="242729"/>
+          <w:sz w:val="20"/>
+          <w:szCs w:val="20"/>
+        </w:rPr>
+      </w:pPr>
+      <w:r>
+        <w:rPr>
+          <w:rStyle w:val="HTML0"/>
+          <w:rFonts w:ascii="Consolas" w:hAnsi="Consolas"/>
+          <w:color w:val="242729"/>
+          <w:sz w:val="20"/>
+          <w:szCs w:val="20"/>
+          <w:bdr w:val="none" w:sz="0" w:space="0" w:color="auto" w:frame="1"/>
+          <w:shd w:val="clear" w:color="auto" w:fill="EFF0F1"/>
+        </w:rPr>
+        <w:t xml:space="preserve">} </w:t>
+      </w:r>
+      <w:proofErr w:type="gramStart"/>
+      <w:r>
+        <w:rPr>
+          <w:rStyle w:val="HTML0"/>
+          <w:rFonts w:ascii="Consolas" w:hAnsi="Consolas"/>
+          <w:color w:val="242729"/>
+          <w:sz w:val="20"/>
+          <w:szCs w:val="20"/>
+          <w:bdr w:val="none" w:sz="0" w:space="0" w:color="auto" w:frame="1"/>
+          <w:shd w:val="clear" w:color="auto" w:fill="EFF0F1"/>
+        </w:rPr>
+        <w:t>while(</w:t>
+      </w:r>
+      <w:proofErr w:type="gramEnd"/>
+      <w:r>
+        <w:rPr>
+          <w:rStyle w:val="HTML0"/>
+          <w:rFonts w:ascii="Consolas" w:hAnsi="Consolas"/>
+          <w:color w:val="242729"/>
+          <w:sz w:val="20"/>
+          <w:szCs w:val="20"/>
+          <w:bdr w:val="none" w:sz="0" w:space="0" w:color="auto" w:frame="1"/>
+          <w:shd w:val="clear" w:color="auto" w:fill="EFF0F1"/>
+        </w:rPr>
+        <w:t>i%10);</w:t>
+      </w:r>
+    </w:p>
+    <w:p>
+      <w:r>
+        <w:rPr>
+          <w:rFonts w:hint="eastAsia"/>
+        </w:rPr>
         <w:t xml:space="preserve"> </w:t>
-      </w:r>
-      <w:r>
-        <w:rPr>
-          <w:rFonts w:hint="eastAsia"/>
-        </w:rPr>
-        <w:t>문장에서 실행을 중단시켜 주고 싶을 때 사용</w:t>
-      </w:r>
-    </w:p>
-    <w:p>
-      <w:proofErr w:type="gramStart"/>
-      <w:r>
-        <w:t>Q</w:t>
-      </w:r>
-      <w:r>
-        <w:rPr>
-          <w:rFonts w:hint="eastAsia"/>
-        </w:rPr>
-        <w:t xml:space="preserve">uestion </w:t>
-      </w:r>
-      <w:r>
-        <w:t>:</w:t>
-      </w:r>
-      <w:proofErr w:type="gramEnd"/>
-      <w:r>
-        <w:t xml:space="preserve"> </w:t>
-      </w:r>
-      <w:r>
-        <w:rPr>
-          <w:rFonts w:hint="eastAsia"/>
-        </w:rPr>
-        <w:t xml:space="preserve">return으로 실행을 중단시키는 것과 구별해서 사용되어지는 </w:t>
-      </w:r>
-      <w:r>
-        <w:rPr>
-          <w:rFonts w:hint="eastAsia"/>
-        </w:rPr>
-        <w:t>것 인가</w:t>
-      </w:r>
-      <w:r>
-        <w:rPr>
-          <w:rFonts w:hint="eastAsia"/>
-        </w:rPr>
-        <w:t>?</w:t>
-      </w:r>
-    </w:p>
-    <w:p>
-      <w:r>
-        <w:rPr>
-          <w:rFonts w:hint="eastAsia"/>
-        </w:rPr>
-        <w:t xml:space="preserve">그게 아니라면 </w:t>
-      </w:r>
-      <w:r>
-        <w:t>switch</w:t>
-      </w:r>
-      <w:r>
-        <w:rPr>
-          <w:rFonts w:hint="eastAsia"/>
-        </w:rPr>
-        <w:t xml:space="preserve">문에서 </w:t>
-      </w:r>
-      <w:r>
-        <w:t>break</w:t>
-      </w:r>
-      <w:r>
-        <w:rPr>
-          <w:rFonts w:hint="eastAsia"/>
-        </w:rPr>
-        <w:t>를 쓰는 것은 관습적인 것일 뿐인가?</w:t>
-      </w:r>
-    </w:p>
-    <w:p/>
-    <w:p>
-      <w:pPr>
-        <w:rPr>
-          <w:b/>
-          <w:color w:val="2E74B5" w:themeColor="accent1" w:themeShade="BF"/>
-          <w:sz w:val="24"/>
-        </w:rPr>
-      </w:pPr>
-      <w:proofErr w:type="gramStart"/>
-      <w:r>
-        <w:rPr>
-          <w:rFonts w:hint="eastAsia"/>
-          <w:b/>
-          <w:color w:val="2E74B5" w:themeColor="accent1" w:themeShade="BF"/>
-          <w:sz w:val="24"/>
-        </w:rPr>
-        <w:t>c</w:t>
-      </w:r>
-      <w:r>
-        <w:rPr>
-          <w:b/>
-          <w:color w:val="2E74B5" w:themeColor="accent1" w:themeShade="BF"/>
-          <w:sz w:val="24"/>
-        </w:rPr>
-        <w:t>ontinue</w:t>
-      </w:r>
-      <w:proofErr w:type="gramEnd"/>
-    </w:p>
-    <w:p>
-      <w:r>
-        <w:t>W</w:t>
-      </w:r>
-      <w:r>
-        <w:rPr>
-          <w:rFonts w:hint="eastAsia"/>
-        </w:rPr>
-        <w:t xml:space="preserve">hat </w:t>
-      </w:r>
-      <w:proofErr w:type="gramStart"/>
-      <w:r>
-        <w:rPr>
-          <w:rFonts w:hint="eastAsia"/>
-        </w:rPr>
-        <w:t>is :</w:t>
-      </w:r>
-      <w:proofErr w:type="gramEnd"/>
-      <w:r>
-        <w:t xml:space="preserve"> </w:t>
-      </w:r>
-      <w:r>
-        <w:rPr>
-          <w:rFonts w:hint="eastAsia"/>
-        </w:rPr>
-        <w:t>b</w:t>
-      </w:r>
-      <w:r>
-        <w:t>reak</w:t>
-      </w:r>
-      <w:r>
-        <w:rPr>
-          <w:rFonts w:hint="eastAsia"/>
-        </w:rPr>
-        <w:t xml:space="preserve">문은 loop를 중단 시키는 반면 </w:t>
-      </w:r>
-      <w:r>
-        <w:t>continue</w:t>
-      </w:r>
-      <w:r>
-        <w:rPr>
-          <w:rFonts w:hint="eastAsia"/>
-        </w:rPr>
-        <w:t xml:space="preserve">는 특정 상태일 때 실행을 건너뛴 후 </w:t>
-      </w:r>
-      <w:r>
-        <w:t>loop</w:t>
-      </w:r>
-      <w:r>
-        <w:rPr>
-          <w:rFonts w:hint="eastAsia"/>
-        </w:rPr>
-        <w:t>문은 계속 진행한다.</w:t>
-      </w:r>
-    </w:p>
-    <w:p>
-      <w:r>
-        <w:t xml:space="preserve">When to </w:t>
-      </w:r>
-      <w:proofErr w:type="gramStart"/>
-      <w:r>
-        <w:t>use :</w:t>
-      </w:r>
-      <w:proofErr w:type="gramEnd"/>
-      <w:r>
-        <w:t xml:space="preserve"> </w:t>
-      </w:r>
-      <w:r>
-        <w:rPr>
-          <w:rFonts w:hint="eastAsia"/>
-        </w:rPr>
-        <w:t>중단점이 끝에 있지 않고 중간중간의 상태를 체크하며 동작을 수행해 나가야 될 경우에 사용</w:t>
-      </w:r>
-    </w:p>
-    <w:p/>
-    <w:p>
-      <w:pPr>
-        <w:rPr>
-          <w:b/>
-          <w:color w:val="2E74B5" w:themeColor="accent1" w:themeShade="BF"/>
-          <w:sz w:val="24"/>
-        </w:rPr>
-      </w:pPr>
-      <w:r>
-        <w:rPr>
-          <w:rFonts w:hint="eastAsia"/>
-          <w:b/>
-          <w:color w:val="2E74B5" w:themeColor="accent1" w:themeShade="BF"/>
-          <w:sz w:val="24"/>
-        </w:rPr>
-        <w:t>for문</w:t>
-      </w:r>
-    </w:p>
-    <w:p>
-      <w:r>
-        <w:t>W</w:t>
-      </w:r>
-      <w:r>
-        <w:rPr>
-          <w:rFonts w:hint="eastAsia"/>
-        </w:rPr>
-        <w:t xml:space="preserve">hat </w:t>
-      </w:r>
-      <w:proofErr w:type="gramStart"/>
-      <w:r>
-        <w:rPr>
-          <w:rFonts w:hint="eastAsia"/>
-        </w:rPr>
-        <w:t>is :</w:t>
-      </w:r>
-      <w:proofErr w:type="gramEnd"/>
-      <w:r>
-        <w:t xml:space="preserve"> </w:t>
-      </w:r>
-      <w:r>
-        <w:rPr>
-          <w:rFonts w:hint="eastAsia"/>
-        </w:rPr>
-        <w:t>상태에 따라</w:t>
-      </w:r>
-      <w:r>
-        <w:t xml:space="preserve"> </w:t>
-      </w:r>
-      <w:r>
-        <w:rPr>
-          <w:rFonts w:hint="eastAsia"/>
-        </w:rPr>
-        <w:t>행위를 여러 번 반복해주는 문장</w:t>
-      </w:r>
-    </w:p>
-    <w:p>
-      <w:r>
-        <w:lastRenderedPageBreak/>
-        <w:t xml:space="preserve">When to </w:t>
-      </w:r>
-      <w:proofErr w:type="gramStart"/>
-      <w:r>
-        <w:t>use :</w:t>
-      </w:r>
-      <w:proofErr w:type="gramEnd"/>
-      <w:r>
-        <w:t xml:space="preserve"> </w:t>
-      </w:r>
-      <w:r>
-        <w:rPr>
-          <w:rFonts w:hint="eastAsia"/>
-        </w:rPr>
-        <w:t>행위를 여러 번 반복해주고 싶을 때 사용</w:t>
-      </w:r>
-    </w:p>
-    <w:p/>
-    <w:p>
-      <w:pPr>
-        <w:rPr>
-          <w:b/>
-          <w:color w:val="2E74B5" w:themeColor="accent1" w:themeShade="BF"/>
-          <w:sz w:val="24"/>
-        </w:rPr>
-      </w:pPr>
-      <w:r>
-        <w:rPr>
-          <w:rFonts w:hint="eastAsia"/>
-          <w:b/>
-          <w:color w:val="2E74B5" w:themeColor="accent1" w:themeShade="BF"/>
-          <w:sz w:val="24"/>
-        </w:rPr>
-        <w:t>for/in</w:t>
-      </w:r>
-      <w:r>
-        <w:rPr>
-          <w:b/>
-          <w:color w:val="2E74B5" w:themeColor="accent1" w:themeShade="BF"/>
-          <w:sz w:val="24"/>
-        </w:rPr>
-        <w:t xml:space="preserve"> </w:t>
-      </w:r>
-      <w:r>
-        <w:rPr>
-          <w:rFonts w:hint="eastAsia"/>
-          <w:b/>
-          <w:color w:val="2E74B5" w:themeColor="accent1" w:themeShade="BF"/>
-          <w:sz w:val="24"/>
-        </w:rPr>
-        <w:t>문</w:t>
-      </w:r>
-    </w:p>
-    <w:p>
-      <w:r>
-        <w:t>W</w:t>
-      </w:r>
-      <w:r>
-        <w:rPr>
-          <w:rFonts w:hint="eastAsia"/>
-        </w:rPr>
-        <w:t xml:space="preserve">hat </w:t>
-      </w:r>
-      <w:proofErr w:type="gramStart"/>
-      <w:r>
-        <w:rPr>
-          <w:rFonts w:hint="eastAsia"/>
-        </w:rPr>
-        <w:t>is :</w:t>
-      </w:r>
-      <w:proofErr w:type="gramEnd"/>
-      <w:r>
-        <w:t xml:space="preserve"> </w:t>
-      </w:r>
-      <w:r>
-        <w:rPr>
-          <w:rFonts w:hint="eastAsia"/>
-        </w:rPr>
-        <w:t>배열 또는 객체 내부의 속성의 개수만큼 특정행위를 반복시켜줌</w:t>
-      </w:r>
-    </w:p>
-    <w:p>
-      <w:r>
-        <w:t xml:space="preserve">When to </w:t>
-      </w:r>
-      <w:proofErr w:type="gramStart"/>
-      <w:r>
-        <w:t>use :</w:t>
-      </w:r>
-      <w:proofErr w:type="gramEnd"/>
-      <w:r>
-        <w:t xml:space="preserve"> </w:t>
-      </w:r>
-    </w:p>
-    <w:p>
-      <w:r>
-        <w:rPr>
-          <w:rFonts w:hint="eastAsia"/>
-        </w:rPr>
-        <w:t>- 객체 배열 모두 상용 할 수 있다.</w:t>
-      </w:r>
-    </w:p>
-    <w:p>
-      <w:r>
-        <w:t xml:space="preserve">- Key </w:t>
-      </w:r>
-      <w:r>
-        <w:rPr>
-          <w:rFonts w:hint="eastAsia"/>
-        </w:rPr>
-        <w:t xml:space="preserve">값과 </w:t>
-      </w:r>
-      <w:r>
-        <w:t>value</w:t>
-      </w:r>
-      <w:r>
-        <w:rPr>
-          <w:rFonts w:hint="eastAsia"/>
-        </w:rPr>
-        <w:t xml:space="preserve"> </w:t>
-      </w:r>
-      <w:proofErr w:type="spellStart"/>
-      <w:r>
-        <w:rPr>
-          <w:rFonts w:hint="eastAsia"/>
-        </w:rPr>
-        <w:t>둘다</w:t>
-      </w:r>
-      <w:proofErr w:type="spellEnd"/>
-      <w:r>
-        <w:rPr>
-          <w:rFonts w:hint="eastAsia"/>
-        </w:rPr>
-        <w:t xml:space="preserve"> 출력 할 수 있다.</w:t>
-      </w:r>
-    </w:p>
-    <w:p>
-      <w:r>
-        <w:rPr>
-          <w:rFonts w:hint="eastAsia"/>
-        </w:rPr>
-        <w:t xml:space="preserve">- </w:t>
-      </w:r>
-      <w:r>
-        <w:rPr>
-          <w:rFonts w:hint="eastAsia"/>
-        </w:rPr>
-        <w:t>배열 또는 객체 내부의 속성의 개수만큼 특정행위를 반복시켜 주고 싶을 때 사용</w:t>
-      </w:r>
-    </w:p>
-    <w:p/>
-    <w:p>
-      <w:pPr>
-        <w:rPr>
-          <w:b/>
-          <w:color w:val="2E74B5" w:themeColor="accent1" w:themeShade="BF"/>
-          <w:sz w:val="24"/>
-        </w:rPr>
-      </w:pPr>
-      <w:r>
-        <w:rPr>
-          <w:rFonts w:hint="eastAsia"/>
-          <w:b/>
-          <w:color w:val="2E74B5" w:themeColor="accent1" w:themeShade="BF"/>
-          <w:sz w:val="24"/>
-        </w:rPr>
-        <w:t>for/of</w:t>
-      </w:r>
-      <w:r>
-        <w:rPr>
-          <w:b/>
-          <w:color w:val="2E74B5" w:themeColor="accent1" w:themeShade="BF"/>
-          <w:sz w:val="24"/>
-        </w:rPr>
-        <w:t xml:space="preserve"> </w:t>
-      </w:r>
-      <w:r>
-        <w:rPr>
-          <w:rFonts w:hint="eastAsia"/>
-          <w:b/>
-          <w:color w:val="2E74B5" w:themeColor="accent1" w:themeShade="BF"/>
-          <w:sz w:val="24"/>
-        </w:rPr>
-        <w:t>문</w:t>
-      </w:r>
-    </w:p>
-    <w:p>
-      <w:r>
-        <w:t>W</w:t>
-      </w:r>
-      <w:r>
-        <w:rPr>
-          <w:rFonts w:hint="eastAsia"/>
-        </w:rPr>
-        <w:t xml:space="preserve">hat </w:t>
-      </w:r>
-      <w:proofErr w:type="gramStart"/>
-      <w:r>
-        <w:rPr>
-          <w:rFonts w:hint="eastAsia"/>
-        </w:rPr>
-        <w:t>is :</w:t>
-      </w:r>
-      <w:proofErr w:type="gramEnd"/>
-      <w:r>
-        <w:t xml:space="preserve"> </w:t>
-      </w:r>
-      <w:r>
-        <w:rPr>
-          <w:rFonts w:hint="eastAsia"/>
-        </w:rPr>
-        <w:t>배열 내부의 속성의 개수만큼 특정행위를 반복시켜줌</w:t>
-      </w:r>
-    </w:p>
-    <w:p>
-      <w:r>
-        <w:t xml:space="preserve">When to </w:t>
-      </w:r>
-      <w:proofErr w:type="gramStart"/>
-      <w:r>
-        <w:t>use :</w:t>
-      </w:r>
-      <w:proofErr w:type="gramEnd"/>
-      <w:r>
-        <w:t xml:space="preserve"> </w:t>
-      </w:r>
-    </w:p>
-    <w:p>
-      <w:r>
-        <w:rPr>
-          <w:rFonts w:hint="eastAsia"/>
-        </w:rPr>
-        <w:t xml:space="preserve">- 배열에서만 사용 </w:t>
-      </w:r>
-      <w:proofErr w:type="gramStart"/>
-      <w:r>
-        <w:rPr>
-          <w:rFonts w:hint="eastAsia"/>
-        </w:rPr>
-        <w:t>되어진다</w:t>
-      </w:r>
-      <w:proofErr w:type="gramEnd"/>
-      <w:r>
-        <w:rPr>
-          <w:rFonts w:hint="eastAsia"/>
-        </w:rPr>
-        <w:t>.</w:t>
-      </w:r>
-    </w:p>
-    <w:p>
-      <w:r>
-        <w:t xml:space="preserve">- Index </w:t>
-      </w:r>
-      <w:proofErr w:type="spellStart"/>
-      <w:r>
-        <w:rPr>
-          <w:rFonts w:hint="eastAsia"/>
-        </w:rPr>
-        <w:t>n</w:t>
-      </w:r>
-      <w:r>
-        <w:t>um</w:t>
-      </w:r>
-      <w:proofErr w:type="spellEnd"/>
-      <w:r>
-        <w:rPr>
-          <w:rFonts w:hint="eastAsia"/>
-        </w:rPr>
-        <w:t>은 반환하지 않고 배열에 할당된 값만 반환한다.</w:t>
-      </w:r>
-    </w:p>
-    <w:p>
-      <w:r>
-        <w:t xml:space="preserve">- </w:t>
-      </w:r>
-      <w:proofErr w:type="spellStart"/>
-      <w:r>
-        <w:t>forEach</w:t>
-      </w:r>
-      <w:proofErr w:type="spellEnd"/>
-      <w:r>
-        <w:t xml:space="preserve">에서 </w:t>
-      </w:r>
-      <w:proofErr w:type="spellStart"/>
-      <w:r>
-        <w:t>콜백함수를</w:t>
-      </w:r>
-      <w:proofErr w:type="spellEnd"/>
-      <w:r>
-        <w:t xml:space="preserve"> 사용해야 하는 불편함을 없애기 위해 나왔다.</w:t>
-      </w:r>
-    </w:p>
-    <w:p/>
-    <w:p>
-      <w:pPr>
-        <w:rPr>
-          <w:b/>
-          <w:color w:val="2E74B5" w:themeColor="accent1" w:themeShade="BF"/>
-          <w:sz w:val="24"/>
-        </w:rPr>
-      </w:pPr>
-      <w:r>
-        <w:rPr>
-          <w:rFonts w:hint="eastAsia"/>
-          <w:b/>
-          <w:color w:val="2E74B5" w:themeColor="accent1" w:themeShade="BF"/>
-          <w:sz w:val="24"/>
-        </w:rPr>
-        <w:t>while</w:t>
-      </w:r>
-      <w:r>
-        <w:rPr>
-          <w:b/>
-          <w:color w:val="2E74B5" w:themeColor="accent1" w:themeShade="BF"/>
-          <w:sz w:val="24"/>
-        </w:rPr>
-        <w:t xml:space="preserve"> </w:t>
-      </w:r>
-      <w:r>
-        <w:rPr>
-          <w:rFonts w:hint="eastAsia"/>
-          <w:b/>
-          <w:color w:val="2E74B5" w:themeColor="accent1" w:themeShade="BF"/>
-          <w:sz w:val="24"/>
-        </w:rPr>
-        <w:t>문</w:t>
-      </w:r>
-    </w:p>
-    <w:p>
-      <w:r>
-        <w:t>W</w:t>
-      </w:r>
-      <w:r>
-        <w:rPr>
-          <w:rFonts w:hint="eastAsia"/>
-        </w:rPr>
-        <w:t xml:space="preserve">hat </w:t>
-      </w:r>
-      <w:proofErr w:type="gramStart"/>
-      <w:r>
-        <w:rPr>
-          <w:rFonts w:hint="eastAsia"/>
-        </w:rPr>
-        <w:t>is :</w:t>
-      </w:r>
-      <w:proofErr w:type="gramEnd"/>
-      <w:r>
-        <w:t xml:space="preserve"> </w:t>
-      </w:r>
-      <w:r>
-        <w:rPr>
-          <w:rFonts w:hint="eastAsia"/>
-        </w:rPr>
-        <w:t>상태에 따라</w:t>
-      </w:r>
-      <w:r>
-        <w:t xml:space="preserve"> </w:t>
-      </w:r>
-      <w:r>
-        <w:rPr>
-          <w:rFonts w:hint="eastAsia"/>
-        </w:rPr>
-        <w:t>행위를 여러 번 반복해주는 문장</w:t>
-      </w:r>
-    </w:p>
-    <w:p>
-      <w:r>
-        <w:t xml:space="preserve">When to </w:t>
-      </w:r>
-      <w:proofErr w:type="gramStart"/>
-      <w:r>
-        <w:t>use :</w:t>
-      </w:r>
-      <w:proofErr w:type="gramEnd"/>
-      <w:r>
-        <w:t xml:space="preserve"> </w:t>
-      </w:r>
-      <w:r>
-        <w:rPr>
-          <w:rFonts w:hint="eastAsia"/>
-        </w:rPr>
-        <w:t>행위를 여러 번 반복해주고 싶을 때 사용</w:t>
-      </w:r>
-    </w:p>
-    <w:p>
-      <w:proofErr w:type="gramStart"/>
-      <w:r>
-        <w:t>Q</w:t>
-      </w:r>
-      <w:r>
-        <w:rPr>
-          <w:rFonts w:hint="eastAsia"/>
-        </w:rPr>
-        <w:t xml:space="preserve">uestion </w:t>
-      </w:r>
-      <w:r>
-        <w:t>:</w:t>
-      </w:r>
-      <w:proofErr w:type="gramEnd"/>
-      <w:r>
-        <w:t xml:space="preserve"> </w:t>
-      </w:r>
-      <w:r>
-        <w:rPr>
-          <w:rFonts w:hint="eastAsia"/>
-        </w:rPr>
-        <w:t xml:space="preserve">for 문과 차이를 모르겠다 for 문이 더 쓰기 편한데 </w:t>
-      </w:r>
-      <w:r>
-        <w:t>for</w:t>
-      </w:r>
-      <w:r>
-        <w:rPr>
-          <w:rFonts w:hint="eastAsia"/>
-        </w:rPr>
-        <w:t xml:space="preserve">문을 쓰면 </w:t>
-      </w:r>
-      <w:proofErr w:type="spellStart"/>
-      <w:r>
-        <w:rPr>
-          <w:rFonts w:hint="eastAsia"/>
-        </w:rPr>
-        <w:t>되는건가</w:t>
-      </w:r>
-      <w:proofErr w:type="spellEnd"/>
-      <w:r>
-        <w:rPr>
-          <w:rFonts w:hint="eastAsia"/>
-        </w:rPr>
-        <w:t>?</w:t>
-      </w:r>
-    </w:p>
-    <w:p/>
-    <w:p>
-      <w:pPr>
-        <w:rPr>
-          <w:b/>
-          <w:color w:val="2E74B5" w:themeColor="accent1" w:themeShade="BF"/>
-          <w:sz w:val="24"/>
-        </w:rPr>
-      </w:pPr>
-      <w:r>
-        <w:rPr>
-          <w:b/>
-          <w:color w:val="2E74B5" w:themeColor="accent1" w:themeShade="BF"/>
-          <w:sz w:val="24"/>
-        </w:rPr>
-        <w:t xml:space="preserve">Do/while </w:t>
-      </w:r>
-      <w:r>
-        <w:rPr>
-          <w:rFonts w:hint="eastAsia"/>
-          <w:b/>
-          <w:color w:val="2E74B5" w:themeColor="accent1" w:themeShade="BF"/>
-          <w:sz w:val="24"/>
-        </w:rPr>
-        <w:t>문</w:t>
-      </w:r>
-    </w:p>
-    <w:p>
-      <w:r>
-        <w:t>W</w:t>
-      </w:r>
-      <w:r>
-        <w:rPr>
-          <w:rFonts w:hint="eastAsia"/>
-        </w:rPr>
-        <w:t xml:space="preserve">hat </w:t>
-      </w:r>
-      <w:proofErr w:type="gramStart"/>
-      <w:r>
-        <w:rPr>
-          <w:rFonts w:hint="eastAsia"/>
-        </w:rPr>
-        <w:t>is :</w:t>
-      </w:r>
-      <w:proofErr w:type="gramEnd"/>
-      <w:r>
-        <w:t xml:space="preserve"> </w:t>
-      </w:r>
-      <w:proofErr w:type="spellStart"/>
-      <w:r>
-        <w:rPr>
-          <w:rFonts w:hint="eastAsia"/>
-        </w:rPr>
-        <w:t>실행문을</w:t>
-      </w:r>
-      <w:proofErr w:type="spellEnd"/>
-      <w:r>
-        <w:rPr>
-          <w:rFonts w:hint="eastAsia"/>
-        </w:rPr>
-        <w:t xml:space="preserve"> 무조건 </w:t>
-      </w:r>
-      <w:r>
-        <w:t>1</w:t>
-      </w:r>
-      <w:r>
-        <w:rPr>
-          <w:rFonts w:hint="eastAsia"/>
-        </w:rPr>
-        <w:t>회 실행 후</w:t>
-      </w:r>
-      <w:r>
-        <w:t xml:space="preserve"> </w:t>
-      </w:r>
-      <w:r>
-        <w:rPr>
-          <w:rFonts w:hint="eastAsia"/>
-        </w:rPr>
-        <w:t>상태에 따라</w:t>
-      </w:r>
-      <w:r>
-        <w:t xml:space="preserve"> </w:t>
-      </w:r>
-      <w:r>
-        <w:rPr>
-          <w:rFonts w:hint="eastAsia"/>
-        </w:rPr>
-        <w:t>행위를 여러 번 반복해주는 문장</w:t>
-      </w:r>
-    </w:p>
-    <w:p>
-      <w:r>
-        <w:t xml:space="preserve">When to </w:t>
-      </w:r>
-      <w:proofErr w:type="gramStart"/>
-      <w:r>
-        <w:t>use :</w:t>
-      </w:r>
-      <w:proofErr w:type="gramEnd"/>
-      <w:r>
-        <w:t xml:space="preserve"> </w:t>
-      </w:r>
-      <w:r>
-        <w:rPr>
-          <w:rFonts w:hint="eastAsia"/>
-        </w:rPr>
-        <w:t xml:space="preserve">특정 동작을 무조건 </w:t>
-      </w:r>
-      <w:r>
-        <w:t>1</w:t>
-      </w:r>
-      <w:r>
-        <w:rPr>
-          <w:rFonts w:hint="eastAsia"/>
-        </w:rPr>
-        <w:t>회 실행 한 후 경우에 따라 반복시켜주고 싶을 때 사용.</w:t>
-      </w:r>
-    </w:p>
-    <w:p>
-      <w:r>
-        <w:t>Question</w:t>
-      </w:r>
-      <w:r>
-        <w:rPr>
-          <w:rFonts w:hint="eastAsia"/>
-        </w:rPr>
-        <w:t>:</w:t>
-      </w:r>
-      <w:r>
-        <w:t xml:space="preserve"> </w:t>
-      </w:r>
-      <w:r>
-        <w:rPr>
-          <w:rFonts w:hint="eastAsia"/>
-        </w:rPr>
-        <w:t>실제로 사용할 일이 있을지 잘 모르겠다.</w:t>
       </w:r>
     </w:p>
     <w:p>
@@ -1777,6 +1819,7 @@
     </w:p>
     <w:p>
       <w:r>
+        <w:lastRenderedPageBreak/>
         <w:t>W</w:t>
       </w:r>
       <w:r>
@@ -1888,86 +1931,91 @@
       <w:r>
         <w:t xml:space="preserve"> </w:t>
       </w:r>
+    </w:p>
+    <w:p>
+      <w:r>
+        <w:rPr>
+          <w:rFonts w:hint="eastAsia"/>
+        </w:rPr>
+        <w:t xml:space="preserve">- </w:t>
+      </w:r>
+      <w:proofErr w:type="spellStart"/>
+      <w:r>
+        <w:rPr>
+          <w:rFonts w:hint="eastAsia"/>
+        </w:rPr>
+        <w:t>자바시크립트가</w:t>
+      </w:r>
+      <w:proofErr w:type="spellEnd"/>
+      <w:r>
+        <w:rPr>
+          <w:rFonts w:hint="eastAsia"/>
+        </w:rPr>
+        <w:t xml:space="preserve"> 선언을 가장 상위로 옮기는 행위</w:t>
+      </w:r>
+    </w:p>
+    <w:p>
+      <w:r>
+        <w:rPr>
+          <w:rFonts w:hint="eastAsia"/>
+        </w:rPr>
+        <w:t>- 변수의 선언은 이와 같은 행위가 적용 되지만,</w:t>
+      </w:r>
+      <w:r>
+        <w:t xml:space="preserve"> </w:t>
+      </w:r>
+      <w:r>
+        <w:rPr>
+          <w:rFonts w:hint="eastAsia"/>
+        </w:rPr>
+        <w:t>할당은 적용되지 않는다.</w:t>
+      </w:r>
+    </w:p>
+    <w:p>
+      <w:pPr>
+        <w:rPr>
+          <w:rFonts w:hint="eastAsia"/>
+        </w:rPr>
+      </w:pPr>
+      <w:r>
+        <w:t xml:space="preserve">- let </w:t>
+      </w:r>
+      <w:r>
+        <w:rPr>
+          <w:rFonts w:hint="eastAsia"/>
+        </w:rPr>
+        <w:t xml:space="preserve">과 </w:t>
+      </w:r>
+      <w:proofErr w:type="spellStart"/>
+      <w:r>
+        <w:rPr>
+          <w:rFonts w:hint="eastAsia"/>
+        </w:rPr>
+        <w:t>c</w:t>
+      </w:r>
+      <w:r>
+        <w:t>onst</w:t>
+      </w:r>
+      <w:proofErr w:type="spellEnd"/>
+      <w:r>
+        <w:t xml:space="preserve"> </w:t>
+      </w:r>
+      <w:proofErr w:type="spellStart"/>
+      <w:r>
+        <w:rPr>
+          <w:rFonts w:hint="eastAsia"/>
+        </w:rPr>
+        <w:t>로</w:t>
+      </w:r>
+      <w:proofErr w:type="spellEnd"/>
+      <w:r>
+        <w:rPr>
+          <w:rFonts w:hint="eastAsia"/>
+        </w:rPr>
+        <w:t xml:space="preserve"> 선언된 변수에서는 적용되지 않는다.</w:t>
+      </w:r>
       <w:bookmarkStart w:id="0" w:name="_GoBack"/>
       <w:bookmarkEnd w:id="0"/>
-    </w:p>
-    <w:p>
-      <w:r>
-        <w:rPr>
-          <w:rFonts w:hint="eastAsia"/>
-        </w:rPr>
-        <w:t xml:space="preserve">- </w:t>
-      </w:r>
-      <w:proofErr w:type="spellStart"/>
-      <w:r>
-        <w:rPr>
-          <w:rFonts w:hint="eastAsia"/>
-        </w:rPr>
-        <w:t>자바시크립트가</w:t>
-      </w:r>
-      <w:proofErr w:type="spellEnd"/>
-      <w:r>
-        <w:rPr>
-          <w:rFonts w:hint="eastAsia"/>
-        </w:rPr>
-        <w:t xml:space="preserve"> 선언을 가장 상위로 옮기는 행위</w:t>
-      </w:r>
-    </w:p>
-    <w:p>
-      <w:r>
-        <w:rPr>
-          <w:rFonts w:hint="eastAsia"/>
-        </w:rPr>
-        <w:t>- 변수의 선언은 이와 같은 행위가 적용 되지만,</w:t>
-      </w:r>
-      <w:r>
-        <w:t xml:space="preserve"> </w:t>
-      </w:r>
-      <w:r>
-        <w:rPr>
-          <w:rFonts w:hint="eastAsia"/>
-        </w:rPr>
-        <w:t>할당은 적용되지 않는다.</w:t>
-      </w:r>
-    </w:p>
-    <w:p>
-      <w:r>
-        <w:t xml:space="preserve">- let </w:t>
-      </w:r>
-      <w:r>
-        <w:rPr>
-          <w:rFonts w:hint="eastAsia"/>
-        </w:rPr>
-        <w:t xml:space="preserve">과 </w:t>
-      </w:r>
-      <w:proofErr w:type="spellStart"/>
-      <w:r>
-        <w:rPr>
-          <w:rFonts w:hint="eastAsia"/>
-        </w:rPr>
-        <w:t>c</w:t>
-      </w:r>
-      <w:r>
-        <w:t>onst</w:t>
-      </w:r>
-      <w:proofErr w:type="spellEnd"/>
-      <w:r>
-        <w:t xml:space="preserve"> </w:t>
-      </w:r>
-      <w:proofErr w:type="spellStart"/>
-      <w:r>
-        <w:rPr>
-          <w:rFonts w:hint="eastAsia"/>
-        </w:rPr>
-        <w:t>로</w:t>
-      </w:r>
-      <w:proofErr w:type="spellEnd"/>
-      <w:r>
-        <w:rPr>
-          <w:rFonts w:hint="eastAsia"/>
-        </w:rPr>
-        <w:t xml:space="preserve"> 선언된 변수에서는 적용되지 않는다.</w:t>
-      </w:r>
     </w:p>
     <w:p>
       <w:pPr>
@@ -1976,19 +2024,22 @@
         <w:autoSpaceDE/>
         <w:autoSpaceDN/>
         <w:rPr>
+          <w:b/>
           <w:color w:val="2E74B5" w:themeColor="accent1" w:themeShade="BF"/>
-        </w:rPr>
-      </w:pPr>
-    </w:p>
-    <w:p>
-      <w:pPr>
-        <w:rPr>
+          <w:sz w:val="24"/>
+        </w:rPr>
+      </w:pPr>
+      <w:proofErr w:type="spellStart"/>
+      <w:r>
+        <w:rPr>
+          <w:rFonts w:hint="eastAsia"/>
           <w:b/>
           <w:color w:val="2E74B5" w:themeColor="accent1" w:themeShade="BF"/>
           <w:sz w:val="24"/>
         </w:rPr>
-      </w:pPr>
-      <w:proofErr w:type="gramStart"/>
+        <w:t>클로저</w:t>
+      </w:r>
+      <w:proofErr w:type="spellEnd"/>
       <w:r>
         <w:rPr>
           <w:rFonts w:hint="eastAsia"/>
@@ -1996,18 +2047,8 @@
           <w:color w:val="2E74B5" w:themeColor="accent1" w:themeShade="BF"/>
           <w:sz w:val="24"/>
         </w:rPr>
-        <w:t>this</w:t>
-      </w:r>
-      <w:proofErr w:type="gramEnd"/>
-    </w:p>
-    <w:p>
-      <w:pPr>
-        <w:rPr>
-          <w:b/>
-          <w:color w:val="2E74B5" w:themeColor="accent1" w:themeShade="BF"/>
-          <w:sz w:val="24"/>
-        </w:rPr>
-      </w:pPr>
+        <w:t xml:space="preserve"> </w:t>
+      </w:r>
     </w:p>
     <w:p>
       <w:pPr>
@@ -2015,10 +2056,30 @@
         <w:wordWrap/>
         <w:autoSpaceDE/>
         <w:autoSpaceDN/>
-        <w:rPr>
-          <w:color w:val="2E74B5" w:themeColor="accent1" w:themeShade="BF"/>
-        </w:rPr>
-      </w:pPr>
+      </w:pPr>
+      <w:r>
+        <w:t>W</w:t>
+      </w:r>
+      <w:r>
+        <w:rPr>
+          <w:rFonts w:hint="eastAsia"/>
+        </w:rPr>
+        <w:t xml:space="preserve">hat </w:t>
+      </w:r>
+      <w:proofErr w:type="gramStart"/>
+      <w:r>
+        <w:t>is :</w:t>
+      </w:r>
+      <w:proofErr w:type="gramEnd"/>
+      <w:r>
+        <w:t xml:space="preserve"> </w:t>
+      </w:r>
+      <w:r>
+        <w:rPr>
+          <w:rFonts w:hint="eastAsia"/>
+        </w:rPr>
+        <w:t>내부함수에서 함수를 정의하고 외부에서 호출하여 이를 사용하는 것.</w:t>
+      </w:r>
     </w:p>
     <w:p>
       <w:pPr>
@@ -2026,23 +2087,44 @@
         <w:wordWrap/>
         <w:autoSpaceDE/>
         <w:autoSpaceDN/>
-        <w:rPr>
-          <w:b/>
-          <w:color w:val="2E74B5" w:themeColor="accent1" w:themeShade="BF"/>
-          <w:sz w:val="24"/>
-        </w:rPr>
-      </w:pPr>
+      </w:pPr>
+      <w:r>
+        <w:rPr>
+          <w:rFonts w:hint="eastAsia"/>
+        </w:rPr>
+        <w:t>W</w:t>
+      </w:r>
+      <w:r>
+        <w:t xml:space="preserve">hy to </w:t>
+      </w:r>
       <w:proofErr w:type="gramStart"/>
       <w:r>
-        <w:rPr>
-          <w:rFonts w:hint="eastAsia"/>
-          <w:b/>
-          <w:color w:val="2E74B5" w:themeColor="accent1" w:themeShade="BF"/>
-          <w:sz w:val="24"/>
-        </w:rPr>
-        <w:t>class</w:t>
+        <w:t>use :</w:t>
       </w:r>
       <w:proofErr w:type="gramEnd"/>
+      <w:r>
+        <w:t xml:space="preserve"> </w:t>
+      </w:r>
+      <w:r>
+        <w:rPr>
+          <w:rFonts w:hint="eastAsia"/>
+        </w:rPr>
+        <w:t xml:space="preserve">특정 변수가 전역에 노출되어 있을 경우 어느 범위에서나 접근가능하며 수정 될 수 있기 때문에 이를 방지 하기 위하여 특정 함수가 호출 되었을 때에만 이러한 변수에 접근 가능하며 </w:t>
+      </w:r>
+      <w:proofErr w:type="spellStart"/>
+      <w:r>
+        <w:rPr>
+          <w:rFonts w:hint="eastAsia"/>
+        </w:rPr>
+        <w:t>리턴하여</w:t>
+      </w:r>
+      <w:proofErr w:type="spellEnd"/>
+      <w:r>
+        <w:rPr>
+          <w:rFonts w:hint="eastAsia"/>
+        </w:rPr>
+        <w:t xml:space="preserve"> 사용하는 것.</w:t>
+      </w:r>
     </w:p>
     <w:p>
       <w:pPr>
@@ -2057,11 +2139,39 @@
     </w:p>
     <w:p>
       <w:pPr>
+        <w:rPr>
+          <w:rFonts w:hint="eastAsia"/>
+          <w:b/>
+          <w:color w:val="2E74B5" w:themeColor="accent1" w:themeShade="BF"/>
+          <w:sz w:val="24"/>
+        </w:rPr>
+      </w:pPr>
+      <w:r>
+        <w:rPr>
+          <w:b/>
+          <w:color w:val="2E74B5" w:themeColor="accent1" w:themeShade="BF"/>
+          <w:sz w:val="24"/>
+        </w:rPr>
+        <w:t>T</w:t>
+      </w:r>
+      <w:r>
+        <w:rPr>
+          <w:rFonts w:hint="eastAsia"/>
+          <w:b/>
+          <w:color w:val="2E74B5" w:themeColor="accent1" w:themeShade="BF"/>
+          <w:sz w:val="24"/>
+        </w:rPr>
+        <w:t>his</w:t>
+      </w:r>
+    </w:p>
+    <w:p>
+      <w:pPr>
         <w:widowControl/>
         <w:wordWrap/>
         <w:autoSpaceDE/>
         <w:autoSpaceDN/>
         <w:rPr>
+          <w:rFonts w:hint="eastAsia"/>
           <w:b/>
           <w:color w:val="2E74B5" w:themeColor="accent1" w:themeShade="BF"/>
           <w:sz w:val="24"/>
@@ -2075,15 +2185,7 @@
           <w:color w:val="2E74B5" w:themeColor="accent1" w:themeShade="BF"/>
           <w:sz w:val="24"/>
         </w:rPr>
-        <w:t>p</w:t>
-      </w:r>
-      <w:r>
-        <w:rPr>
-          <w:b/>
-          <w:color w:val="2E74B5" w:themeColor="accent1" w:themeShade="BF"/>
-          <w:sz w:val="24"/>
-        </w:rPr>
-        <w:t>rototype</w:t>
+        <w:t>class</w:t>
       </w:r>
       <w:proofErr w:type="gramEnd"/>
     </w:p>
@@ -2094,9 +2196,30 @@
         <w:autoSpaceDE/>
         <w:autoSpaceDN/>
         <w:rPr>
+          <w:b/>
           <w:color w:val="2E74B5" w:themeColor="accent1" w:themeShade="BF"/>
-        </w:rPr>
-      </w:pPr>
+          <w:sz w:val="24"/>
+        </w:rPr>
+      </w:pPr>
+      <w:proofErr w:type="gramStart"/>
+      <w:r>
+        <w:rPr>
+          <w:rFonts w:hint="eastAsia"/>
+          <w:b/>
+          <w:color w:val="2E74B5" w:themeColor="accent1" w:themeShade="BF"/>
+          <w:sz w:val="24"/>
+        </w:rPr>
+        <w:t>p</w:t>
+      </w:r>
+      <w:r>
+        <w:rPr>
+          <w:b/>
+          <w:color w:val="2E74B5" w:themeColor="accent1" w:themeShade="BF"/>
+          <w:sz w:val="24"/>
+        </w:rPr>
+        <w:t>rototype</w:t>
+      </w:r>
+      <w:proofErr w:type="gramEnd"/>
     </w:p>
     <w:p>
       <w:pPr>
@@ -2105,32 +2228,9 @@
         <w:autoSpaceDE/>
         <w:autoSpaceDN/>
         <w:rPr>
-          <w:b/>
           <w:color w:val="2E74B5" w:themeColor="accent1" w:themeShade="BF"/>
-          <w:sz w:val="24"/>
-        </w:rPr>
-      </w:pPr>
-      <w:proofErr w:type="spellStart"/>
-      <w:r>
-        <w:rPr>
-          <w:rFonts w:hint="eastAsia"/>
-          <w:b/>
-          <w:color w:val="2E74B5" w:themeColor="accent1" w:themeShade="BF"/>
-          <w:sz w:val="24"/>
-        </w:rPr>
-        <w:lastRenderedPageBreak/>
-        <w:t>클로저</w:t>
-      </w:r>
-      <w:proofErr w:type="spellEnd"/>
-      <w:r>
-        <w:rPr>
-          <w:rFonts w:hint="eastAsia"/>
-          <w:b/>
-          <w:color w:val="2E74B5" w:themeColor="accent1" w:themeShade="BF"/>
-          <w:sz w:val="24"/>
-        </w:rPr>
-        <w:t xml:space="preserve"> </w:t>
-      </w:r>
+        </w:rPr>
+      </w:pPr>
     </w:p>
     <w:p>
       <w:pPr>
@@ -2138,1377 +2238,15 @@
         <w:wordWrap/>
         <w:autoSpaceDE/>
         <w:autoSpaceDN/>
-      </w:pPr>
-      <w:r>
-        <w:t>W</w:t>
-      </w:r>
-      <w:r>
-        <w:rPr>
-          <w:rFonts w:hint="eastAsia"/>
-        </w:rPr>
-        <w:t xml:space="preserve">hat </w:t>
-      </w:r>
-      <w:proofErr w:type="gramStart"/>
-      <w:r>
-        <w:t>is :</w:t>
-      </w:r>
-      <w:proofErr w:type="gramEnd"/>
-      <w:r>
-        <w:t xml:space="preserve"> </w:t>
-      </w:r>
-      <w:r>
-        <w:rPr>
-          <w:rFonts w:hint="eastAsia"/>
-        </w:rPr>
-        <w:t>내부함수</w:t>
-      </w:r>
-      <w:r>
-        <w:rPr>
-          <w:rFonts w:hint="eastAsia"/>
-        </w:rPr>
-        <w:t>에서 함수를 정의하고 외부에서 호출하여 이를 사용하는 것</w:t>
-      </w:r>
-      <w:r>
-        <w:rPr>
-          <w:rFonts w:hint="eastAsia"/>
-        </w:rPr>
-        <w:t>.</w:t>
-      </w:r>
-    </w:p>
-    <w:p>
-      <w:pPr>
-        <w:widowControl/>
-        <w:wordWrap/>
-        <w:autoSpaceDE/>
-        <w:autoSpaceDN/>
-      </w:pPr>
-      <w:r>
-        <w:rPr>
-          <w:rFonts w:hint="eastAsia"/>
-        </w:rPr>
-        <w:t>W</w:t>
-      </w:r>
-      <w:r>
-        <w:t>hy</w:t>
-      </w:r>
-      <w:r>
-        <w:t xml:space="preserve"> to </w:t>
-      </w:r>
-      <w:proofErr w:type="gramStart"/>
-      <w:r>
-        <w:t>use :</w:t>
-      </w:r>
-      <w:proofErr w:type="gramEnd"/>
-      <w:r>
-        <w:t xml:space="preserve"> </w:t>
-      </w:r>
-      <w:r>
-        <w:rPr>
-          <w:rFonts w:hint="eastAsia"/>
-        </w:rPr>
-        <w:t>특정 변수가 전역에 노출되어 있을 경우 어느 범위에서나 접근가능하며 수정 될 수 있기 때문에 이를 방지 하기 위하여 특정 함수가 호출 되었을 때</w:t>
-      </w:r>
-      <w:r>
-        <w:rPr>
-          <w:rFonts w:hint="eastAsia"/>
-        </w:rPr>
-        <w:t xml:space="preserve">에만 이러한 변수에 접근 가능하며 </w:t>
-      </w:r>
-      <w:proofErr w:type="spellStart"/>
-      <w:r>
-        <w:rPr>
-          <w:rFonts w:hint="eastAsia"/>
-        </w:rPr>
-        <w:t>리턴하여</w:t>
-      </w:r>
-      <w:proofErr w:type="spellEnd"/>
-      <w:r>
-        <w:rPr>
-          <w:rFonts w:hint="eastAsia"/>
-        </w:rPr>
-        <w:t xml:space="preserve"> 사용하는 것.</w:t>
-      </w:r>
-    </w:p>
-    <w:p>
-      <w:pPr>
-        <w:widowControl/>
-        <w:wordWrap/>
-        <w:autoSpaceDE/>
-        <w:autoSpaceDN/>
-      </w:pPr>
-    </w:p>
-    <w:p>
-      <w:pPr>
-        <w:widowControl/>
-        <w:wordWrap/>
-        <w:autoSpaceDE/>
-        <w:autoSpaceDN/>
-      </w:pPr>
-      <w:r>
-        <w:t>-</w:t>
-      </w:r>
-      <w:r>
-        <w:rPr>
-          <w:rFonts w:hint="eastAsia"/>
-        </w:rPr>
-        <w:t>형 변환</w:t>
-      </w:r>
-      <w:proofErr w:type="gramStart"/>
-      <w:r>
-        <w:rPr>
-          <w:rFonts w:hint="eastAsia"/>
-        </w:rPr>
-        <w:t xml:space="preserve">, </w:t>
-      </w:r>
-      <w:r>
-        <w:t>,</w:t>
-      </w:r>
-      <w:proofErr w:type="gramEnd"/>
-      <w:r>
-        <w:t xml:space="preserve"> classes, prototype, call(), apply() </w:t>
-      </w:r>
+        <w:rPr>
+          <w:rFonts w:hint="eastAsia"/>
+        </w:rPr>
+      </w:pPr>
       <w:r>
         <w:br w:type="page"/>
       </w:r>
     </w:p>
-    <w:p>
-      <w:r>
-        <w:lastRenderedPageBreak/>
-        <w:t>3</w:t>
-      </w:r>
-      <w:r>
-        <w:rPr>
-          <w:rFonts w:hint="eastAsia"/>
-        </w:rPr>
-        <w:t xml:space="preserve">. </w:t>
-      </w:r>
-    </w:p>
-    <w:p>
-      <w:r>
-        <w:t>W</w:t>
-      </w:r>
-      <w:r>
-        <w:rPr>
-          <w:rFonts w:hint="eastAsia"/>
-        </w:rPr>
-        <w:t xml:space="preserve">hat </w:t>
-      </w:r>
-      <w:proofErr w:type="gramStart"/>
-      <w:r>
-        <w:rPr>
-          <w:rFonts w:hint="eastAsia"/>
-        </w:rPr>
-        <w:t>is :</w:t>
-      </w:r>
-      <w:proofErr w:type="gramEnd"/>
-      <w:r>
-        <w:t xml:space="preserve"> </w:t>
-      </w:r>
-    </w:p>
-    <w:p>
-      <w:r>
-        <w:t xml:space="preserve">When to </w:t>
-      </w:r>
-      <w:proofErr w:type="gramStart"/>
-      <w:r>
-        <w:t>use :</w:t>
-      </w:r>
-      <w:proofErr w:type="gramEnd"/>
-      <w:r>
-        <w:t xml:space="preserve"> </w:t>
-      </w:r>
-    </w:p>
     <w:p/>
-    <w:p/>
-    <w:p/>
-    <w:p>
-      <w:pPr>
-        <w:rPr>
-          <w:rFonts w:ascii="Noto Sans Korean" w:hAnsi="Noto Sans Korean" w:hint="eastAsia"/>
-          <w:color w:val="000000"/>
-          <w:sz w:val="21"/>
-          <w:szCs w:val="21"/>
-          <w:shd w:val="clear" w:color="auto" w:fill="FFFFFF"/>
-        </w:rPr>
-      </w:pPr>
-      <w:proofErr w:type="spellStart"/>
-      <w:proofErr w:type="gramStart"/>
-      <w:r>
-        <w:rPr>
-          <w:rStyle w:val="hljs-keyword"/>
-          <w:rFonts w:ascii="Noto Sans Korean" w:hAnsi="Noto Sans Korean"/>
-          <w:b/>
-          <w:bCs/>
-          <w:color w:val="000000"/>
-          <w:sz w:val="21"/>
-          <w:szCs w:val="21"/>
-          <w:shd w:val="clear" w:color="auto" w:fill="FFFFFF"/>
-        </w:rPr>
-        <w:t>var</w:t>
-      </w:r>
-      <w:proofErr w:type="spellEnd"/>
-      <w:proofErr w:type="gramEnd"/>
-      <w:r>
-        <w:rPr>
-          <w:rFonts w:ascii="Noto Sans Korean" w:hAnsi="Noto Sans Korean"/>
-          <w:color w:val="000000"/>
-          <w:sz w:val="21"/>
-          <w:szCs w:val="21"/>
-          <w:shd w:val="clear" w:color="auto" w:fill="FFFFFF"/>
-        </w:rPr>
-        <w:t> </w:t>
-      </w:r>
-      <w:proofErr w:type="spellStart"/>
-      <w:r>
-        <w:rPr>
-          <w:rFonts w:ascii="Noto Sans Korean" w:hAnsi="Noto Sans Korean"/>
-          <w:color w:val="000000"/>
-          <w:sz w:val="21"/>
-          <w:szCs w:val="21"/>
-          <w:shd w:val="clear" w:color="auto" w:fill="FFFFFF"/>
-        </w:rPr>
-        <w:t>basketModule</w:t>
-      </w:r>
-      <w:proofErr w:type="spellEnd"/>
-      <w:r>
-        <w:rPr>
-          <w:rFonts w:ascii="Noto Sans Korean" w:hAnsi="Noto Sans Korean"/>
-          <w:color w:val="000000"/>
-          <w:sz w:val="21"/>
-          <w:szCs w:val="21"/>
-          <w:shd w:val="clear" w:color="auto" w:fill="FFFFFF"/>
-        </w:rPr>
-        <w:t xml:space="preserve"> = (</w:t>
-      </w:r>
-      <w:r>
-        <w:rPr>
-          <w:rStyle w:val="hljs-keyword"/>
-          <w:rFonts w:ascii="Noto Sans Korean" w:hAnsi="Noto Sans Korean"/>
-          <w:b/>
-          <w:bCs/>
-          <w:color w:val="000000"/>
-          <w:sz w:val="21"/>
-          <w:szCs w:val="21"/>
-          <w:shd w:val="clear" w:color="auto" w:fill="FFFFFF"/>
-        </w:rPr>
-        <w:t>function</w:t>
-      </w:r>
-      <w:r>
-        <w:rPr>
-          <w:rStyle w:val="hljs-function"/>
-          <w:rFonts w:ascii="Noto Sans Korean" w:hAnsi="Noto Sans Korean"/>
-          <w:color w:val="000000"/>
-          <w:sz w:val="21"/>
-          <w:szCs w:val="21"/>
-          <w:shd w:val="clear" w:color="auto" w:fill="FFFFFF"/>
-        </w:rPr>
-        <w:t>()</w:t>
-      </w:r>
-      <w:r>
-        <w:rPr>
-          <w:rFonts w:ascii="Noto Sans Korean" w:hAnsi="Noto Sans Korean"/>
-          <w:color w:val="000000"/>
-          <w:sz w:val="21"/>
-          <w:szCs w:val="21"/>
-          <w:shd w:val="clear" w:color="auto" w:fill="FFFFFF"/>
-        </w:rPr>
-        <w:t>{</w:t>
-      </w:r>
-    </w:p>
-    <w:p>
-      <w:pPr>
-        <w:rPr>
-          <w:rFonts w:ascii="Noto Sans Korean" w:hAnsi="Noto Sans Korean" w:hint="eastAsia"/>
-          <w:color w:val="000000"/>
-          <w:sz w:val="21"/>
-          <w:szCs w:val="21"/>
-          <w:shd w:val="clear" w:color="auto" w:fill="FFFFFF"/>
-        </w:rPr>
-      </w:pPr>
-      <w:r>
-        <w:rPr>
-          <w:rFonts w:ascii="Noto Sans Korean" w:hAnsi="Noto Sans Korean"/>
-          <w:color w:val="000000"/>
-          <w:sz w:val="21"/>
-          <w:szCs w:val="21"/>
-          <w:shd w:val="clear" w:color="auto" w:fill="FFFFFF"/>
-        </w:rPr>
-        <w:t xml:space="preserve"> ... </w:t>
-      </w:r>
-    </w:p>
-    <w:p>
-      <w:pPr>
-        <w:rPr>
-          <w:rFonts w:ascii="Noto Sans Korean" w:hAnsi="Noto Sans Korean" w:hint="eastAsia"/>
-          <w:color w:val="000000"/>
-          <w:sz w:val="21"/>
-          <w:szCs w:val="21"/>
-          <w:shd w:val="clear" w:color="auto" w:fill="FFFFFF"/>
-        </w:rPr>
-      </w:pPr>
-      <w:r>
-        <w:rPr>
-          <w:rFonts w:ascii="Noto Sans Korean" w:hAnsi="Noto Sans Korean"/>
-          <w:color w:val="000000"/>
-          <w:sz w:val="21"/>
-          <w:szCs w:val="21"/>
-          <w:shd w:val="clear" w:color="auto" w:fill="FFFFFF"/>
-        </w:rPr>
-        <w:t>})()</w:t>
-      </w:r>
-    </w:p>
-    <w:p>
-      <w:pPr>
-        <w:rPr>
-          <w:rFonts w:ascii="Noto Sans Korean" w:hAnsi="Noto Sans Korean" w:hint="eastAsia"/>
-          <w:color w:val="000000"/>
-          <w:sz w:val="21"/>
-          <w:szCs w:val="21"/>
-          <w:shd w:val="clear" w:color="auto" w:fill="FFFFFF"/>
-        </w:rPr>
-      </w:pPr>
-    </w:p>
-    <w:p>
-      <w:pPr>
-        <w:rPr>
-          <w:rFonts w:ascii="Noto Sans Korean" w:hAnsi="Noto Sans Korean" w:hint="eastAsia"/>
-          <w:color w:val="000000"/>
-          <w:sz w:val="21"/>
-          <w:szCs w:val="21"/>
-          <w:shd w:val="clear" w:color="auto" w:fill="FFFFFF"/>
-        </w:rPr>
-      </w:pPr>
-      <w:proofErr w:type="spellStart"/>
-      <w:proofErr w:type="gramStart"/>
-      <w:r>
-        <w:rPr>
-          <w:rStyle w:val="hljs-keyword"/>
-          <w:rFonts w:ascii="Noto Sans Korean" w:hAnsi="Noto Sans Korean"/>
-          <w:b/>
-          <w:bCs/>
-          <w:color w:val="000000"/>
-          <w:sz w:val="21"/>
-          <w:szCs w:val="21"/>
-          <w:shd w:val="clear" w:color="auto" w:fill="FFFFFF"/>
-        </w:rPr>
-        <w:t>var</w:t>
-      </w:r>
-      <w:proofErr w:type="spellEnd"/>
-      <w:proofErr w:type="gramEnd"/>
-      <w:r>
-        <w:rPr>
-          <w:rFonts w:ascii="Noto Sans Korean" w:hAnsi="Noto Sans Korean"/>
-          <w:color w:val="000000"/>
-          <w:sz w:val="21"/>
-          <w:szCs w:val="21"/>
-          <w:shd w:val="clear" w:color="auto" w:fill="FFFFFF"/>
-        </w:rPr>
-        <w:t> </w:t>
-      </w:r>
-      <w:proofErr w:type="spellStart"/>
-      <w:r>
-        <w:rPr>
-          <w:rFonts w:ascii="Noto Sans Korean" w:hAnsi="Noto Sans Korean"/>
-          <w:color w:val="000000"/>
-          <w:sz w:val="21"/>
-          <w:szCs w:val="21"/>
-          <w:shd w:val="clear" w:color="auto" w:fill="FFFFFF"/>
-        </w:rPr>
-        <w:t>basketModule</w:t>
-      </w:r>
-      <w:proofErr w:type="spellEnd"/>
-      <w:r>
-        <w:rPr>
-          <w:rFonts w:ascii="Noto Sans Korean" w:hAnsi="Noto Sans Korean"/>
-          <w:color w:val="000000"/>
-          <w:sz w:val="21"/>
-          <w:szCs w:val="21"/>
-          <w:shd w:val="clear" w:color="auto" w:fill="FFFFFF"/>
-        </w:rPr>
-        <w:t xml:space="preserve"> = </w:t>
-      </w:r>
-      <w:r>
-        <w:rPr>
-          <w:rStyle w:val="hljs-keyword"/>
-          <w:rFonts w:ascii="Noto Sans Korean" w:hAnsi="Noto Sans Korean"/>
-          <w:b/>
-          <w:bCs/>
-          <w:color w:val="000000"/>
-          <w:sz w:val="21"/>
-          <w:szCs w:val="21"/>
-          <w:shd w:val="clear" w:color="auto" w:fill="FFFFFF"/>
-        </w:rPr>
-        <w:t>function</w:t>
-      </w:r>
-      <w:r>
-        <w:rPr>
-          <w:rStyle w:val="hljs-function"/>
-          <w:rFonts w:ascii="Noto Sans Korean" w:hAnsi="Noto Sans Korean"/>
-          <w:color w:val="000000"/>
-          <w:sz w:val="21"/>
-          <w:szCs w:val="21"/>
-          <w:shd w:val="clear" w:color="auto" w:fill="FFFFFF"/>
-        </w:rPr>
-        <w:t>() </w:t>
-      </w:r>
-      <w:r>
-        <w:rPr>
-          <w:rFonts w:ascii="Noto Sans Korean" w:hAnsi="Noto Sans Korean"/>
-          <w:color w:val="000000"/>
-          <w:sz w:val="21"/>
-          <w:szCs w:val="21"/>
-          <w:shd w:val="clear" w:color="auto" w:fill="FFFFFF"/>
-        </w:rPr>
-        <w:t>{</w:t>
-      </w:r>
-    </w:p>
-    <w:p>
-      <w:pPr>
-        <w:rPr>
-          <w:rFonts w:ascii="Noto Sans Korean" w:hAnsi="Noto Sans Korean" w:hint="eastAsia"/>
-          <w:color w:val="000000"/>
-          <w:sz w:val="21"/>
-          <w:szCs w:val="21"/>
-          <w:shd w:val="clear" w:color="auto" w:fill="FFFFFF"/>
-        </w:rPr>
-      </w:pPr>
-      <w:r>
-        <w:rPr>
-          <w:rFonts w:ascii="Noto Sans Korean" w:hAnsi="Noto Sans Korean"/>
-          <w:color w:val="000000"/>
-          <w:sz w:val="21"/>
-          <w:szCs w:val="21"/>
-          <w:shd w:val="clear" w:color="auto" w:fill="FFFFFF"/>
-        </w:rPr>
-        <w:t xml:space="preserve"> ... </w:t>
-      </w:r>
-    </w:p>
-    <w:p>
-      <w:r>
-        <w:rPr>
-          <w:rFonts w:ascii="Noto Sans Korean" w:hAnsi="Noto Sans Korean"/>
-          <w:color w:val="000000"/>
-          <w:sz w:val="21"/>
-          <w:szCs w:val="21"/>
-          <w:shd w:val="clear" w:color="auto" w:fill="FFFFFF"/>
-        </w:rPr>
-        <w:t>}</w:t>
-      </w:r>
-      <w:r>
-        <w:rPr>
-          <w:rFonts w:ascii="Noto Sans Korean" w:hAnsi="Noto Sans Korean"/>
-          <w:color w:val="000000"/>
-          <w:sz w:val="21"/>
-          <w:szCs w:val="21"/>
-        </w:rPr>
-        <w:br/>
-      </w:r>
-      <w:r>
-        <w:rPr>
-          <w:rFonts w:ascii="Noto Sans Korean" w:hAnsi="Noto Sans Korean"/>
-          <w:color w:val="000000"/>
-          <w:sz w:val="21"/>
-          <w:szCs w:val="21"/>
-          <w:shd w:val="clear" w:color="auto" w:fill="FFFFFF"/>
-        </w:rPr>
-        <w:t>혹시</w:t>
-      </w:r>
-      <w:r>
-        <w:rPr>
-          <w:rFonts w:ascii="Noto Sans Korean" w:hAnsi="Noto Sans Korean"/>
-          <w:color w:val="000000"/>
-          <w:sz w:val="21"/>
-          <w:szCs w:val="21"/>
-          <w:shd w:val="clear" w:color="auto" w:fill="FFFFFF"/>
-        </w:rPr>
-        <w:t xml:space="preserve"> </w:t>
-      </w:r>
-      <w:r>
-        <w:rPr>
-          <w:rFonts w:ascii="Noto Sans Korean" w:hAnsi="Noto Sans Korean"/>
-          <w:color w:val="000000"/>
-          <w:sz w:val="21"/>
-          <w:szCs w:val="21"/>
-          <w:shd w:val="clear" w:color="auto" w:fill="FFFFFF"/>
-        </w:rPr>
-        <w:t>모르게</w:t>
-      </w:r>
-      <w:r>
-        <w:rPr>
-          <w:rFonts w:ascii="Noto Sans Korean" w:hAnsi="Noto Sans Korean"/>
-          <w:color w:val="000000"/>
-          <w:sz w:val="21"/>
-          <w:szCs w:val="21"/>
-          <w:shd w:val="clear" w:color="auto" w:fill="FFFFFF"/>
-        </w:rPr>
-        <w:t xml:space="preserve"> </w:t>
-      </w:r>
-      <w:r>
-        <w:rPr>
-          <w:rFonts w:ascii="Noto Sans Korean" w:hAnsi="Noto Sans Korean"/>
-          <w:color w:val="000000"/>
-          <w:sz w:val="21"/>
-          <w:szCs w:val="21"/>
-          <w:shd w:val="clear" w:color="auto" w:fill="FFFFFF"/>
-        </w:rPr>
-        <w:t>변수의</w:t>
-      </w:r>
-      <w:r>
-        <w:rPr>
-          <w:rFonts w:ascii="Noto Sans Korean" w:hAnsi="Noto Sans Korean"/>
-          <w:color w:val="000000"/>
-          <w:sz w:val="21"/>
-          <w:szCs w:val="21"/>
-          <w:shd w:val="clear" w:color="auto" w:fill="FFFFFF"/>
-        </w:rPr>
-        <w:t xml:space="preserve"> </w:t>
-      </w:r>
-      <w:proofErr w:type="spellStart"/>
-      <w:r>
-        <w:rPr>
-          <w:rFonts w:ascii="Noto Sans Korean" w:hAnsi="Noto Sans Korean"/>
-          <w:color w:val="000000"/>
-          <w:sz w:val="21"/>
-          <w:szCs w:val="21"/>
-          <w:shd w:val="clear" w:color="auto" w:fill="FFFFFF"/>
-        </w:rPr>
-        <w:t>스코프가</w:t>
-      </w:r>
-      <w:proofErr w:type="spellEnd"/>
-      <w:r>
-        <w:rPr>
-          <w:rFonts w:ascii="Noto Sans Korean" w:hAnsi="Noto Sans Korean"/>
-          <w:color w:val="000000"/>
-          <w:sz w:val="21"/>
-          <w:szCs w:val="21"/>
-          <w:shd w:val="clear" w:color="auto" w:fill="FFFFFF"/>
-        </w:rPr>
-        <w:t xml:space="preserve"> </w:t>
-      </w:r>
-      <w:r>
-        <w:rPr>
-          <w:rFonts w:ascii="Noto Sans Korean" w:hAnsi="Noto Sans Korean"/>
-          <w:color w:val="000000"/>
-          <w:sz w:val="21"/>
-          <w:szCs w:val="21"/>
-          <w:shd w:val="clear" w:color="auto" w:fill="FFFFFF"/>
-        </w:rPr>
-        <w:t>외부로</w:t>
-      </w:r>
-      <w:r>
-        <w:rPr>
-          <w:rFonts w:ascii="Noto Sans Korean" w:hAnsi="Noto Sans Korean"/>
-          <w:color w:val="000000"/>
-          <w:sz w:val="21"/>
-          <w:szCs w:val="21"/>
-          <w:shd w:val="clear" w:color="auto" w:fill="FFFFFF"/>
-        </w:rPr>
-        <w:t xml:space="preserve"> </w:t>
-      </w:r>
-      <w:r>
-        <w:rPr>
-          <w:rFonts w:ascii="Noto Sans Korean" w:hAnsi="Noto Sans Korean"/>
-          <w:color w:val="000000"/>
-          <w:sz w:val="21"/>
-          <w:szCs w:val="21"/>
-          <w:shd w:val="clear" w:color="auto" w:fill="FFFFFF"/>
-        </w:rPr>
-        <w:t>흘러나가게</w:t>
-      </w:r>
-      <w:r>
-        <w:rPr>
-          <w:rFonts w:ascii="Noto Sans Korean" w:hAnsi="Noto Sans Korean"/>
-          <w:color w:val="000000"/>
-          <w:sz w:val="21"/>
-          <w:szCs w:val="21"/>
-          <w:shd w:val="clear" w:color="auto" w:fill="FFFFFF"/>
-        </w:rPr>
-        <w:t xml:space="preserve"> </w:t>
-      </w:r>
-      <w:r>
-        <w:rPr>
-          <w:rFonts w:ascii="Noto Sans Korean" w:hAnsi="Noto Sans Korean"/>
-          <w:color w:val="000000"/>
-          <w:sz w:val="21"/>
-          <w:szCs w:val="21"/>
-          <w:shd w:val="clear" w:color="auto" w:fill="FFFFFF"/>
-        </w:rPr>
-        <w:t>되어</w:t>
-      </w:r>
-      <w:r>
-        <w:rPr>
-          <w:rFonts w:ascii="Noto Sans Korean" w:hAnsi="Noto Sans Korean"/>
-          <w:color w:val="000000"/>
-          <w:sz w:val="21"/>
-          <w:szCs w:val="21"/>
-          <w:shd w:val="clear" w:color="auto" w:fill="FFFFFF"/>
-        </w:rPr>
-        <w:t xml:space="preserve"> </w:t>
-      </w:r>
-      <w:r>
-        <w:rPr>
-          <w:rFonts w:ascii="Noto Sans Korean" w:hAnsi="Noto Sans Korean"/>
-          <w:color w:val="000000"/>
-          <w:sz w:val="21"/>
-          <w:szCs w:val="21"/>
-          <w:shd w:val="clear" w:color="auto" w:fill="FFFFFF"/>
-        </w:rPr>
-        <w:t>전역상태의</w:t>
-      </w:r>
-      <w:r>
-        <w:rPr>
-          <w:rFonts w:ascii="Noto Sans Korean" w:hAnsi="Noto Sans Korean"/>
-          <w:color w:val="000000"/>
-          <w:sz w:val="21"/>
-          <w:szCs w:val="21"/>
-          <w:shd w:val="clear" w:color="auto" w:fill="FFFFFF"/>
-        </w:rPr>
-        <w:t xml:space="preserve"> </w:t>
-      </w:r>
-      <w:r>
-        <w:rPr>
-          <w:rFonts w:ascii="Noto Sans Korean" w:hAnsi="Noto Sans Korean"/>
-          <w:color w:val="000000"/>
-          <w:sz w:val="21"/>
-          <w:szCs w:val="21"/>
-          <w:shd w:val="clear" w:color="auto" w:fill="FFFFFF"/>
-        </w:rPr>
-        <w:t>변수의</w:t>
-      </w:r>
-      <w:r>
-        <w:rPr>
-          <w:rFonts w:ascii="Noto Sans Korean" w:hAnsi="Noto Sans Korean"/>
-          <w:color w:val="000000"/>
-          <w:sz w:val="21"/>
-          <w:szCs w:val="21"/>
-          <w:shd w:val="clear" w:color="auto" w:fill="FFFFFF"/>
-        </w:rPr>
-        <w:t xml:space="preserve"> </w:t>
-      </w:r>
-      <w:r>
-        <w:rPr>
-          <w:rFonts w:ascii="Noto Sans Korean" w:hAnsi="Noto Sans Korean"/>
-          <w:color w:val="000000"/>
-          <w:sz w:val="21"/>
-          <w:szCs w:val="21"/>
-          <w:shd w:val="clear" w:color="auto" w:fill="FFFFFF"/>
-        </w:rPr>
-        <w:t>상태를</w:t>
-      </w:r>
-      <w:r>
-        <w:rPr>
-          <w:rFonts w:ascii="Noto Sans Korean" w:hAnsi="Noto Sans Korean"/>
-          <w:color w:val="000000"/>
-          <w:sz w:val="21"/>
-          <w:szCs w:val="21"/>
-          <w:shd w:val="clear" w:color="auto" w:fill="FFFFFF"/>
-        </w:rPr>
-        <w:t xml:space="preserve"> </w:t>
-      </w:r>
-      <w:r>
-        <w:rPr>
-          <w:rFonts w:ascii="Noto Sans Korean" w:hAnsi="Noto Sans Korean"/>
-          <w:color w:val="000000"/>
-          <w:sz w:val="21"/>
-          <w:szCs w:val="21"/>
-          <w:shd w:val="clear" w:color="auto" w:fill="FFFFFF"/>
-        </w:rPr>
-        <w:t>어지럽히게</w:t>
-      </w:r>
-      <w:r>
-        <w:rPr>
-          <w:rFonts w:ascii="Noto Sans Korean" w:hAnsi="Noto Sans Korean"/>
-          <w:color w:val="000000"/>
-          <w:sz w:val="21"/>
-          <w:szCs w:val="21"/>
-          <w:shd w:val="clear" w:color="auto" w:fill="FFFFFF"/>
-        </w:rPr>
-        <w:t xml:space="preserve"> </w:t>
-      </w:r>
-      <w:r>
-        <w:rPr>
-          <w:rFonts w:ascii="Noto Sans Korean" w:hAnsi="Noto Sans Korean"/>
-          <w:color w:val="000000"/>
-          <w:sz w:val="21"/>
-          <w:szCs w:val="21"/>
-          <w:shd w:val="clear" w:color="auto" w:fill="FFFFFF"/>
-        </w:rPr>
-        <w:t>됨을</w:t>
-      </w:r>
-      <w:r>
-        <w:rPr>
-          <w:rFonts w:ascii="Noto Sans Korean" w:hAnsi="Noto Sans Korean"/>
-          <w:color w:val="000000"/>
-          <w:sz w:val="21"/>
-          <w:szCs w:val="21"/>
-          <w:shd w:val="clear" w:color="auto" w:fill="FFFFFF"/>
-        </w:rPr>
-        <w:t xml:space="preserve"> </w:t>
-      </w:r>
-      <w:r>
-        <w:rPr>
-          <w:rFonts w:ascii="Noto Sans Korean" w:hAnsi="Noto Sans Korean"/>
-          <w:color w:val="000000"/>
-          <w:sz w:val="21"/>
-          <w:szCs w:val="21"/>
-          <w:shd w:val="clear" w:color="auto" w:fill="FFFFFF"/>
-        </w:rPr>
-        <w:t>완전히</w:t>
-      </w:r>
-      <w:r>
-        <w:rPr>
-          <w:rFonts w:ascii="Noto Sans Korean" w:hAnsi="Noto Sans Korean"/>
-          <w:color w:val="000000"/>
-          <w:sz w:val="21"/>
-          <w:szCs w:val="21"/>
-          <w:shd w:val="clear" w:color="auto" w:fill="FFFFFF"/>
-        </w:rPr>
-        <w:t xml:space="preserve"> </w:t>
-      </w:r>
-      <w:r>
-        <w:rPr>
-          <w:rFonts w:ascii="Noto Sans Korean" w:hAnsi="Noto Sans Korean"/>
-          <w:color w:val="000000"/>
-          <w:sz w:val="21"/>
-          <w:szCs w:val="21"/>
-          <w:shd w:val="clear" w:color="auto" w:fill="FFFFFF"/>
-        </w:rPr>
-        <w:t>차단합니다</w:t>
-      </w:r>
-      <w:r>
-        <w:rPr>
-          <w:rFonts w:ascii="Noto Sans Korean" w:hAnsi="Noto Sans Korean"/>
-          <w:color w:val="000000"/>
-          <w:sz w:val="21"/>
-          <w:szCs w:val="21"/>
-          <w:shd w:val="clear" w:color="auto" w:fill="FFFFFF"/>
-        </w:rPr>
-        <w:t xml:space="preserve">. </w:t>
-      </w:r>
-      <w:r>
-        <w:rPr>
-          <w:rFonts w:ascii="Noto Sans Korean" w:hAnsi="Noto Sans Korean"/>
-          <w:color w:val="000000"/>
-          <w:sz w:val="21"/>
-          <w:szCs w:val="21"/>
-          <w:shd w:val="clear" w:color="auto" w:fill="FFFFFF"/>
-        </w:rPr>
-        <w:t>위의</w:t>
-      </w:r>
-      <w:r>
-        <w:rPr>
-          <w:rFonts w:ascii="Noto Sans Korean" w:hAnsi="Noto Sans Korean"/>
-          <w:color w:val="000000"/>
-          <w:sz w:val="21"/>
-          <w:szCs w:val="21"/>
-          <w:shd w:val="clear" w:color="auto" w:fill="FFFFFF"/>
-        </w:rPr>
-        <w:t xml:space="preserve"> </w:t>
-      </w:r>
-      <w:r>
-        <w:rPr>
-          <w:rFonts w:ascii="Noto Sans Korean" w:hAnsi="Noto Sans Korean"/>
-          <w:color w:val="000000"/>
-          <w:sz w:val="21"/>
-          <w:szCs w:val="21"/>
-          <w:shd w:val="clear" w:color="auto" w:fill="FFFFFF"/>
-        </w:rPr>
-        <w:t>코드는</w:t>
-      </w:r>
-      <w:r>
-        <w:rPr>
-          <w:rFonts w:ascii="Noto Sans Korean" w:hAnsi="Noto Sans Korean"/>
-          <w:color w:val="000000"/>
-          <w:sz w:val="21"/>
-          <w:szCs w:val="21"/>
-          <w:shd w:val="clear" w:color="auto" w:fill="FFFFFF"/>
-        </w:rPr>
-        <w:t xml:space="preserve"> </w:t>
-      </w:r>
-      <w:r>
-        <w:rPr>
-          <w:rFonts w:ascii="Noto Sans Korean" w:hAnsi="Noto Sans Korean"/>
-          <w:color w:val="000000"/>
-          <w:sz w:val="21"/>
-          <w:szCs w:val="21"/>
-          <w:shd w:val="clear" w:color="auto" w:fill="FFFFFF"/>
-        </w:rPr>
-        <w:t>완벽하게</w:t>
-      </w:r>
-      <w:r>
-        <w:rPr>
-          <w:rFonts w:ascii="Noto Sans Korean" w:hAnsi="Noto Sans Korean"/>
-          <w:color w:val="000000"/>
-          <w:sz w:val="21"/>
-          <w:szCs w:val="21"/>
-          <w:shd w:val="clear" w:color="auto" w:fill="FFFFFF"/>
-        </w:rPr>
-        <w:t xml:space="preserve"> private </w:t>
-      </w:r>
-      <w:r>
-        <w:rPr>
-          <w:rFonts w:ascii="Noto Sans Korean" w:hAnsi="Noto Sans Korean"/>
-          <w:color w:val="000000"/>
-          <w:sz w:val="21"/>
-          <w:szCs w:val="21"/>
-          <w:shd w:val="clear" w:color="auto" w:fill="FFFFFF"/>
-        </w:rPr>
-        <w:t>한</w:t>
-      </w:r>
-      <w:r>
-        <w:rPr>
-          <w:rFonts w:ascii="Noto Sans Korean" w:hAnsi="Noto Sans Korean"/>
-          <w:color w:val="000000"/>
-          <w:sz w:val="21"/>
-          <w:szCs w:val="21"/>
-          <w:shd w:val="clear" w:color="auto" w:fill="FFFFFF"/>
-        </w:rPr>
-        <w:t xml:space="preserve"> </w:t>
-      </w:r>
-      <w:r>
-        <w:rPr>
-          <w:rFonts w:ascii="Noto Sans Korean" w:hAnsi="Noto Sans Korean"/>
-          <w:color w:val="000000"/>
-          <w:sz w:val="21"/>
-          <w:szCs w:val="21"/>
-          <w:shd w:val="clear" w:color="auto" w:fill="FFFFFF"/>
-        </w:rPr>
-        <w:t>상태가</w:t>
-      </w:r>
-      <w:r>
-        <w:rPr>
-          <w:rFonts w:ascii="Noto Sans Korean" w:hAnsi="Noto Sans Korean"/>
-          <w:color w:val="000000"/>
-          <w:sz w:val="21"/>
-          <w:szCs w:val="21"/>
-          <w:shd w:val="clear" w:color="auto" w:fill="FFFFFF"/>
-        </w:rPr>
-        <w:t xml:space="preserve"> </w:t>
-      </w:r>
-      <w:r>
-        <w:rPr>
-          <w:rFonts w:ascii="Noto Sans Korean" w:hAnsi="Noto Sans Korean"/>
-          <w:color w:val="000000"/>
-          <w:sz w:val="21"/>
-          <w:szCs w:val="21"/>
-          <w:shd w:val="clear" w:color="auto" w:fill="FFFFFF"/>
-        </w:rPr>
-        <w:t>됩니다</w:t>
-      </w:r>
-      <w:r>
-        <w:rPr>
-          <w:rFonts w:ascii="Noto Sans Korean" w:hAnsi="Noto Sans Korean"/>
-          <w:color w:val="000000"/>
-          <w:sz w:val="21"/>
-          <w:szCs w:val="21"/>
-          <w:shd w:val="clear" w:color="auto" w:fill="FFFFFF"/>
-        </w:rPr>
-        <w:t>.</w:t>
-      </w:r>
-      <w:r>
-        <w:rPr>
-          <w:rFonts w:ascii="Noto Sans Korean" w:hAnsi="Noto Sans Korean"/>
-          <w:color w:val="000000"/>
-          <w:sz w:val="21"/>
-          <w:szCs w:val="21"/>
-        </w:rPr>
-        <w:br/>
-      </w:r>
-      <w:proofErr w:type="spellStart"/>
-      <w:r>
-        <w:rPr>
-          <w:rFonts w:hint="eastAsia"/>
-        </w:rPr>
-        <w:t>클로저</w:t>
-      </w:r>
-      <w:proofErr w:type="spellEnd"/>
-      <w:r>
-        <w:rPr>
-          <w:rFonts w:hint="eastAsia"/>
-        </w:rPr>
-        <w:t xml:space="preserve"> </w:t>
-      </w:r>
-      <w:r>
-        <w:t xml:space="preserve">– </w:t>
-      </w:r>
-    </w:p>
-    <w:p>
-      <w:r>
-        <w:t>R</w:t>
-      </w:r>
-      <w:r>
-        <w:rPr>
-          <w:rFonts w:hint="eastAsia"/>
-        </w:rPr>
-        <w:t>eturn 문 안에 객체를 넣는 경우와 그냥 함수 안에서 객체를 지정하는 것의 차이</w:t>
-      </w:r>
-    </w:p>
-    <w:p/>
-    <w:p/>
-    <w:p/>
-    <w:p/>
-    <w:p/>
-    <w:p/>
-    <w:p>
-      <w:pPr>
-        <w:rPr>
-          <w:b/>
-        </w:rPr>
-      </w:pPr>
-      <w:r>
-        <w:rPr>
-          <w:rFonts w:hint="eastAsia"/>
-          <w:b/>
-        </w:rPr>
-        <w:t>네임스페이스 패턴</w:t>
-      </w:r>
-    </w:p>
-    <w:p>
-      <w:pPr>
-        <w:widowControl/>
-        <w:tabs>
-          <w:tab w:val="left" w:pos="916"/>
-          <w:tab w:val="left" w:pos="1832"/>
-          <w:tab w:val="left" w:pos="2748"/>
-          <w:tab w:val="left" w:pos="3664"/>
-          <w:tab w:val="left" w:pos="4580"/>
-          <w:tab w:val="left" w:pos="5496"/>
-          <w:tab w:val="left" w:pos="6412"/>
-          <w:tab w:val="left" w:pos="7328"/>
-          <w:tab w:val="left" w:pos="8244"/>
-          <w:tab w:val="left" w:pos="9160"/>
-          <w:tab w:val="left" w:pos="10076"/>
-          <w:tab w:val="left" w:pos="10992"/>
-          <w:tab w:val="left" w:pos="11908"/>
-          <w:tab w:val="left" w:pos="12824"/>
-          <w:tab w:val="left" w:pos="13740"/>
-          <w:tab w:val="left" w:pos="14656"/>
-        </w:tabs>
-        <w:wordWrap/>
-        <w:autoSpaceDE/>
-        <w:autoSpaceDN/>
-        <w:spacing w:after="0" w:line="240" w:lineRule="auto"/>
-        <w:jc w:val="left"/>
-        <w:rPr>
-          <w:rFonts w:ascii="Consolas" w:eastAsia="굴림체" w:hAnsi="Consolas" w:cs="굴림체"/>
-          <w:color w:val="555555"/>
-          <w:kern w:val="0"/>
-          <w:sz w:val="21"/>
-          <w:szCs w:val="21"/>
-        </w:rPr>
-      </w:pPr>
-      <w:r>
-        <w:rPr>
-          <w:rFonts w:ascii="Consolas" w:eastAsia="굴림체" w:hAnsi="Consolas" w:cs="굴림체"/>
-          <w:color w:val="808080"/>
-          <w:kern w:val="0"/>
-          <w:sz w:val="21"/>
-          <w:szCs w:val="21"/>
-        </w:rPr>
-        <w:t xml:space="preserve">// </w:t>
-      </w:r>
-      <w:r>
-        <w:rPr>
-          <w:rFonts w:ascii="굴림체" w:eastAsia="굴림체" w:hAnsi="굴림체" w:cs="굴림체" w:hint="eastAsia"/>
-          <w:color w:val="808080"/>
-          <w:kern w:val="0"/>
-          <w:sz w:val="21"/>
-          <w:szCs w:val="21"/>
-        </w:rPr>
-        <w:t xml:space="preserve">위험함 </w:t>
-      </w:r>
-      <w:r>
-        <w:rPr>
-          <w:rFonts w:ascii="굴림체" w:eastAsia="굴림체" w:hAnsi="굴림체" w:cs="굴림체" w:hint="eastAsia"/>
-          <w:color w:val="808080"/>
-          <w:kern w:val="0"/>
-          <w:sz w:val="21"/>
-          <w:szCs w:val="21"/>
-        </w:rPr>
-        <w:t>패턴</w:t>
-      </w:r>
-      <w:r>
-        <w:rPr>
-          <w:rFonts w:ascii="굴림체" w:eastAsia="굴림체" w:hAnsi="굴림체" w:cs="굴림체" w:hint="eastAsia"/>
-          <w:color w:val="808080"/>
-          <w:kern w:val="0"/>
-          <w:sz w:val="21"/>
-          <w:szCs w:val="21"/>
-        </w:rPr>
-        <w:br/>
-      </w:r>
-      <w:proofErr w:type="spellStart"/>
-      <w:r>
-        <w:rPr>
-          <w:rFonts w:ascii="Consolas" w:eastAsia="굴림체" w:hAnsi="Consolas" w:cs="굴림체"/>
-          <w:b/>
-          <w:bCs/>
-          <w:color w:val="CC7832"/>
-          <w:kern w:val="0"/>
-          <w:sz w:val="21"/>
-          <w:szCs w:val="21"/>
-        </w:rPr>
-        <w:t>var</w:t>
-      </w:r>
-      <w:proofErr w:type="spellEnd"/>
-      <w:r>
-        <w:rPr>
-          <w:rFonts w:ascii="Consolas" w:eastAsia="굴림체" w:hAnsi="Consolas" w:cs="굴림체"/>
-          <w:b/>
-          <w:bCs/>
-          <w:color w:val="CC7832"/>
-          <w:kern w:val="0"/>
-          <w:sz w:val="21"/>
-          <w:szCs w:val="21"/>
-        </w:rPr>
-        <w:t xml:space="preserve"> </w:t>
-      </w:r>
-      <w:r>
-        <w:rPr>
-          <w:rFonts w:ascii="Consolas" w:eastAsia="굴림체" w:hAnsi="Consolas" w:cs="굴림체"/>
-          <w:color w:val="555555"/>
-          <w:kern w:val="0"/>
-          <w:sz w:val="21"/>
-          <w:szCs w:val="21"/>
-        </w:rPr>
-        <w:t>MYAPP = {}</w:t>
-      </w:r>
-      <w:r>
-        <w:rPr>
-          <w:rFonts w:ascii="Consolas" w:eastAsia="굴림체" w:hAnsi="Consolas" w:cs="굴림체"/>
-          <w:color w:val="CC7832"/>
-          <w:kern w:val="0"/>
-          <w:sz w:val="21"/>
-          <w:szCs w:val="21"/>
-        </w:rPr>
-        <w:t>;</w:t>
-      </w:r>
-      <w:r>
-        <w:rPr>
-          <w:rFonts w:ascii="Consolas" w:eastAsia="굴림체" w:hAnsi="Consolas" w:cs="굴림체"/>
-          <w:color w:val="CC7832"/>
-          <w:kern w:val="0"/>
-          <w:sz w:val="21"/>
-          <w:szCs w:val="21"/>
-        </w:rPr>
-        <w:br/>
-      </w:r>
-      <w:r>
-        <w:rPr>
-          <w:rFonts w:ascii="Consolas" w:eastAsia="굴림체" w:hAnsi="Consolas" w:cs="굴림체"/>
-          <w:color w:val="CC7832"/>
-          <w:kern w:val="0"/>
-          <w:sz w:val="21"/>
-          <w:szCs w:val="21"/>
-        </w:rPr>
-        <w:br/>
-      </w:r>
-      <w:r>
-        <w:rPr>
-          <w:rFonts w:ascii="Consolas" w:eastAsia="굴림체" w:hAnsi="Consolas" w:cs="굴림체"/>
-          <w:color w:val="808080"/>
-          <w:kern w:val="0"/>
-          <w:sz w:val="21"/>
-          <w:szCs w:val="21"/>
-        </w:rPr>
-        <w:t xml:space="preserve">// </w:t>
-      </w:r>
-      <w:r>
-        <w:rPr>
-          <w:rFonts w:ascii="굴림체" w:eastAsia="굴림체" w:hAnsi="굴림체" w:cs="굴림체" w:hint="eastAsia"/>
-          <w:color w:val="808080"/>
-          <w:kern w:val="0"/>
-          <w:sz w:val="21"/>
-          <w:szCs w:val="21"/>
-        </w:rPr>
-        <w:t>개선된 패턴</w:t>
-      </w:r>
-      <w:r>
-        <w:rPr>
-          <w:rFonts w:ascii="굴림체" w:eastAsia="굴림체" w:hAnsi="굴림체" w:cs="굴림체" w:hint="eastAsia"/>
-          <w:color w:val="808080"/>
-          <w:kern w:val="0"/>
-          <w:sz w:val="21"/>
-          <w:szCs w:val="21"/>
-        </w:rPr>
-        <w:br/>
-      </w:r>
-      <w:r>
-        <w:rPr>
-          <w:rFonts w:ascii="Consolas" w:eastAsia="굴림체" w:hAnsi="Consolas" w:cs="굴림체"/>
-          <w:b/>
-          <w:bCs/>
-          <w:color w:val="CC7832"/>
-          <w:kern w:val="0"/>
-          <w:sz w:val="21"/>
-          <w:szCs w:val="21"/>
-        </w:rPr>
-        <w:t>if</w:t>
-      </w:r>
-      <w:r>
-        <w:rPr>
-          <w:rFonts w:ascii="Consolas" w:eastAsia="굴림체" w:hAnsi="Consolas" w:cs="굴림체"/>
-          <w:color w:val="555555"/>
-          <w:kern w:val="0"/>
-          <w:sz w:val="21"/>
-          <w:szCs w:val="21"/>
-        </w:rPr>
-        <w:t>(</w:t>
-      </w:r>
-      <w:proofErr w:type="spellStart"/>
-      <w:r>
-        <w:rPr>
-          <w:rFonts w:ascii="Consolas" w:eastAsia="굴림체" w:hAnsi="Consolas" w:cs="굴림체"/>
-          <w:b/>
-          <w:bCs/>
-          <w:color w:val="CC7832"/>
-          <w:kern w:val="0"/>
-          <w:sz w:val="21"/>
-          <w:szCs w:val="21"/>
-        </w:rPr>
-        <w:t>typeof</w:t>
-      </w:r>
-      <w:proofErr w:type="spellEnd"/>
-      <w:r>
-        <w:rPr>
-          <w:rFonts w:ascii="Consolas" w:eastAsia="굴림체" w:hAnsi="Consolas" w:cs="굴림체"/>
-          <w:b/>
-          <w:bCs/>
-          <w:color w:val="CC7832"/>
-          <w:kern w:val="0"/>
-          <w:sz w:val="21"/>
-          <w:szCs w:val="21"/>
-        </w:rPr>
-        <w:t xml:space="preserve"> </w:t>
-      </w:r>
-      <w:r>
-        <w:rPr>
-          <w:rFonts w:ascii="Consolas" w:eastAsia="굴림체" w:hAnsi="Consolas" w:cs="굴림체"/>
-          <w:color w:val="555555"/>
-          <w:kern w:val="0"/>
-          <w:sz w:val="21"/>
-          <w:szCs w:val="21"/>
-        </w:rPr>
-        <w:t xml:space="preserve">MYAPP === </w:t>
-      </w:r>
-      <w:r>
-        <w:rPr>
-          <w:rFonts w:ascii="Consolas" w:eastAsia="굴림체" w:hAnsi="Consolas" w:cs="굴림체"/>
-          <w:color w:val="6A8759"/>
-          <w:kern w:val="0"/>
-          <w:sz w:val="21"/>
-          <w:szCs w:val="21"/>
-        </w:rPr>
-        <w:t>"undefined"</w:t>
-      </w:r>
-      <w:r>
-        <w:rPr>
-          <w:rFonts w:ascii="Consolas" w:eastAsia="굴림체" w:hAnsi="Consolas" w:cs="굴림체"/>
-          <w:color w:val="555555"/>
-          <w:kern w:val="0"/>
-          <w:sz w:val="21"/>
-          <w:szCs w:val="21"/>
-        </w:rPr>
-        <w:t>){</w:t>
-      </w:r>
-      <w:r>
-        <w:rPr>
-          <w:rFonts w:ascii="Consolas" w:eastAsia="굴림체" w:hAnsi="Consolas" w:cs="굴림체"/>
-          <w:color w:val="555555"/>
-          <w:kern w:val="0"/>
-          <w:sz w:val="21"/>
-          <w:szCs w:val="21"/>
-        </w:rPr>
-        <w:br/>
-      </w:r>
-      <w:proofErr w:type="gramStart"/>
-      <w:r>
-        <w:rPr>
-          <w:rFonts w:ascii="Consolas" w:eastAsia="굴림체" w:hAnsi="Consolas" w:cs="굴림체"/>
-          <w:color w:val="555555"/>
-          <w:kern w:val="0"/>
-          <w:sz w:val="21"/>
-          <w:szCs w:val="21"/>
-        </w:rPr>
-        <w:t xml:space="preserve">    </w:t>
-      </w:r>
-      <w:proofErr w:type="spellStart"/>
-      <w:r>
-        <w:rPr>
-          <w:rFonts w:ascii="Consolas" w:eastAsia="굴림체" w:hAnsi="Consolas" w:cs="굴림체"/>
-          <w:b/>
-          <w:bCs/>
-          <w:color w:val="CC7832"/>
-          <w:kern w:val="0"/>
-          <w:sz w:val="21"/>
-          <w:szCs w:val="21"/>
-        </w:rPr>
-        <w:t>var</w:t>
-      </w:r>
-      <w:proofErr w:type="spellEnd"/>
-      <w:proofErr w:type="gramEnd"/>
-      <w:r>
-        <w:rPr>
-          <w:rFonts w:ascii="Consolas" w:eastAsia="굴림체" w:hAnsi="Consolas" w:cs="굴림체"/>
-          <w:b/>
-          <w:bCs/>
-          <w:color w:val="CC7832"/>
-          <w:kern w:val="0"/>
-          <w:sz w:val="21"/>
-          <w:szCs w:val="21"/>
-        </w:rPr>
-        <w:t xml:space="preserve"> </w:t>
-      </w:r>
-      <w:r>
-        <w:rPr>
-          <w:rFonts w:ascii="Consolas" w:eastAsia="굴림체" w:hAnsi="Consolas" w:cs="굴림체"/>
-          <w:color w:val="555555"/>
-          <w:kern w:val="0"/>
-          <w:sz w:val="21"/>
-          <w:szCs w:val="21"/>
-        </w:rPr>
-        <w:t>MYAPP = {}</w:t>
-      </w:r>
-      <w:r>
-        <w:rPr>
-          <w:rFonts w:ascii="Consolas" w:eastAsia="굴림체" w:hAnsi="Consolas" w:cs="굴림체"/>
-          <w:color w:val="CC7832"/>
-          <w:kern w:val="0"/>
-          <w:sz w:val="21"/>
-          <w:szCs w:val="21"/>
-        </w:rPr>
-        <w:t>;</w:t>
-      </w:r>
-      <w:r>
-        <w:rPr>
-          <w:rFonts w:ascii="Consolas" w:eastAsia="굴림체" w:hAnsi="Consolas" w:cs="굴림체"/>
-          <w:color w:val="CC7832"/>
-          <w:kern w:val="0"/>
-          <w:sz w:val="21"/>
-          <w:szCs w:val="21"/>
-        </w:rPr>
-        <w:br/>
-      </w:r>
-      <w:r>
-        <w:rPr>
-          <w:rFonts w:ascii="Consolas" w:eastAsia="굴림체" w:hAnsi="Consolas" w:cs="굴림체"/>
-          <w:color w:val="555555"/>
-          <w:kern w:val="0"/>
-          <w:sz w:val="21"/>
-          <w:szCs w:val="21"/>
-        </w:rPr>
-        <w:t>}</w:t>
-      </w:r>
-      <w:r>
-        <w:rPr>
-          <w:rFonts w:ascii="Consolas" w:eastAsia="굴림체" w:hAnsi="Consolas" w:cs="굴림체"/>
-          <w:color w:val="555555"/>
-          <w:kern w:val="0"/>
-          <w:sz w:val="21"/>
-          <w:szCs w:val="21"/>
-        </w:rPr>
-        <w:br/>
-      </w:r>
-      <w:r>
-        <w:rPr>
-          <w:rFonts w:ascii="Consolas" w:eastAsia="굴림체" w:hAnsi="Consolas" w:cs="굴림체"/>
-          <w:color w:val="555555"/>
-          <w:kern w:val="0"/>
-          <w:sz w:val="21"/>
-          <w:szCs w:val="21"/>
-        </w:rPr>
-        <w:br/>
-      </w:r>
-      <w:r>
-        <w:rPr>
-          <w:rFonts w:ascii="Consolas" w:eastAsia="굴림체" w:hAnsi="Consolas" w:cs="굴림체"/>
-          <w:color w:val="808080"/>
-          <w:kern w:val="0"/>
-          <w:sz w:val="21"/>
-          <w:szCs w:val="21"/>
-        </w:rPr>
-        <w:lastRenderedPageBreak/>
-        <w:t>//</w:t>
-      </w:r>
-      <w:r>
-        <w:rPr>
-          <w:rFonts w:ascii="굴림체" w:eastAsia="굴림체" w:hAnsi="굴림체" w:cs="굴림체" w:hint="eastAsia"/>
-          <w:color w:val="808080"/>
-          <w:kern w:val="0"/>
-          <w:sz w:val="21"/>
-          <w:szCs w:val="21"/>
-        </w:rPr>
-        <w:t>또는 더 짧게 쓸 수 있다</w:t>
-      </w:r>
-      <w:r>
-        <w:rPr>
-          <w:rFonts w:ascii="Consolas" w:eastAsia="굴림체" w:hAnsi="Consolas" w:cs="굴림체"/>
-          <w:color w:val="808080"/>
-          <w:kern w:val="0"/>
-          <w:sz w:val="21"/>
-          <w:szCs w:val="21"/>
-        </w:rPr>
-        <w:t>.</w:t>
-      </w:r>
-      <w:r>
-        <w:rPr>
-          <w:rFonts w:ascii="Consolas" w:eastAsia="굴림체" w:hAnsi="Consolas" w:cs="굴림체"/>
-          <w:color w:val="808080"/>
-          <w:kern w:val="0"/>
-          <w:sz w:val="21"/>
-          <w:szCs w:val="21"/>
-        </w:rPr>
-        <w:br/>
-      </w:r>
-      <w:proofErr w:type="spellStart"/>
-      <w:proofErr w:type="gramStart"/>
-      <w:r>
-        <w:rPr>
-          <w:rFonts w:ascii="Consolas" w:eastAsia="굴림체" w:hAnsi="Consolas" w:cs="굴림체"/>
-          <w:b/>
-          <w:bCs/>
-          <w:color w:val="CC7832"/>
-          <w:kern w:val="0"/>
-          <w:sz w:val="21"/>
-          <w:szCs w:val="21"/>
-        </w:rPr>
-        <w:t>var</w:t>
-      </w:r>
-      <w:proofErr w:type="spellEnd"/>
-      <w:proofErr w:type="gramEnd"/>
-      <w:r>
-        <w:rPr>
-          <w:rFonts w:ascii="Consolas" w:eastAsia="굴림체" w:hAnsi="Consolas" w:cs="굴림체"/>
-          <w:b/>
-          <w:bCs/>
-          <w:color w:val="CC7832"/>
-          <w:kern w:val="0"/>
-          <w:sz w:val="21"/>
-          <w:szCs w:val="21"/>
-        </w:rPr>
-        <w:t xml:space="preserve"> </w:t>
-      </w:r>
-      <w:r>
-        <w:rPr>
-          <w:rFonts w:ascii="Consolas" w:eastAsia="굴림체" w:hAnsi="Consolas" w:cs="굴림체"/>
-          <w:color w:val="555555"/>
-          <w:kern w:val="0"/>
-          <w:sz w:val="21"/>
-          <w:szCs w:val="21"/>
-        </w:rPr>
-        <w:t>MYAPP = MYAPP || {}</w:t>
-      </w:r>
-      <w:r>
-        <w:rPr>
-          <w:rFonts w:ascii="Consolas" w:eastAsia="굴림체" w:hAnsi="Consolas" w:cs="굴림체"/>
-          <w:color w:val="CC7832"/>
-          <w:kern w:val="0"/>
-          <w:sz w:val="21"/>
-          <w:szCs w:val="21"/>
-        </w:rPr>
-        <w:t>;</w:t>
-      </w:r>
-    </w:p>
     <w:p/>
     <w:sectPr>
       <w:pgSz w:w="11906" w:h="16838"/>
@@ -5141,6 +3879,118 @@
     </w:lvl>
   </w:abstractNum>
   <w:abstractNum w:abstractNumId="14">
+    <w:nsid w:val="76FA3710"/>
+    <w:multiLevelType w:val="hybridMultilevel"/>
+    <w:tmpl w:val="064CDEF2"/>
+    <w:lvl w:ilvl="0" w:tplc="9662977C">
+      <w:numFmt w:val="bullet"/>
+      <w:lvlText w:val="-"/>
+      <w:lvlJc w:val="left"/>
+      <w:pPr>
+        <w:ind w:left="760" w:hanging="360"/>
+      </w:pPr>
+      <w:rPr>
+        <w:rFonts w:ascii="맑은 고딕" w:eastAsia="맑은 고딕" w:hAnsi="맑은 고딕" w:cstheme="minorBidi" w:hint="eastAsia"/>
+      </w:rPr>
+    </w:lvl>
+    <w:lvl w:ilvl="1" w:tplc="04090003" w:tentative="1">
+      <w:start w:val="1"/>
+      <w:numFmt w:val="bullet"/>
+      <w:lvlText w:val=""/>
+      <w:lvlJc w:val="left"/>
+      <w:pPr>
+        <w:ind w:left="1200" w:hanging="400"/>
+      </w:pPr>
+      <w:rPr>
+        <w:rFonts w:ascii="Wingdings" w:hAnsi="Wingdings" w:hint="default"/>
+      </w:rPr>
+    </w:lvl>
+    <w:lvl w:ilvl="2" w:tplc="04090005" w:tentative="1">
+      <w:start w:val="1"/>
+      <w:numFmt w:val="bullet"/>
+      <w:lvlText w:val=""/>
+      <w:lvlJc w:val="left"/>
+      <w:pPr>
+        <w:ind w:left="1600" w:hanging="400"/>
+      </w:pPr>
+      <w:rPr>
+        <w:rFonts w:ascii="Wingdings" w:hAnsi="Wingdings" w:hint="default"/>
+      </w:rPr>
+    </w:lvl>
+    <w:lvl w:ilvl="3" w:tplc="04090001" w:tentative="1">
+      <w:start w:val="1"/>
+      <w:numFmt w:val="bullet"/>
+      <w:lvlText w:val=""/>
+      <w:lvlJc w:val="left"/>
+      <w:pPr>
+        <w:ind w:left="2000" w:hanging="400"/>
+      </w:pPr>
+      <w:rPr>
+        <w:rFonts w:ascii="Wingdings" w:hAnsi="Wingdings" w:hint="default"/>
+      </w:rPr>
+    </w:lvl>
+    <w:lvl w:ilvl="4" w:tplc="04090003" w:tentative="1">
+      <w:start w:val="1"/>
+      <w:numFmt w:val="bullet"/>
+      <w:lvlText w:val=""/>
+      <w:lvlJc w:val="left"/>
+      <w:pPr>
+        <w:ind w:left="2400" w:hanging="400"/>
+      </w:pPr>
+      <w:rPr>
+        <w:rFonts w:ascii="Wingdings" w:hAnsi="Wingdings" w:hint="default"/>
+      </w:rPr>
+    </w:lvl>
+    <w:lvl w:ilvl="5" w:tplc="04090005" w:tentative="1">
+      <w:start w:val="1"/>
+      <w:numFmt w:val="bullet"/>
+      <w:lvlText w:val=""/>
+      <w:lvlJc w:val="left"/>
+      <w:pPr>
+        <w:ind w:left="2800" w:hanging="400"/>
+      </w:pPr>
+      <w:rPr>
+        <w:rFonts w:ascii="Wingdings" w:hAnsi="Wingdings" w:hint="default"/>
+      </w:rPr>
+    </w:lvl>
+    <w:lvl w:ilvl="6" w:tplc="04090001" w:tentative="1">
+      <w:start w:val="1"/>
+      <w:numFmt w:val="bullet"/>
+      <w:lvlText w:val=""/>
+      <w:lvlJc w:val="left"/>
+      <w:pPr>
+        <w:ind w:left="3200" w:hanging="400"/>
+      </w:pPr>
+      <w:rPr>
+        <w:rFonts w:ascii="Wingdings" w:hAnsi="Wingdings" w:hint="default"/>
+      </w:rPr>
+    </w:lvl>
+    <w:lvl w:ilvl="7" w:tplc="04090003" w:tentative="1">
+      <w:start w:val="1"/>
+      <w:numFmt w:val="bullet"/>
+      <w:lvlText w:val=""/>
+      <w:lvlJc w:val="left"/>
+      <w:pPr>
+        <w:ind w:left="3600" w:hanging="400"/>
+      </w:pPr>
+      <w:rPr>
+        <w:rFonts w:ascii="Wingdings" w:hAnsi="Wingdings" w:hint="default"/>
+      </w:rPr>
+    </w:lvl>
+    <w:lvl w:ilvl="8" w:tplc="04090005" w:tentative="1">
+      <w:start w:val="1"/>
+      <w:numFmt w:val="bullet"/>
+      <w:lvlText w:val=""/>
+      <w:lvlJc w:val="left"/>
+      <w:pPr>
+        <w:ind w:left="4000" w:hanging="400"/>
+      </w:pPr>
+      <w:rPr>
+        <w:rFonts w:ascii="Wingdings" w:hAnsi="Wingdings" w:hint="default"/>
+      </w:rPr>
+    </w:lvl>
+  </w:abstractNum>
+  <w:abstractNum w:abstractNumId="15">
     <w:nsid w:val="783A0954"/>
     <w:multiLevelType w:val="hybridMultilevel"/>
     <w:tmpl w:val="06A43320"/>
@@ -5260,7 +4110,7 @@
     <w:abstractNumId w:val="7"/>
   </w:num>
   <w:num w:numId="3">
-    <w:abstractNumId w:val="14"/>
+    <w:abstractNumId w:val="15"/>
   </w:num>
   <w:num w:numId="4">
     <w:abstractNumId w:val="11"/>
@@ -5297,6 +4147,9 @@
   </w:num>
   <w:num w:numId="15">
     <w:abstractNumId w:val="0"/>
+  </w:num>
+  <w:num w:numId="16">
+    <w:abstractNumId w:val="14"/>
   </w:num>
 </w:numbering>
 </file>
@@ -5705,7 +4558,6 @@
   <w:style w:type="character" w:default="1" w:styleId="a0">
     <w:name w:val="Default Paragraph Font"/>
     <w:uiPriority w:val="1"/>
-    <w:semiHidden/>
     <w:unhideWhenUsed/>
   </w:style>
   <w:style w:type="table" w:default="1" w:styleId="a1">
@@ -5815,6 +4667,19 @@
     <w:pPr>
       <w:ind w:leftChars="400" w:left="800"/>
     </w:pPr>
+  </w:style>
+  <w:style w:type="character" w:styleId="HTML0">
+    <w:name w:val="HTML Code"/>
+    <w:basedOn w:val="a0"/>
+    <w:uiPriority w:val="99"/>
+    <w:semiHidden/>
+    <w:unhideWhenUsed/>
+    <w:rsid w:val="00110AFB"/>
+    <w:rPr>
+      <w:rFonts w:ascii="굴림체" w:eastAsia="굴림체" w:hAnsi="굴림체" w:cs="굴림체"/>
+      <w:sz w:val="24"/>
+      <w:szCs w:val="24"/>
+    </w:rPr>
   </w:style>
 </w:styles>
 </file>
